--- a/三目並べ詳細仕様書最新10.docx
+++ b/三目並べ詳細仕様書最新10.docx
@@ -3502,19 +3502,11 @@
         <w:spacing w:line="0" w:lineRule="atLeast"/>
       </w:pPr>
       <w:bookmarkStart w:id="3" w:name="_Toc167457985"/>
-      <w:proofErr w:type="spellStart"/>
-      <w:r>
-        <w:rPr>
-          <w:rFonts w:hint="eastAsia"/>
-        </w:rPr>
-        <w:t>sanmoku.c</w:t>
-      </w:r>
-      <w:proofErr w:type="spellEnd"/>
-      <w:r>
-        <w:rPr>
-          <w:rFonts w:hint="eastAsia"/>
-        </w:rPr>
-        <w:t>(main)</w:t>
+      <w:r>
+        <w:rPr>
+          <w:rFonts w:hint="eastAsia"/>
+        </w:rPr>
+        <w:t>sanmoku.c(main)</w:t>
       </w:r>
       <w:bookmarkEnd w:id="3"/>
     </w:p>
@@ -3650,9 +3642,6 @@
           <w:tab w:val="left" w:pos="1956"/>
         </w:tabs>
         <w:spacing w:after="0" w:line="0" w:lineRule="atLeast"/>
-        <w:rPr>
-          <w:rFonts w:hint="eastAsia"/>
-        </w:rPr>
       </w:pPr>
       <w:r>
         <w:rPr>
@@ -3667,21 +3656,12 @@
           <w:tab w:val="left" w:pos="1956"/>
         </w:tabs>
         <w:spacing w:after="0" w:line="0" w:lineRule="atLeast"/>
-        <w:rPr>
-          <w:rFonts w:hint="eastAsia"/>
-        </w:rPr>
-      </w:pPr>
-      <w:r>
-        <w:rPr>
-          <w:rFonts w:hint="eastAsia"/>
-        </w:rPr>
-        <w:t>三目並べの１ゲームの終了と継続を示す</w:t>
-      </w:r>
-      <w:r>
-        <w:rPr>
-          <w:rFonts w:hint="eastAsia"/>
-        </w:rPr>
-        <w:t>変数の初期値をTRYで宣言</w:t>
+      </w:pPr>
+      <w:r>
+        <w:rPr>
+          <w:rFonts w:hint="eastAsia"/>
+        </w:rPr>
+        <w:t>三目並べの１ゲームの終了と継続を示す変数の初期値をTRYで宣言</w:t>
       </w:r>
     </w:p>
     <w:p>
@@ -3695,13 +3675,7 @@
         <w:rPr>
           <w:rFonts w:hint="eastAsia"/>
         </w:rPr>
-        <w:t>ゲーム終了または続行を表す変数</w:t>
-      </w:r>
-      <w:r>
-        <w:rPr>
-          <w:rFonts w:hint="eastAsia"/>
-        </w:rPr>
-        <w:t>の初期値をEXTENDで宣言</w:t>
+        <w:t>〇の勝利数を表す変数の初期値を0で宣言</w:t>
       </w:r>
     </w:p>
     <w:p>
@@ -3715,7 +3689,7 @@
         <w:rPr>
           <w:rFonts w:hint="eastAsia"/>
         </w:rPr>
-        <w:t>〇の勝利数を表す変数の初期値を0で宣言</w:t>
+        <w:t>×の勝利数を表す変数の初期値を0で宣言</w:t>
       </w:r>
     </w:p>
     <w:p>
@@ -3729,7 +3703,7 @@
         <w:rPr>
           <w:rFonts w:hint="eastAsia"/>
         </w:rPr>
-        <w:t>×の勝利数を表す変数の初期値を0で宣言</w:t>
+        <w:t>数字と記号を格納するマスの配列の要素数9を宣言</w:t>
       </w:r>
     </w:p>
     <w:p>
@@ -3738,16 +3712,7 @@
           <w:tab w:val="left" w:pos="1956"/>
         </w:tabs>
         <w:spacing w:after="0" w:line="0" w:lineRule="atLeast"/>
-        <w:rPr>
-          <w:rFonts w:hint="eastAsia"/>
-        </w:rPr>
-      </w:pPr>
-      <w:r>
-        <w:rPr>
-          <w:rFonts w:hint="eastAsia"/>
-        </w:rPr>
-        <w:t>数字と記号を格納するマスの配列の要素数9を宣言</w:t>
-      </w:r>
+      </w:pPr>
     </w:p>
     <w:p>
       <w:pPr>
@@ -3756,6 +3721,12 @@
         </w:tabs>
         <w:spacing w:after="0" w:line="0" w:lineRule="atLeast"/>
       </w:pPr>
+      <w:r>
+        <w:rPr>
+          <w:rFonts w:hint="eastAsia"/>
+        </w:rPr>
+        <w:t>下記をmain関数内に記述する</w:t>
+      </w:r>
     </w:p>
     <w:p>
       <w:pPr>
@@ -3768,7 +3739,7 @@
         <w:rPr>
           <w:rFonts w:hint="eastAsia"/>
         </w:rPr>
-        <w:t>下記をmain関数内に記述する</w:t>
+        <w:t>説明：終了が選択されるまでのループの中に勝利か引き分け判定がつくまでのループを入れる。下記の順にプログラムを組む。</w:t>
       </w:r>
     </w:p>
     <w:p>
@@ -3778,12 +3749,6 @@
         </w:tabs>
         <w:spacing w:after="0" w:line="0" w:lineRule="atLeast"/>
       </w:pPr>
-      <w:r>
-        <w:rPr>
-          <w:rFonts w:hint="eastAsia"/>
-        </w:rPr>
-        <w:t>説明：終了が選択されるまでのループの中に勝利か引き分け判定がつくまでのループを入れる。下記の順にプログラムを組む。</w:t>
-      </w:r>
     </w:p>
     <w:p>
       <w:pPr>
@@ -3791,7 +3756,35 @@
           <w:tab w:val="left" w:pos="1956"/>
         </w:tabs>
         <w:spacing w:after="0" w:line="0" w:lineRule="atLeast"/>
-      </w:pPr>
+        <w:rPr>
+          <w:b/>
+          <w:bCs/>
+        </w:rPr>
+      </w:pPr>
+      <w:r>
+        <w:rPr>
+          <w:rFonts w:hint="eastAsia"/>
+          <w:b/>
+          <w:bCs/>
+        </w:rPr>
+        <w:t>終了</w:t>
+      </w:r>
+      <w:r>
+        <w:rPr>
+          <w:rFonts w:hint="eastAsia"/>
+          <w:b/>
+          <w:bCs/>
+        </w:rPr>
+        <w:t>が</w:t>
+      </w:r>
+      <w:r>
+        <w:rPr>
+          <w:rFonts w:hint="eastAsia"/>
+          <w:b/>
+          <w:bCs/>
+        </w:rPr>
+        <w:t>選択されるまでループ</w:t>
+      </w:r>
     </w:p>
     <w:p>
       <w:pPr>
@@ -3799,34 +3792,12 @@
           <w:tab w:val="left" w:pos="1956"/>
         </w:tabs>
         <w:spacing w:after="0" w:line="0" w:lineRule="atLeast"/>
-        <w:rPr>
-          <w:b/>
-          <w:bCs/>
-        </w:rPr>
-      </w:pPr>
-      <w:r>
-        <w:rPr>
-          <w:rFonts w:hint="eastAsia"/>
-          <w:b/>
-          <w:bCs/>
-        </w:rPr>
-        <w:t>終了</w:t>
-      </w:r>
-      <w:r>
-        <w:rPr>
-          <w:rFonts w:hint="eastAsia"/>
-          <w:b/>
-          <w:bCs/>
-        </w:rPr>
-        <w:t>が</w:t>
-      </w:r>
-      <w:r>
-        <w:rPr>
-          <w:rFonts w:hint="eastAsia"/>
-          <w:b/>
-          <w:bCs/>
-        </w:rPr>
-        <w:t>選択されるまでループ</w:t>
+      </w:pPr>
+      <w:r>
+        <w:rPr>
+          <w:rFonts w:hint="eastAsia"/>
+        </w:rPr>
+        <w:t>ターン数をカウントする変数を０で初期化</w:t>
       </w:r>
     </w:p>
     <w:p>
@@ -3840,7 +3811,7 @@
         <w:rPr>
           <w:rFonts w:hint="eastAsia"/>
         </w:rPr>
-        <w:t>ターン数をカウントする変数を０で初期化</w:t>
+        <w:t>〇×の手番を表す変数をERRORで初期化</w:t>
       </w:r>
     </w:p>
     <w:p>
@@ -3854,7 +3825,7 @@
         <w:rPr>
           <w:rFonts w:hint="eastAsia"/>
         </w:rPr>
-        <w:t>〇×の手番を表す変数をERRORで初期化</w:t>
+        <w:t>勝ちを表す変数をUNKNOWNで初期化</w:t>
       </w:r>
     </w:p>
     <w:p>
@@ -3868,7 +3839,7 @@
         <w:rPr>
           <w:rFonts w:hint="eastAsia"/>
         </w:rPr>
-        <w:t>勝ちを表す変数をUNKNOWNで初期化</w:t>
+        <w:t>引き分けを表す変数UNKNOWNで初期化</w:t>
       </w:r>
     </w:p>
     <w:p>
@@ -3882,7 +3853,7 @@
         <w:rPr>
           <w:rFonts w:hint="eastAsia"/>
         </w:rPr>
-        <w:t>引き分けを表す変数UNKNOWNで初期化</w:t>
+        <w:t>重複しているか表す変数をFALSEで初期化</w:t>
       </w:r>
     </w:p>
     <w:p>
@@ -3896,7 +3867,7 @@
         <w:rPr>
           <w:rFonts w:hint="eastAsia"/>
         </w:rPr>
-        <w:t>重複しているか表す変数をFALSEで初期化</w:t>
+        <w:t>入力した値の範囲を表す変数をFALSEで初期化</w:t>
       </w:r>
     </w:p>
     <w:p>
@@ -3905,13 +3876,11 @@
           <w:tab w:val="left" w:pos="1956"/>
         </w:tabs>
         <w:spacing w:after="0" w:line="0" w:lineRule="atLeast"/>
-      </w:pPr>
-      <w:r>
-        <w:rPr>
-          <w:rFonts w:hint="eastAsia"/>
-        </w:rPr>
-        <w:t>入力した値の範囲を表す変数をFALSEで初期化</w:t>
-      </w:r>
+        <w:rPr>
+          <w:b/>
+          <w:bCs/>
+        </w:rPr>
+      </w:pPr>
     </w:p>
     <w:p>
       <w:pPr>
@@ -3919,46 +3888,13 @@
           <w:tab w:val="left" w:pos="1956"/>
         </w:tabs>
         <w:spacing w:after="0" w:line="0" w:lineRule="atLeast"/>
-        <w:rPr>
-          <w:b/>
-          <w:bCs/>
-        </w:rPr>
-      </w:pPr>
-    </w:p>
-    <w:p>
-      <w:pPr>
-        <w:tabs>
-          <w:tab w:val="left" w:pos="1956"/>
-        </w:tabs>
-        <w:spacing w:after="0" w:line="0" w:lineRule="atLeast"/>
-      </w:pPr>
-      <w:proofErr w:type="spellStart"/>
-      <w:r>
-        <w:rPr>
-          <w:rFonts w:hint="eastAsia"/>
-        </w:rPr>
-        <w:t>InitBord</w:t>
-      </w:r>
-      <w:proofErr w:type="spellEnd"/>
-      <w:r>
-        <w:rPr>
-          <w:rFonts w:hint="eastAsia"/>
-        </w:rPr>
-        <w:t>関数、</w:t>
-      </w:r>
-      <w:proofErr w:type="spellStart"/>
-      <w:r>
-        <w:rPr>
-          <w:rFonts w:hint="eastAsia"/>
-        </w:rPr>
-        <w:t>ShowBoard</w:t>
-      </w:r>
-      <w:proofErr w:type="spellEnd"/>
-      <w:r>
-        <w:rPr>
-          <w:rFonts w:hint="eastAsia"/>
-        </w:rPr>
-        <w:t>関数</w:t>
+      </w:pPr>
+      <w:r>
+        <w:rPr>
+          <w:rFonts w:hint="eastAsia"/>
+        </w:rPr>
+        <w:lastRenderedPageBreak/>
+        <w:t>InitBord関数、ShowBoard関数</w:t>
       </w:r>
       <w:r>
         <w:rPr>
@@ -4009,19 +3945,11 @@
         <w:spacing w:after="0" w:line="0" w:lineRule="atLeast"/>
         <w:ind w:leftChars="100" w:left="200"/>
       </w:pPr>
-      <w:proofErr w:type="spellStart"/>
-      <w:r>
-        <w:rPr>
-          <w:rFonts w:hint="eastAsia"/>
-        </w:rPr>
-        <w:t>CheckTurn</w:t>
-      </w:r>
-      <w:proofErr w:type="spellEnd"/>
-      <w:r>
-        <w:rPr>
-          <w:rFonts w:hint="eastAsia"/>
-        </w:rPr>
-        <w:t>関数</w:t>
+      <w:r>
+        <w:rPr>
+          <w:rFonts w:hint="eastAsia"/>
+        </w:rPr>
+        <w:t>CheckTurn関数</w:t>
       </w:r>
       <w:r>
         <w:rPr>
@@ -4029,19 +3957,11 @@
         </w:rPr>
         <w:t>を処理し</w:t>
       </w:r>
-      <w:proofErr w:type="spellStart"/>
-      <w:r>
-        <w:rPr>
-          <w:rFonts w:hint="eastAsia"/>
-        </w:rPr>
-        <w:t>PushNum</w:t>
-      </w:r>
-      <w:proofErr w:type="spellEnd"/>
-      <w:r>
-        <w:rPr>
-          <w:rFonts w:hint="eastAsia"/>
-        </w:rPr>
-        <w:t>関</w:t>
+      <w:r>
+        <w:rPr>
+          <w:rFonts w:hint="eastAsia"/>
+        </w:rPr>
+        <w:t>PushNum関</w:t>
       </w:r>
       <w:r>
         <w:rPr>
@@ -4055,19 +3975,11 @@
         </w:rPr>
         <w:t>、</w:t>
       </w:r>
-      <w:proofErr w:type="spellStart"/>
-      <w:r>
-        <w:rPr>
-          <w:rFonts w:hint="eastAsia"/>
-        </w:rPr>
-        <w:t>RangeNum</w:t>
-      </w:r>
-      <w:proofErr w:type="spellEnd"/>
-      <w:r>
-        <w:rPr>
-          <w:rFonts w:hint="eastAsia"/>
-        </w:rPr>
-        <w:t>関数</w:t>
+      <w:r>
+        <w:rPr>
+          <w:rFonts w:hint="eastAsia"/>
+        </w:rPr>
+        <w:t>RangeNum関数</w:t>
       </w:r>
       <w:r>
         <w:rPr>
@@ -4075,19 +3987,11 @@
         </w:rPr>
         <w:t>、</w:t>
       </w:r>
-      <w:proofErr w:type="spellStart"/>
-      <w:r>
-        <w:rPr>
-          <w:rFonts w:hint="eastAsia"/>
-        </w:rPr>
-        <w:t>CheckNum</w:t>
-      </w:r>
-      <w:proofErr w:type="spellEnd"/>
-      <w:r>
-        <w:rPr>
-          <w:rFonts w:hint="eastAsia"/>
-        </w:rPr>
-        <w:t>関数の順で呼び出し、処理をする。</w:t>
+      <w:r>
+        <w:rPr>
+          <w:rFonts w:hint="eastAsia"/>
+        </w:rPr>
+        <w:t>CheckNum関数の順で呼び出し、処理をする。</w:t>
       </w:r>
     </w:p>
     <w:p>
@@ -4098,19 +4002,11 @@
         <w:spacing w:after="0" w:line="0" w:lineRule="atLeast"/>
         <w:ind w:leftChars="100" w:left="200"/>
       </w:pPr>
-      <w:proofErr w:type="spellStart"/>
-      <w:r>
-        <w:rPr>
-          <w:rFonts w:hint="eastAsia"/>
-        </w:rPr>
-        <w:t>RangeNum</w:t>
-      </w:r>
-      <w:proofErr w:type="spellEnd"/>
-      <w:r>
-        <w:rPr>
-          <w:rFonts w:hint="eastAsia"/>
-        </w:rPr>
-        <w:t>関数</w:t>
+      <w:r>
+        <w:rPr>
+          <w:rFonts w:hint="eastAsia"/>
+        </w:rPr>
+        <w:t>RangeNum関数</w:t>
       </w:r>
       <w:r>
         <w:rPr>
@@ -4133,19 +4029,11 @@
         </w:rPr>
         <w:t>同様に、</w:t>
       </w:r>
-      <w:proofErr w:type="spellStart"/>
-      <w:r>
-        <w:rPr>
-          <w:rFonts w:hint="eastAsia"/>
-        </w:rPr>
-        <w:t>CheckNum</w:t>
-      </w:r>
-      <w:proofErr w:type="spellEnd"/>
-      <w:r>
-        <w:rPr>
-          <w:rFonts w:hint="eastAsia"/>
-        </w:rPr>
-        <w:t>関数が</w:t>
+      <w:r>
+        <w:rPr>
+          <w:rFonts w:hint="eastAsia"/>
+        </w:rPr>
+        <w:t>CheckNum関数が</w:t>
       </w:r>
       <w:r>
         <w:rPr>
@@ -4186,7 +4074,6 @@
         <w:spacing w:line="0" w:lineRule="atLeast"/>
         <w:ind w:leftChars="100" w:left="200" w:firstLine="200"/>
       </w:pPr>
-      <w:proofErr w:type="spellStart"/>
       <w:r>
         <w:rPr>
           <w:rFonts w:hint="eastAsia"/>
@@ -4196,7 +4083,6 @@
       <w:r>
         <w:t>hangeState</w:t>
       </w:r>
-      <w:proofErr w:type="spellEnd"/>
       <w:r>
         <w:rPr>
           <w:rFonts w:hint="eastAsia"/>
@@ -4207,14 +4093,7 @@
         <w:rPr>
           <w:rFonts w:hint="eastAsia"/>
         </w:rPr>
-        <w:t>でマスの中身を数字と記号を置き換えた後、</w:t>
-      </w:r>
-      <w:proofErr w:type="spellStart"/>
-      <w:r>
-        <w:rPr>
-          <w:rFonts w:hint="eastAsia"/>
-        </w:rPr>
-        <w:t>S</w:t>
+        <w:t>でマスの中身を数字と記号を置き換えた後、S</w:t>
       </w:r>
       <w:r>
         <w:t>howBo</w:t>
@@ -4228,14 +4107,12 @@
       <w:r>
         <w:t>rd</w:t>
       </w:r>
-      <w:proofErr w:type="spellEnd"/>
       <w:r>
         <w:rPr>
           <w:rFonts w:hint="eastAsia"/>
         </w:rPr>
         <w:t>関数で記号を置き換えたマスを表示する。</w:t>
       </w:r>
-      <w:proofErr w:type="spellStart"/>
       <w:r>
         <w:rPr>
           <w:rFonts w:hint="eastAsia"/>
@@ -4254,26 +4131,11 @@
       <w:r>
         <w:t>kWin</w:t>
       </w:r>
-      <w:proofErr w:type="spellEnd"/>
-      <w:r>
-        <w:rPr>
-          <w:rFonts w:hint="eastAsia"/>
-        </w:rPr>
-        <w:t>関数、</w:t>
-      </w:r>
-      <w:proofErr w:type="spellStart"/>
-      <w:r>
-        <w:rPr>
-          <w:rFonts w:hint="eastAsia"/>
-        </w:rPr>
-        <w:t>CheckDraw</w:t>
-      </w:r>
-      <w:proofErr w:type="spellEnd"/>
-      <w:r>
-        <w:rPr>
-          <w:rFonts w:hint="eastAsia"/>
-        </w:rPr>
-        <w:t>関数を呼び出し勝利・引き分け判定処理をする。</w:t>
+      <w:r>
+        <w:rPr>
+          <w:rFonts w:hint="eastAsia"/>
+        </w:rPr>
+        <w:t>関数、CheckDraw関数を呼び出し勝利・引き分け判定処理をする。</w:t>
       </w:r>
     </w:p>
     <w:p>
@@ -4281,7 +4143,6 @@
         <w:spacing w:line="0" w:lineRule="atLeast"/>
         <w:ind w:leftChars="100" w:left="200" w:firstLine="200"/>
       </w:pPr>
-      <w:proofErr w:type="spellStart"/>
       <w:r>
         <w:rPr>
           <w:rFonts w:hint="eastAsia"/>
@@ -4300,7 +4161,6 @@
       <w:r>
         <w:t>kWin</w:t>
       </w:r>
-      <w:proofErr w:type="spellEnd"/>
       <w:r>
         <w:rPr>
           <w:rFonts w:hint="eastAsia"/>
@@ -4314,42 +4174,22 @@
         <w:rPr>
           <w:rFonts w:hint="eastAsia"/>
         </w:rPr>
+        <w:t>_WINまたは</w:t>
+      </w:r>
+      <w:r>
+        <w:t>CROSS</w:t>
+      </w:r>
+      <w:r>
+        <w:rPr>
+          <w:rFonts w:hint="eastAsia"/>
+        </w:rPr>
         <w:t>_WIN</w:t>
       </w:r>
       <w:r>
         <w:rPr>
           <w:rFonts w:hint="eastAsia"/>
         </w:rPr>
-        <w:t>または</w:t>
-      </w:r>
-      <w:r>
-        <w:t>CROSS</w:t>
-      </w:r>
-      <w:r>
-        <w:rPr>
-          <w:rFonts w:hint="eastAsia"/>
-        </w:rPr>
-        <w:t>_WIN</w:t>
-      </w:r>
-      <w:r>
-        <w:rPr>
-          <w:rFonts w:hint="eastAsia"/>
-        </w:rPr>
-        <w:t>、</w:t>
-      </w:r>
-      <w:proofErr w:type="spellStart"/>
-      <w:r>
-        <w:rPr>
-          <w:rFonts w:hint="eastAsia"/>
-        </w:rPr>
-        <w:t>CheckDraw</w:t>
-      </w:r>
-      <w:proofErr w:type="spellEnd"/>
-      <w:r>
-        <w:rPr>
-          <w:rFonts w:hint="eastAsia"/>
-        </w:rPr>
-        <w:t>関数で</w:t>
+        <w:t>、CheckDraw関数で</w:t>
       </w:r>
       <w:r>
         <w:rPr>
@@ -4375,19 +4215,11 @@
         </w:rPr>
         <w:t>が返された場合は、ターン数を１加算して</w:t>
       </w:r>
-      <w:proofErr w:type="spellStart"/>
-      <w:r>
-        <w:rPr>
-          <w:rFonts w:hint="eastAsia"/>
-        </w:rPr>
-        <w:t>CheckTurn</w:t>
-      </w:r>
-      <w:proofErr w:type="spellEnd"/>
-      <w:r>
-        <w:rPr>
-          <w:rFonts w:hint="eastAsia"/>
-        </w:rPr>
-        <w:t>関数</w:t>
+      <w:r>
+        <w:rPr>
+          <w:rFonts w:hint="eastAsia"/>
+        </w:rPr>
+        <w:t>CheckTurn関数</w:t>
       </w:r>
       <w:r>
         <w:rPr>
@@ -4449,21 +4281,7 @@
         <w:rPr>
           <w:rFonts w:hint="eastAsia"/>
         </w:rPr>
-        <w:t>どちらかが勝利した場合は</w:t>
-      </w:r>
-      <w:proofErr w:type="spellStart"/>
-      <w:r>
-        <w:rPr>
-          <w:rFonts w:hint="eastAsia"/>
-        </w:rPr>
-        <w:t>CountWin</w:t>
-      </w:r>
-      <w:proofErr w:type="spellEnd"/>
-      <w:r>
-        <w:rPr>
-          <w:rFonts w:hint="eastAsia"/>
-        </w:rPr>
-        <w:t>関数で勝利数をカウント</w:t>
+        <w:t>どちらかが勝利した場合はCountWin関数で勝利数をカウント</w:t>
       </w:r>
       <w:r>
         <w:rPr>
@@ -4475,21 +4293,7 @@
         <w:rPr>
           <w:rFonts w:hint="eastAsia"/>
         </w:rPr>
-        <w:t>4.4の文章を表示した後、</w:t>
-      </w:r>
-      <w:proofErr w:type="spellStart"/>
-      <w:r>
-        <w:rPr>
-          <w:rFonts w:hint="eastAsia"/>
-        </w:rPr>
-        <w:t>PlayEnd</w:t>
-      </w:r>
-      <w:proofErr w:type="spellEnd"/>
-      <w:r>
-        <w:rPr>
-          <w:rFonts w:hint="eastAsia"/>
-        </w:rPr>
-        <w:t>関数を呼び出し、処理をする。</w:t>
+        <w:t>4.4の文章を表示した後、PlayEnd関数を呼び出し、処理をする。</w:t>
       </w:r>
     </w:p>
     <w:p>
@@ -4503,21 +4307,7 @@
         <w:rPr>
           <w:rFonts w:hint="eastAsia"/>
         </w:rPr>
-        <w:t>引き分けの場合は何も表示せずに</w:t>
-      </w:r>
-      <w:proofErr w:type="spellStart"/>
-      <w:r>
-        <w:rPr>
-          <w:rFonts w:hint="eastAsia"/>
-        </w:rPr>
-        <w:t>PlayEnd</w:t>
-      </w:r>
-      <w:proofErr w:type="spellEnd"/>
-      <w:r>
-        <w:rPr>
-          <w:rFonts w:hint="eastAsia"/>
-        </w:rPr>
-        <w:t>関数を呼び出し、処理をする。</w:t>
+        <w:t>引き分けの場合は何も表示せずにPlayEnd関数を呼び出し、処理をする。</w:t>
       </w:r>
     </w:p>
     <w:p>
@@ -4531,33 +4321,7 @@
         <w:rPr>
           <w:rFonts w:hint="eastAsia"/>
         </w:rPr>
-        <w:t>QUITの場合は終了し、TRYの場合は終了を選択されるまでループに戻り</w:t>
-      </w:r>
-      <w:proofErr w:type="spellStart"/>
-      <w:r>
-        <w:rPr>
-          <w:rFonts w:hint="eastAsia"/>
-        </w:rPr>
-        <w:t>InitBord</w:t>
-      </w:r>
-      <w:proofErr w:type="spellEnd"/>
-      <w:r>
-        <w:rPr>
-          <w:rFonts w:hint="eastAsia"/>
-        </w:rPr>
-        <w:t>関数から再度始まる。</w:t>
-      </w:r>
-      <w:r>
-        <w:rPr>
-          <w:rFonts w:hint="eastAsia"/>
-        </w:rPr>
-        <w:t>ERROR</w:t>
-      </w:r>
-      <w:r>
-        <w:rPr>
-          <w:rFonts w:hint="eastAsia"/>
-        </w:rPr>
-        <w:t>の場合は再度入力を促す。</w:t>
+        <w:t>QUITの場合は終了し、TRYの場合は終了を選択されるまでループに戻りInitBord関数から再度始まる。</w:t>
       </w:r>
     </w:p>
     <w:p>
@@ -4578,7 +4342,6 @@
         <w:spacing w:line="0" w:lineRule="atLeast"/>
       </w:pPr>
       <w:bookmarkStart w:id="4" w:name="_Toc167457986"/>
-      <w:proofErr w:type="spellStart"/>
       <w:r>
         <w:rPr>
           <w:rFonts w:hint="eastAsia"/>
@@ -4592,7 +4355,6 @@
         <w:t>.c</w:t>
       </w:r>
       <w:bookmarkEnd w:id="4"/>
-      <w:proofErr w:type="spellEnd"/>
     </w:p>
     <w:p>
       <w:pPr>
@@ -4638,7 +4400,6 @@
               <w:spacing w:line="0" w:lineRule="atLeast"/>
               <w:jc w:val="center"/>
             </w:pPr>
-            <w:proofErr w:type="spellStart"/>
             <w:r>
               <w:rPr>
                 <w:rFonts w:hint="eastAsia"/>
@@ -4657,7 +4418,6 @@
             <w:r>
               <w:t>rd</w:t>
             </w:r>
-            <w:proofErr w:type="spellEnd"/>
           </w:p>
         </w:tc>
         <w:tc>
@@ -4669,14 +4429,12 @@
               <w:spacing w:line="0" w:lineRule="atLeast"/>
               <w:jc w:val="center"/>
             </w:pPr>
-            <w:proofErr w:type="spellStart"/>
             <w:r>
               <w:rPr>
                 <w:rFonts w:hint="eastAsia"/>
               </w:rPr>
               <w:t>CheckTurn</w:t>
             </w:r>
-            <w:proofErr w:type="spellEnd"/>
           </w:p>
         </w:tc>
         <w:tc>
@@ -4688,7 +4446,6 @@
               <w:spacing w:line="0" w:lineRule="atLeast"/>
               <w:jc w:val="center"/>
             </w:pPr>
-            <w:proofErr w:type="spellStart"/>
             <w:r>
               <w:rPr>
                 <w:rFonts w:hint="eastAsia"/>
@@ -4698,7 +4455,6 @@
             <w:r>
               <w:t>hangeState</w:t>
             </w:r>
-            <w:proofErr w:type="spellEnd"/>
           </w:p>
         </w:tc>
       </w:tr>
@@ -4787,16 +4543,13 @@
         </w:numPr>
       </w:pPr>
       <w:bookmarkStart w:id="5" w:name="_Toc167457987"/>
-      <w:proofErr w:type="spellStart"/>
-      <w:r>
-        <w:rPr>
-          <w:rFonts w:hint="eastAsia"/>
-        </w:rPr>
-        <w:lastRenderedPageBreak/>
+      <w:r>
+        <w:rPr>
+          <w:rFonts w:hint="eastAsia"/>
+        </w:rPr>
         <w:t>board.h</w:t>
       </w:r>
       <w:bookmarkEnd w:id="5"/>
-      <w:proofErr w:type="spellEnd"/>
     </w:p>
     <w:p>
       <w:pPr>
@@ -4812,7 +4565,6 @@
         </w:numPr>
       </w:pPr>
       <w:bookmarkStart w:id="6" w:name="_Toc167457988"/>
-      <w:proofErr w:type="spellStart"/>
       <w:r>
         <w:rPr>
           <w:rFonts w:hint="eastAsia"/>
@@ -4826,7 +4578,6 @@
         <w:t>.c</w:t>
       </w:r>
       <w:bookmarkEnd w:id="6"/>
-      <w:proofErr w:type="spellEnd"/>
     </w:p>
     <w:p>
       <w:pPr>
@@ -4873,14 +4624,12 @@
             <w:pPr>
               <w:spacing w:line="0" w:lineRule="atLeast"/>
             </w:pPr>
-            <w:proofErr w:type="spellStart"/>
             <w:r>
               <w:rPr>
                 <w:rFonts w:hint="eastAsia"/>
               </w:rPr>
               <w:t>InitBord</w:t>
             </w:r>
-            <w:proofErr w:type="spellEnd"/>
           </w:p>
         </w:tc>
         <w:tc>
@@ -4891,14 +4640,12 @@
             <w:pPr>
               <w:spacing w:line="0" w:lineRule="atLeast"/>
             </w:pPr>
-            <w:proofErr w:type="spellStart"/>
             <w:r>
               <w:rPr>
                 <w:rFonts w:hint="eastAsia"/>
               </w:rPr>
               <w:t>PushNum</w:t>
             </w:r>
-            <w:proofErr w:type="spellEnd"/>
           </w:p>
         </w:tc>
         <w:tc>
@@ -4910,14 +4657,12 @@
             <w:pPr>
               <w:spacing w:line="0" w:lineRule="atLeast"/>
             </w:pPr>
-            <w:proofErr w:type="spellStart"/>
             <w:r>
               <w:rPr>
                 <w:rFonts w:hint="eastAsia"/>
               </w:rPr>
               <w:t>CountWin</w:t>
             </w:r>
-            <w:proofErr w:type="spellEnd"/>
           </w:p>
         </w:tc>
         <w:tc>
@@ -4929,14 +4674,12 @@
             <w:pPr>
               <w:spacing w:line="0" w:lineRule="atLeast"/>
             </w:pPr>
-            <w:proofErr w:type="spellStart"/>
             <w:r>
               <w:rPr>
                 <w:rFonts w:hint="eastAsia"/>
               </w:rPr>
               <w:t>PlayEnd</w:t>
             </w:r>
-            <w:proofErr w:type="spellEnd"/>
           </w:p>
         </w:tc>
       </w:tr>
@@ -5041,7 +4784,6 @@
         </w:numPr>
       </w:pPr>
       <w:bookmarkStart w:id="8" w:name="_Toc167457989"/>
-      <w:proofErr w:type="spellStart"/>
       <w:r>
         <w:rPr>
           <w:rFonts w:hint="eastAsia"/>
@@ -5055,7 +4797,6 @@
         <w:t>.h</w:t>
       </w:r>
       <w:bookmarkEnd w:id="8"/>
-      <w:proofErr w:type="spellEnd"/>
     </w:p>
     <w:p/>
     <w:p>
@@ -5067,7 +4808,6 @@
         </w:numPr>
       </w:pPr>
       <w:bookmarkStart w:id="9" w:name="_Toc167457990"/>
-      <w:proofErr w:type="spellStart"/>
       <w:r>
         <w:rPr>
           <w:rFonts w:hint="eastAsia"/>
@@ -5087,7 +4827,6 @@
         <w:t>.c</w:t>
       </w:r>
       <w:bookmarkEnd w:id="9"/>
-      <w:proofErr w:type="spellEnd"/>
     </w:p>
     <w:p>
       <w:pPr>
@@ -5134,14 +4873,12 @@
               <w:spacing w:line="0" w:lineRule="atLeast"/>
               <w:jc w:val="center"/>
             </w:pPr>
-            <w:proofErr w:type="spellStart"/>
             <w:r>
               <w:rPr>
                 <w:rFonts w:hint="eastAsia"/>
               </w:rPr>
               <w:t>RangeNum</w:t>
             </w:r>
-            <w:proofErr w:type="spellEnd"/>
           </w:p>
         </w:tc>
         <w:tc>
@@ -5153,14 +4890,12 @@
               <w:spacing w:line="0" w:lineRule="atLeast"/>
               <w:jc w:val="center"/>
             </w:pPr>
-            <w:proofErr w:type="spellStart"/>
             <w:r>
               <w:rPr>
                 <w:rFonts w:hint="eastAsia"/>
               </w:rPr>
               <w:t>CheckNum</w:t>
             </w:r>
-            <w:proofErr w:type="spellEnd"/>
           </w:p>
         </w:tc>
         <w:tc>
@@ -5172,7 +4907,6 @@
               <w:spacing w:line="0" w:lineRule="atLeast"/>
               <w:jc w:val="center"/>
             </w:pPr>
-            <w:proofErr w:type="spellStart"/>
             <w:r>
               <w:rPr>
                 <w:rFonts w:hint="eastAsia"/>
@@ -5191,7 +4925,6 @@
             <w:r>
               <w:t>kWin</w:t>
             </w:r>
-            <w:proofErr w:type="spellEnd"/>
           </w:p>
         </w:tc>
         <w:tc>
@@ -5203,14 +4936,12 @@
               <w:spacing w:line="0" w:lineRule="atLeast"/>
               <w:jc w:val="center"/>
             </w:pPr>
-            <w:proofErr w:type="spellStart"/>
             <w:r>
               <w:rPr>
                 <w:rFonts w:hint="eastAsia"/>
               </w:rPr>
               <w:t>CheckDraw</w:t>
             </w:r>
-            <w:proofErr w:type="spellEnd"/>
           </w:p>
         </w:tc>
       </w:tr>
@@ -5328,7 +5059,6 @@
         </w:numPr>
       </w:pPr>
       <w:bookmarkStart w:id="10" w:name="_Toc167457991"/>
-      <w:proofErr w:type="spellStart"/>
       <w:r>
         <w:rPr>
           <w:rFonts w:hint="eastAsia"/>
@@ -5336,16 +5066,9 @@
         <w:t>decision_count.h</w:t>
       </w:r>
       <w:bookmarkEnd w:id="10"/>
-      <w:proofErr w:type="spellEnd"/>
     </w:p>
     <w:p/>
-    <w:p>
-      <w:pPr>
-        <w:rPr>
-          <w:rFonts w:hint="eastAsia"/>
-        </w:rPr>
-      </w:pPr>
-    </w:p>
+    <w:p/>
     <w:p>
       <w:pPr>
         <w:pStyle w:val="2"/>
@@ -5355,7 +5078,6 @@
         </w:numPr>
       </w:pPr>
       <w:bookmarkStart w:id="11" w:name="_Toc167457992"/>
-      <w:proofErr w:type="spellStart"/>
       <w:r>
         <w:rPr>
           <w:rFonts w:hint="eastAsia"/>
@@ -5369,21 +5091,52 @@
         <w:t>.h</w:t>
       </w:r>
       <w:bookmarkEnd w:id="11"/>
-      <w:proofErr w:type="spellEnd"/>
     </w:p>
     <w:p>
       <w:pPr>
         <w:spacing w:after="0" w:line="0" w:lineRule="atLeast"/>
       </w:pPr>
       <w:r>
+        <w:t>ELEMENT：マスの配列の要素数</w:t>
+      </w:r>
+      <w:r>
+        <w:rPr>
+          <w:rFonts w:hint="eastAsia"/>
+        </w:rPr>
+        <w:t>9を定義する</w:t>
+      </w:r>
+    </w:p>
+    <w:p>
+      <w:pPr>
+        <w:spacing w:after="0" w:line="0" w:lineRule="atLeast"/>
+      </w:pPr>
+      <w:r>
         <w:lastRenderedPageBreak/>
-        <w:t>ELEMENT：マスの配列の要素数</w:t>
-      </w:r>
-      <w:r>
-        <w:rPr>
-          <w:rFonts w:hint="eastAsia"/>
-        </w:rPr>
-        <w:t>9を定義する</w:t>
+        <w:t>WIDE_GAP</w:t>
+      </w:r>
+      <w:r>
+        <w:rPr>
+          <w:rFonts w:hint="eastAsia"/>
+        </w:rPr>
+        <w:t>：</w:t>
+      </w:r>
+      <w:r>
+        <w:rPr>
+          <w:rFonts w:hint="eastAsia"/>
+        </w:rPr>
+        <w:t>縦の数字の差を示す</w:t>
+      </w:r>
+      <w:r>
+        <w:rPr>
+          <w:rFonts w:hint="eastAsia"/>
+        </w:rPr>
+        <w:t>３</w:t>
+      </w:r>
+      <w:r>
+        <w:rPr>
+          <w:rFonts w:hint="eastAsia"/>
+        </w:rPr>
+        <w:t>を定義</w:t>
       </w:r>
     </w:p>
     <w:p>
@@ -5391,7 +5144,7 @@
         <w:spacing w:after="0" w:line="0" w:lineRule="atLeast"/>
       </w:pPr>
       <w:r>
-        <w:t>WIDE_GAP</w:t>
+        <w:t>VERTICAL_GAP</w:t>
       </w:r>
       <w:r>
         <w:rPr>
@@ -5403,7 +5156,7 @@
         <w:rPr>
           <w:rFonts w:hint="eastAsia"/>
         </w:rPr>
-        <w:t>縦の数字の差を示す</w:t>
+        <w:t>横の数字の差を示す</w:t>
       </w:r>
       <w:r>
         <w:rPr>
@@ -5422,54 +5175,53 @@
       <w:pPr>
         <w:spacing w:after="0" w:line="0" w:lineRule="atLeast"/>
       </w:pPr>
-      <w:r>
-        <w:t>VERTICAL_GAP</w:t>
-      </w:r>
-      <w:r>
-        <w:rPr>
-          <w:rFonts w:hint="eastAsia"/>
-        </w:rPr>
-        <w:t>：</w:t>
-      </w:r>
-      <w:r>
-        <w:rPr>
-          <w:rFonts w:hint="eastAsia"/>
-        </w:rPr>
-        <w:t>横の数字の差を示す</w:t>
-      </w:r>
-      <w:r>
-        <w:rPr>
-          <w:rFonts w:hint="eastAsia"/>
-        </w:rPr>
-        <w:t>３</w:t>
-      </w:r>
-      <w:r>
-        <w:rPr>
-          <w:rFonts w:hint="eastAsia"/>
-        </w:rPr>
-        <w:t>を定義</w:t>
-      </w:r>
     </w:p>
     <w:p>
       <w:pPr>
         <w:spacing w:after="0" w:line="0" w:lineRule="atLeast"/>
-        <w:rPr>
-          <w:rFonts w:hint="eastAsia"/>
-        </w:rPr>
-      </w:pPr>
+      </w:pPr>
+      <w:r>
+        <w:rPr>
+          <w:rFonts w:hint="eastAsia"/>
+        </w:rPr>
+        <w:t>真偽を示す列挙型を定義（</w:t>
+      </w:r>
+      <w:r>
+        <w:t>TRUE：真を示す</w:t>
+      </w:r>
+      <w:r>
+        <w:rPr>
+          <w:rFonts w:hint="eastAsia"/>
+        </w:rPr>
+        <w:t>、</w:t>
+      </w:r>
+      <w:r>
+        <w:t>FALSE：偽を示す</w:t>
+      </w:r>
+      <w:r>
+        <w:rPr>
+          <w:rFonts w:hint="eastAsia"/>
+        </w:rPr>
+        <w:t>）</w:t>
+      </w:r>
     </w:p>
     <w:p>
       <w:pPr>
         <w:spacing w:after="0" w:line="0" w:lineRule="atLeast"/>
       </w:pPr>
-      <w:r>
-        <w:rPr>
-          <w:rFonts w:hint="eastAsia"/>
-        </w:rPr>
-        <w:t>真偽を示す列挙型を定義（</w:t>
-      </w:r>
-      <w:r>
-        <w:t>TRUE：真を示す</w:t>
+    </w:p>
+    <w:p>
+      <w:pPr>
+        <w:spacing w:after="0" w:line="0" w:lineRule="atLeast"/>
+      </w:pPr>
+      <w:r>
+        <w:rPr>
+          <w:rFonts w:hint="eastAsia"/>
+        </w:rPr>
+        <w:t>現在の手番を示す列挙型を定義（</w:t>
+      </w:r>
+      <w:r>
+        <w:t>CIRCLE：〇の手番</w:t>
       </w:r>
       <w:r>
         <w:rPr>
@@ -5478,7 +5230,7 @@
         <w:t>、</w:t>
       </w:r>
       <w:r>
-        <w:t>FALSE：偽を示す</w:t>
+        <w:t>CROSS：×の手番</w:t>
       </w:r>
       <w:r>
         <w:rPr>
@@ -5500,10 +5252,10 @@
         <w:rPr>
           <w:rFonts w:hint="eastAsia"/>
         </w:rPr>
-        <w:t>現在の手番を示す列挙型を定義（</w:t>
-      </w:r>
-      <w:r>
-        <w:t>CIRCLE：〇の手番</w:t>
+        <w:t>リトライと終了を示す列挙型を定義（</w:t>
+      </w:r>
+      <w:r>
+        <w:t>TRY：リトライを示す</w:t>
       </w:r>
       <w:r>
         <w:rPr>
@@ -5512,47 +5264,7 @@
         <w:t>、</w:t>
       </w:r>
       <w:r>
-        <w:t>CROSS：×の手番</w:t>
-      </w:r>
-      <w:r>
-        <w:rPr>
-          <w:rFonts w:hint="eastAsia"/>
-        </w:rPr>
-        <w:t>）</w:t>
-      </w:r>
-    </w:p>
-    <w:p>
-      <w:pPr>
-        <w:spacing w:after="0" w:line="0" w:lineRule="atLeast"/>
-      </w:pPr>
-    </w:p>
-    <w:p>
-      <w:pPr>
-        <w:spacing w:after="0" w:line="0" w:lineRule="atLeast"/>
-      </w:pPr>
-      <w:r>
-        <w:rPr>
-          <w:rFonts w:hint="eastAsia"/>
-        </w:rPr>
-        <w:t>リトライと終了を示す列挙型を定義（</w:t>
-      </w:r>
-      <w:r>
-        <w:t>TRY：リトライを示す</w:t>
-      </w:r>
-      <w:r>
-        <w:rPr>
-          <w:rFonts w:hint="eastAsia"/>
-        </w:rPr>
-        <w:t>、</w:t>
-      </w:r>
-      <w:r>
         <w:t>QUIT：終了を示す</w:t>
-      </w:r>
-      <w:r>
-        <w:rPr>
-          <w:rFonts w:hint="eastAsia"/>
-        </w:rPr>
-        <w:t>、ERROR：異常を示す</w:t>
       </w:r>
       <w:r>
         <w:rPr>
@@ -5656,13 +5368,7 @@
     <w:p/>
     <w:p/>
     <w:p/>
-    <w:p>
-      <w:pPr>
-        <w:rPr>
-          <w:rFonts w:hint="eastAsia"/>
-        </w:rPr>
-      </w:pPr>
-    </w:p>
+    <w:p/>
     <w:p>
       <w:pPr>
         <w:spacing w:after="0" w:line="0" w:lineRule="atLeast"/>
@@ -5712,7 +5418,6 @@
           <w:b/>
           <w:bCs/>
         </w:rPr>
-        <w:lastRenderedPageBreak/>
         <w:t>マス</w:t>
       </w:r>
       <w:r>
@@ -5743,11 +5448,6 @@
     </w:p>
     <w:p/>
     <w:p>
-      <w:pPr>
-        <w:rPr>
-          <w:rFonts w:hint="eastAsia"/>
-        </w:rPr>
-      </w:pPr>
       <w:r>
         <w:rPr>
           <w:noProof/>
@@ -6225,13 +5925,7 @@
                               <w:rPr>
                                 <w:rFonts w:hint="eastAsia"/>
                               </w:rPr>
-                              <w:t>4.1.</w:t>
-                            </w:r>
-                            <w:r>
-                              <w:rPr>
-                                <w:rFonts w:hint="eastAsia"/>
-                              </w:rPr>
-                              <w:t>の図の下に左の図にある手番の文章が表示される。</w:t>
+                              <w:t>4.1.の図の下に左の図にある手番の文章が表示される。</w:t>
                             </w:r>
                           </w:p>
                         </w:txbxContent>
@@ -6261,13 +5955,7 @@
                         <w:rPr>
                           <w:rFonts w:hint="eastAsia"/>
                         </w:rPr>
-                        <w:t>4.1.</w:t>
-                      </w:r>
-                      <w:r>
-                        <w:rPr>
-                          <w:rFonts w:hint="eastAsia"/>
-                        </w:rPr>
-                        <w:t>の図の下に左の図にある手番の文章が表示される。</w:t>
+                        <w:t>4.1.の図の下に左の図にある手番の文章が表示される。</w:t>
                       </w:r>
                     </w:p>
                   </w:txbxContent>
@@ -6747,13 +6435,7 @@
                               <w:rPr>
                                 <w:rFonts w:hint="eastAsia"/>
                               </w:rPr>
-                              <w:t>リトライ・終了の選択でT</w:t>
-                            </w:r>
-                            <w:r>
-                              <w:rPr>
-                                <w:rFonts w:hint="eastAsia"/>
-                              </w:rPr>
-                              <w:t>とQ以外が入力された場合に表示される。</w:t>
+                              <w:t>リトライ・終了の選択でTとQ以外が入力された場合に表示される。</w:t>
                             </w:r>
                           </w:p>
                         </w:txbxContent>
@@ -6783,13 +6465,7 @@
                         <w:rPr>
                           <w:rFonts w:hint="eastAsia"/>
                         </w:rPr>
-                        <w:t>リトライ・終了の選択でT</w:t>
-                      </w:r>
-                      <w:r>
-                        <w:rPr>
-                          <w:rFonts w:hint="eastAsia"/>
-                        </w:rPr>
-                        <w:t>とQ以外が入力された場合に表示される。</w:t>
+                        <w:t>リトライ・終了の選択でTとQ以外が入力された場合に表示される。</w:t>
                       </w:r>
                     </w:p>
                   </w:txbxContent>
@@ -6805,7 +6481,6 @@
         <w:rPr>
           <w:noProof/>
         </w:rPr>
-        <w:lastRenderedPageBreak/>
         <w:drawing>
           <wp:inline distT="0" distB="0" distL="0" distR="0" wp14:anchorId="107042FF" wp14:editId="3DC6E84F">
             <wp:extent cx="3248025" cy="219075"/>
@@ -6999,13 +6674,7 @@
                               <w:rPr>
                                 <w:rFonts w:hint="eastAsia"/>
                               </w:rPr>
-                              <w:t>4.1</w:t>
-                            </w:r>
-                            <w:r>
-                              <w:rPr>
-                                <w:rFonts w:hint="eastAsia"/>
-                              </w:rPr>
-                              <w:t>の図の下に表示する。</w:t>
+                              <w:t>4.1の図の下に表示する。</w:t>
                             </w:r>
                           </w:p>
                           <w:p>
@@ -7077,13 +6746,7 @@
                         <w:rPr>
                           <w:rFonts w:hint="eastAsia"/>
                         </w:rPr>
-                        <w:t>4.1</w:t>
-                      </w:r>
-                      <w:r>
-                        <w:rPr>
-                          <w:rFonts w:hint="eastAsia"/>
-                        </w:rPr>
-                        <w:t>の図の下に表示する。</w:t>
+                        <w:t>4.1の図の下に表示する。</w:t>
                       </w:r>
                     </w:p>
                     <w:p>
@@ -7502,6 +7165,7 @@
       </w:r>
       <w:r>
         <w:rPr>
+          <w:noProof/>
           <w:sz w:val="32"/>
           <w:szCs w:val="32"/>
           <w:u w:val="single"/>
@@ -7557,7 +7221,6 @@
         </w:rPr>
       </w:pPr>
       <w:bookmarkStart w:id="18" w:name="_Toc167457999"/>
-      <w:proofErr w:type="spellStart"/>
       <w:r>
         <w:rPr>
           <w:rFonts w:hint="eastAsia"/>
@@ -7568,7 +7231,6 @@
         <w:t>board.c</w:t>
       </w:r>
       <w:bookmarkEnd w:id="18"/>
-      <w:proofErr w:type="spellEnd"/>
     </w:p>
     <w:p>
       <w:pPr>
@@ -7580,7 +7242,6 @@
         <w:spacing w:line="0" w:lineRule="atLeast"/>
       </w:pPr>
       <w:bookmarkStart w:id="19" w:name="_Toc167458000"/>
-      <w:proofErr w:type="spellStart"/>
       <w:r>
         <w:rPr>
           <w:rFonts w:hint="eastAsia"/>
@@ -7588,7 +7249,6 @@
         <w:t>ShowBoard</w:t>
       </w:r>
       <w:bookmarkEnd w:id="19"/>
-      <w:proofErr w:type="spellEnd"/>
     </w:p>
     <w:p>
       <w:pPr>
@@ -7766,7 +7426,6 @@
         </w:numPr>
       </w:pPr>
       <w:bookmarkStart w:id="20" w:name="_Toc167458001"/>
-      <w:proofErr w:type="spellStart"/>
       <w:r>
         <w:rPr>
           <w:rFonts w:hint="eastAsia"/>
@@ -7774,7 +7433,6 @@
         <w:t>CheckTurn</w:t>
       </w:r>
       <w:bookmarkEnd w:id="20"/>
-      <w:proofErr w:type="spellEnd"/>
     </w:p>
     <w:p>
       <w:pPr>
@@ -7858,11 +7516,6 @@
       </w:r>
     </w:p>
     <w:p>
-      <w:pPr>
-        <w:rPr>
-          <w:rFonts w:hint="eastAsia"/>
-        </w:rPr>
-      </w:pPr>
       <w:r>
         <w:rPr>
           <w:rFonts w:hint="eastAsia"/>
@@ -7904,7 +7557,6 @@
         <w:spacing w:line="0" w:lineRule="atLeast"/>
       </w:pPr>
       <w:bookmarkStart w:id="21" w:name="_Toc167458003"/>
-      <w:proofErr w:type="spellStart"/>
       <w:r>
         <w:rPr>
           <w:rFonts w:hint="eastAsia"/>
@@ -7912,7 +7564,6 @@
         <w:t>ChangeState</w:t>
       </w:r>
       <w:bookmarkEnd w:id="21"/>
-      <w:proofErr w:type="spellEnd"/>
     </w:p>
     <w:p>
       <w:pPr>
@@ -8090,7 +7741,6 @@
         </w:rPr>
       </w:pPr>
       <w:bookmarkStart w:id="22" w:name="_Toc167458004"/>
-      <w:proofErr w:type="spellStart"/>
       <w:r>
         <w:rPr>
           <w:rFonts w:hint="eastAsia"/>
@@ -8100,7 +7750,6 @@
         <w:t>input_num.c</w:t>
       </w:r>
       <w:bookmarkEnd w:id="22"/>
-      <w:proofErr w:type="spellEnd"/>
     </w:p>
     <w:p>
       <w:pPr>
@@ -8112,7 +7761,6 @@
         <w:spacing w:line="0" w:lineRule="atLeast"/>
       </w:pPr>
       <w:bookmarkStart w:id="23" w:name="_Toc167458005"/>
-      <w:proofErr w:type="spellStart"/>
       <w:r>
         <w:rPr>
           <w:rFonts w:hint="eastAsia"/>
@@ -8120,7 +7768,6 @@
         <w:t>InitBoard</w:t>
       </w:r>
       <w:bookmarkEnd w:id="23"/>
-      <w:proofErr w:type="spellEnd"/>
     </w:p>
     <w:p>
       <w:pPr>
@@ -8228,7 +7875,6 @@
         </w:numPr>
       </w:pPr>
       <w:bookmarkStart w:id="24" w:name="_Toc167458006"/>
-      <w:proofErr w:type="spellStart"/>
       <w:r>
         <w:rPr>
           <w:rFonts w:hint="eastAsia"/>
@@ -8236,7 +7882,6 @@
         <w:t>PushNum</w:t>
       </w:r>
       <w:bookmarkEnd w:id="24"/>
-      <w:proofErr w:type="spellEnd"/>
     </w:p>
     <w:p>
       <w:pPr>
@@ -8381,7 +8026,6 @@
         </w:numPr>
       </w:pPr>
       <w:bookmarkStart w:id="25" w:name="_Toc167458007"/>
-      <w:proofErr w:type="spellStart"/>
       <w:r>
         <w:rPr>
           <w:rFonts w:hint="eastAsia"/>
@@ -8389,7 +8033,6 @@
         <w:t>CountWin</w:t>
       </w:r>
       <w:bookmarkEnd w:id="25"/>
-      <w:proofErr w:type="spellEnd"/>
     </w:p>
     <w:p>
       <w:pPr>
@@ -8548,9 +8191,6 @@
       <w:pPr>
         <w:pStyle w:val="a9"/>
         <w:ind w:leftChars="0" w:left="425"/>
-        <w:rPr>
-          <w:rFonts w:hint="eastAsia"/>
-        </w:rPr>
       </w:pPr>
       <w:r>
         <w:rPr>
@@ -8562,13 +8202,7 @@
         <w:rPr>
           <w:rFonts w:hint="eastAsia"/>
         </w:rPr>
-        <w:t>して</w:t>
-      </w:r>
-      <w:r>
-        <w:rPr>
-          <w:rFonts w:hint="eastAsia"/>
-        </w:rPr>
-        <w:t>4.4の勝者の文章を表示する</w:t>
+        <w:t>して4.4の勝者の文章を表示する</w:t>
       </w:r>
     </w:p>
     <w:p>
@@ -8586,13 +8220,7 @@
         <w:rPr>
           <w:rFonts w:hint="eastAsia"/>
         </w:rPr>
-        <w:t>して</w:t>
-      </w:r>
-      <w:r>
-        <w:rPr>
-          <w:rFonts w:hint="eastAsia"/>
-        </w:rPr>
-        <w:t>「〇の勝利」と表示する。</w:t>
+        <w:t>して「〇の勝利」と表示する。</w:t>
       </w:r>
     </w:p>
     <w:p>
@@ -8610,13 +8238,7 @@
         <w:rPr>
           <w:rFonts w:hint="eastAsia"/>
         </w:rPr>
-        <w:t>して</w:t>
-      </w:r>
-      <w:r>
-        <w:rPr>
-          <w:rFonts w:hint="eastAsia"/>
-        </w:rPr>
-        <w:t>「×の勝利」と表示する</w:t>
+        <w:t>して「×の勝利」と表示する</w:t>
       </w:r>
       <w:r>
         <w:rPr>
@@ -8634,7 +8256,6 @@
         </w:numPr>
       </w:pPr>
       <w:bookmarkStart w:id="26" w:name="_Toc167458008"/>
-      <w:proofErr w:type="spellStart"/>
       <w:r>
         <w:rPr>
           <w:rFonts w:hint="eastAsia"/>
@@ -8642,7 +8263,6 @@
         <w:t>PlayEnd</w:t>
       </w:r>
       <w:bookmarkEnd w:id="26"/>
-      <w:proofErr w:type="spellEnd"/>
     </w:p>
     <w:p>
       <w:pPr>
@@ -8673,25 +8293,7 @@
         <w:rPr>
           <w:rFonts w:hint="eastAsia"/>
         </w:rPr>
-        <w:t>〇の勝利数を表す変数</w:t>
-      </w:r>
-      <w:r>
-        <w:rPr>
-          <w:rFonts w:hint="eastAsia"/>
-        </w:rPr>
-        <w:t>、</w:t>
-      </w:r>
-      <w:r>
-        <w:rPr>
-          <w:rFonts w:hint="eastAsia"/>
-        </w:rPr>
-        <w:t>×の勝利数を表す変数</w:t>
-      </w:r>
-      <w:r>
-        <w:rPr>
-          <w:rFonts w:hint="eastAsia"/>
-        </w:rPr>
-        <w:t xml:space="preserve"> </w:t>
+        <w:t xml:space="preserve">〇の勝利数を表す変数、×の勝利数を表す変数 </w:t>
       </w:r>
       <w:r>
         <w:rPr>
@@ -8866,19 +8468,7 @@
         <w:rPr>
           <w:rFonts w:hint="eastAsia"/>
         </w:rPr>
-        <w:t>して、</w:t>
-      </w:r>
-      <w:r>
-        <w:rPr>
-          <w:rFonts w:hint="eastAsia"/>
-        </w:rPr>
-        <w:t>4.4の記号の合計勝利数を表示</w:t>
-      </w:r>
-      <w:r>
-        <w:rPr>
-          <w:rFonts w:hint="eastAsia"/>
-        </w:rPr>
-        <w:t>する</w:t>
+        <w:t>して、4.4の記号の合計勝利数を表示する</w:t>
       </w:r>
       <w:r>
         <w:rPr>
@@ -8904,13 +8494,7 @@
         <w:rPr>
           <w:rFonts w:hint="eastAsia"/>
         </w:rPr>
-        <w:t>ERRORを返</w:t>
-      </w:r>
-      <w:r>
-        <w:rPr>
-          <w:rFonts w:hint="eastAsia"/>
-        </w:rPr>
-        <w:t>して再度入力を促す。</w:t>
+        <w:t>再度入力を促す。</w:t>
       </w:r>
     </w:p>
     <w:p/>
@@ -8927,7 +8511,6 @@
         </w:rPr>
       </w:pPr>
       <w:bookmarkStart w:id="27" w:name="_Toc167458009"/>
-      <w:proofErr w:type="spellStart"/>
       <w:r>
         <w:rPr>
           <w:rFonts w:hint="eastAsia"/>
@@ -8937,7 +8520,6 @@
         <w:t>decision_count.c</w:t>
       </w:r>
       <w:bookmarkEnd w:id="27"/>
-      <w:proofErr w:type="spellEnd"/>
     </w:p>
     <w:p>
       <w:pPr>
@@ -8948,7 +8530,6 @@
         </w:numPr>
       </w:pPr>
       <w:bookmarkStart w:id="28" w:name="_Toc167458010"/>
-      <w:proofErr w:type="spellStart"/>
       <w:r>
         <w:rPr>
           <w:rFonts w:hint="eastAsia"/>
@@ -8956,7 +8537,6 @@
         <w:t>RangeNum</w:t>
       </w:r>
       <w:bookmarkEnd w:id="28"/>
-      <w:proofErr w:type="spellEnd"/>
     </w:p>
     <w:p>
       <w:pPr>
@@ -9117,7 +8697,6 @@
         </w:numPr>
       </w:pPr>
       <w:bookmarkStart w:id="29" w:name="_Toc167458011"/>
-      <w:proofErr w:type="spellStart"/>
       <w:r>
         <w:rPr>
           <w:rFonts w:hint="eastAsia"/>
@@ -9125,7 +8704,6 @@
         <w:t>CheckNum</w:t>
       </w:r>
       <w:bookmarkEnd w:id="29"/>
-      <w:proofErr w:type="spellEnd"/>
     </w:p>
     <w:p>
       <w:pPr>
@@ -9180,7 +8758,6 @@
         </w:rPr>
         <w:t>(引数の型：</w:t>
       </w:r>
-      <w:proofErr w:type="spellStart"/>
       <w:r>
         <w:rPr>
           <w:rFonts w:hint="eastAsia"/>
@@ -9191,14 +8768,7 @@
         <w:rPr>
           <w:rFonts w:hint="eastAsia"/>
         </w:rPr>
-        <w:t>,char</w:t>
-      </w:r>
-      <w:proofErr w:type="spellEnd"/>
-      <w:r>
-        <w:rPr>
-          <w:rFonts w:hint="eastAsia"/>
-        </w:rPr>
-        <w:t>)</w:t>
+        <w:t>,char)</w:t>
       </w:r>
     </w:p>
     <w:p>
@@ -9284,15 +8854,15 @@
         <w:rPr>
           <w:rFonts w:hint="eastAsia"/>
         </w:rPr>
+        <w:t>格納されていない場合は、TRUEを返す。</w:t>
+      </w:r>
+    </w:p>
+    <w:p>
+      <w:r>
+        <w:rPr>
+          <w:rFonts w:hint="eastAsia"/>
+        </w:rPr>
         <w:lastRenderedPageBreak/>
-        <w:t>格納されていない場合は、TRUEを返す。</w:t>
-      </w:r>
-    </w:p>
-    <w:p>
-      <w:r>
-        <w:rPr>
-          <w:rFonts w:hint="eastAsia"/>
-        </w:rPr>
         <w:t>格納されている場合は、</w:t>
       </w:r>
       <w:r>
@@ -9319,7 +8889,6 @@
         <w:spacing w:line="0" w:lineRule="atLeast"/>
       </w:pPr>
       <w:bookmarkStart w:id="30" w:name="_Toc167458012"/>
-      <w:proofErr w:type="spellStart"/>
       <w:r>
         <w:rPr>
           <w:rFonts w:hint="eastAsia"/>
@@ -9333,7 +8902,6 @@
         <w:t>Win</w:t>
       </w:r>
       <w:bookmarkEnd w:id="30"/>
-      <w:proofErr w:type="spellEnd"/>
     </w:p>
     <w:p>
       <w:pPr>
@@ -9479,9 +9047,6 @@
       <w:pPr>
         <w:spacing w:line="0" w:lineRule="atLeast"/>
         <w:ind w:left="200" w:hangingChars="100" w:hanging="200"/>
-        <w:rPr>
-          <w:rFonts w:hint="eastAsia"/>
-        </w:rPr>
       </w:pPr>
       <w:r>
         <w:rPr>
@@ -9517,34 +9082,19 @@
         <w:rPr>
           <w:rFonts w:hint="eastAsia"/>
         </w:rPr>
-        <w:t>_WIN</w:t>
-      </w:r>
-      <w:r>
-        <w:rPr>
-          <w:rFonts w:hint="eastAsia"/>
-        </w:rPr>
-        <w:t>を返す。</w:t>
+        <w:t>_WINを返す。</w:t>
       </w:r>
     </w:p>
     <w:p>
       <w:pPr>
         <w:spacing w:after="0" w:line="0" w:lineRule="atLeast"/>
         <w:ind w:firstLineChars="100" w:firstLine="200"/>
-        <w:rPr>
-          <w:rFonts w:hint="eastAsia"/>
-        </w:rPr>
-      </w:pPr>
-      <w:r>
-        <w:rPr>
-          <w:rFonts w:hint="eastAsia"/>
-        </w:rPr>
-        <w:t>×</w:t>
-      </w:r>
-      <w:r>
-        <w:rPr>
-          <w:rFonts w:hint="eastAsia"/>
-        </w:rPr>
-        <w:t>が揃った場合は、</w:t>
+      </w:pPr>
+      <w:r>
+        <w:rPr>
+          <w:rFonts w:hint="eastAsia"/>
+        </w:rPr>
+        <w:t>×が揃った場合は、</w:t>
       </w:r>
       <w:r>
         <w:t>CROSS</w:t>
@@ -9619,7 +9169,6 @@
         </w:numPr>
       </w:pPr>
       <w:bookmarkStart w:id="31" w:name="_Toc167458013"/>
-      <w:proofErr w:type="spellStart"/>
       <w:r>
         <w:rPr>
           <w:rFonts w:hint="eastAsia"/>
@@ -9627,7 +9176,6 @@
         <w:t>CheckDraw</w:t>
       </w:r>
       <w:bookmarkEnd w:id="31"/>
-      <w:proofErr w:type="spellEnd"/>
     </w:p>
     <w:p>
       <w:pPr>

--- a/三目並べ詳細仕様書最新10.docx
+++ b/三目並べ詳細仕様書最新10.docx
@@ -3502,11 +3502,19 @@
         <w:spacing w:line="0" w:lineRule="atLeast"/>
       </w:pPr>
       <w:bookmarkStart w:id="3" w:name="_Toc167457985"/>
-      <w:r>
-        <w:rPr>
-          <w:rFonts w:hint="eastAsia"/>
-        </w:rPr>
-        <w:t>sanmoku.c(main)</w:t>
+      <w:proofErr w:type="spellStart"/>
+      <w:r>
+        <w:rPr>
+          <w:rFonts w:hint="eastAsia"/>
+        </w:rPr>
+        <w:t>sanmoku.c</w:t>
+      </w:r>
+      <w:proofErr w:type="spellEnd"/>
+      <w:r>
+        <w:rPr>
+          <w:rFonts w:hint="eastAsia"/>
+        </w:rPr>
+        <w:t>(main)</w:t>
       </w:r>
       <w:bookmarkEnd w:id="3"/>
     </w:p>
@@ -3848,13 +3856,11 @@
           <w:tab w:val="left" w:pos="1956"/>
         </w:tabs>
         <w:spacing w:after="0" w:line="0" w:lineRule="atLeast"/>
-      </w:pPr>
-      <w:r>
-        <w:rPr>
-          <w:rFonts w:hint="eastAsia"/>
-        </w:rPr>
-        <w:t>重複しているか表す変数をFALSEで初期化</w:t>
-      </w:r>
+        <w:rPr>
+          <w:b/>
+          <w:bCs/>
+        </w:rPr>
+      </w:pPr>
     </w:p>
     <w:p>
       <w:pPr>
@@ -3863,11 +3869,45 @@
         </w:tabs>
         <w:spacing w:after="0" w:line="0" w:lineRule="atLeast"/>
       </w:pPr>
-      <w:r>
-        <w:rPr>
-          <w:rFonts w:hint="eastAsia"/>
-        </w:rPr>
-        <w:t>入力した値の範囲を表す変数をFALSEで初期化</w:t>
+      <w:proofErr w:type="spellStart"/>
+      <w:r>
+        <w:rPr>
+          <w:rFonts w:hint="eastAsia"/>
+        </w:rPr>
+        <w:t>InitBord</w:t>
+      </w:r>
+      <w:proofErr w:type="spellEnd"/>
+      <w:r>
+        <w:rPr>
+          <w:rFonts w:hint="eastAsia"/>
+        </w:rPr>
+        <w:t>関数、</w:t>
+      </w:r>
+      <w:proofErr w:type="spellStart"/>
+      <w:r>
+        <w:rPr>
+          <w:rFonts w:hint="eastAsia"/>
+        </w:rPr>
+        <w:t>ShowBoard</w:t>
+      </w:r>
+      <w:proofErr w:type="spellEnd"/>
+      <w:r>
+        <w:rPr>
+          <w:rFonts w:hint="eastAsia"/>
+        </w:rPr>
+        <w:t>関数</w:t>
+      </w:r>
+      <w:r>
+        <w:rPr>
+          <w:rFonts w:hint="eastAsia"/>
+        </w:rPr>
+        <w:t>の順に</w:t>
+      </w:r>
+      <w:r>
+        <w:rPr>
+          <w:rFonts w:hint="eastAsia"/>
+        </w:rPr>
+        <w:t>呼び出す。</w:t>
       </w:r>
     </w:p>
     <w:p>
@@ -3876,10 +3916,6 @@
           <w:tab w:val="left" w:pos="1956"/>
         </w:tabs>
         <w:spacing w:after="0" w:line="0" w:lineRule="atLeast"/>
-        <w:rPr>
-          <w:b/>
-          <w:bCs/>
-        </w:rPr>
       </w:pPr>
     </w:p>
     <w:p>
@@ -3888,25 +3924,19 @@
           <w:tab w:val="left" w:pos="1956"/>
         </w:tabs>
         <w:spacing w:after="0" w:line="0" w:lineRule="atLeast"/>
-      </w:pPr>
-      <w:r>
-        <w:rPr>
-          <w:rFonts w:hint="eastAsia"/>
+        <w:rPr>
+          <w:b/>
+          <w:bCs/>
+        </w:rPr>
+      </w:pPr>
+      <w:r>
+        <w:rPr>
+          <w:rFonts w:hint="eastAsia"/>
+          <w:b/>
+          <w:bCs/>
         </w:rPr>
         <w:lastRenderedPageBreak/>
-        <w:t>InitBord関数、ShowBoard関数</w:t>
-      </w:r>
-      <w:r>
-        <w:rPr>
-          <w:rFonts w:hint="eastAsia"/>
-        </w:rPr>
-        <w:t>の順に</w:t>
-      </w:r>
-      <w:r>
-        <w:rPr>
-          <w:rFonts w:hint="eastAsia"/>
-        </w:rPr>
-        <w:t>呼び出す。</w:t>
+        <w:t>勝利か引き分け判定がつくまでループ</w:t>
       </w:r>
     </w:p>
     <w:p>
@@ -3916,6 +3946,12 @@
         </w:tabs>
         <w:spacing w:after="0" w:line="0" w:lineRule="atLeast"/>
       </w:pPr>
+      <w:r>
+        <w:rPr>
+          <w:rFonts w:hint="eastAsia"/>
+        </w:rPr>
+        <w:t>重複しているか表す変数をFALSEで初期化</w:t>
+      </w:r>
     </w:p>
     <w:p>
       <w:pPr>
@@ -3924,18 +3960,28 @@
         </w:tabs>
         <w:spacing w:after="0" w:line="0" w:lineRule="atLeast"/>
         <w:rPr>
+          <w:rFonts w:hint="eastAsia"/>
+        </w:rPr>
+      </w:pPr>
+      <w:r>
+        <w:rPr>
+          <w:rFonts w:hint="eastAsia"/>
+        </w:rPr>
+        <w:t>入力した値の範囲を表す変数をFALSEで初期化</w:t>
+      </w:r>
+    </w:p>
+    <w:p>
+      <w:pPr>
+        <w:tabs>
+          <w:tab w:val="left" w:pos="1956"/>
+        </w:tabs>
+        <w:spacing w:after="0" w:line="0" w:lineRule="atLeast"/>
+        <w:rPr>
+          <w:rFonts w:hint="eastAsia"/>
           <w:b/>
           <w:bCs/>
         </w:rPr>
       </w:pPr>
-      <w:r>
-        <w:rPr>
-          <w:rFonts w:hint="eastAsia"/>
-          <w:b/>
-          <w:bCs/>
-        </w:rPr>
-        <w:t>勝利か引き分け判定がつくまでループ</w:t>
-      </w:r>
     </w:p>
     <w:p>
       <w:pPr>
@@ -3945,11 +3991,19 @@
         <w:spacing w:after="0" w:line="0" w:lineRule="atLeast"/>
         <w:ind w:leftChars="100" w:left="200"/>
       </w:pPr>
-      <w:r>
-        <w:rPr>
-          <w:rFonts w:hint="eastAsia"/>
-        </w:rPr>
-        <w:t>CheckTurn関数</w:t>
+      <w:proofErr w:type="spellStart"/>
+      <w:r>
+        <w:rPr>
+          <w:rFonts w:hint="eastAsia"/>
+        </w:rPr>
+        <w:t>CheckTurn</w:t>
+      </w:r>
+      <w:proofErr w:type="spellEnd"/>
+      <w:r>
+        <w:rPr>
+          <w:rFonts w:hint="eastAsia"/>
+        </w:rPr>
+        <w:t>関数</w:t>
       </w:r>
       <w:r>
         <w:rPr>
@@ -3957,11 +4011,19 @@
         </w:rPr>
         <w:t>を処理し</w:t>
       </w:r>
-      <w:r>
-        <w:rPr>
-          <w:rFonts w:hint="eastAsia"/>
-        </w:rPr>
-        <w:t>PushNum関</w:t>
+      <w:proofErr w:type="spellStart"/>
+      <w:r>
+        <w:rPr>
+          <w:rFonts w:hint="eastAsia"/>
+        </w:rPr>
+        <w:t>PushNum</w:t>
+      </w:r>
+      <w:proofErr w:type="spellEnd"/>
+      <w:r>
+        <w:rPr>
+          <w:rFonts w:hint="eastAsia"/>
+        </w:rPr>
+        <w:t>関</w:t>
       </w:r>
       <w:r>
         <w:rPr>
@@ -3975,11 +4037,19 @@
         </w:rPr>
         <w:t>、</w:t>
       </w:r>
-      <w:r>
-        <w:rPr>
-          <w:rFonts w:hint="eastAsia"/>
-        </w:rPr>
-        <w:t>RangeNum関数</w:t>
+      <w:proofErr w:type="spellStart"/>
+      <w:r>
+        <w:rPr>
+          <w:rFonts w:hint="eastAsia"/>
+        </w:rPr>
+        <w:t>RangeNum</w:t>
+      </w:r>
+      <w:proofErr w:type="spellEnd"/>
+      <w:r>
+        <w:rPr>
+          <w:rFonts w:hint="eastAsia"/>
+        </w:rPr>
+        <w:t>関数</w:t>
       </w:r>
       <w:r>
         <w:rPr>
@@ -3987,11 +4057,19 @@
         </w:rPr>
         <w:t>、</w:t>
       </w:r>
-      <w:r>
-        <w:rPr>
-          <w:rFonts w:hint="eastAsia"/>
-        </w:rPr>
-        <w:t>CheckNum関数の順で呼び出し、処理をする。</w:t>
+      <w:proofErr w:type="spellStart"/>
+      <w:r>
+        <w:rPr>
+          <w:rFonts w:hint="eastAsia"/>
+        </w:rPr>
+        <w:t>CheckNum</w:t>
+      </w:r>
+      <w:proofErr w:type="spellEnd"/>
+      <w:r>
+        <w:rPr>
+          <w:rFonts w:hint="eastAsia"/>
+        </w:rPr>
+        <w:t>関数の順で呼び出し、処理をする。</w:t>
       </w:r>
     </w:p>
     <w:p>
@@ -4002,11 +4080,19 @@
         <w:spacing w:after="0" w:line="0" w:lineRule="atLeast"/>
         <w:ind w:leftChars="100" w:left="200"/>
       </w:pPr>
-      <w:r>
-        <w:rPr>
-          <w:rFonts w:hint="eastAsia"/>
-        </w:rPr>
-        <w:t>RangeNum関数</w:t>
+      <w:proofErr w:type="spellStart"/>
+      <w:r>
+        <w:rPr>
+          <w:rFonts w:hint="eastAsia"/>
+        </w:rPr>
+        <w:t>RangeNum</w:t>
+      </w:r>
+      <w:proofErr w:type="spellEnd"/>
+      <w:r>
+        <w:rPr>
+          <w:rFonts w:hint="eastAsia"/>
+        </w:rPr>
+        <w:t>関数</w:t>
       </w:r>
       <w:r>
         <w:rPr>
@@ -4029,11 +4115,19 @@
         </w:rPr>
         <w:t>同様に、</w:t>
       </w:r>
-      <w:r>
-        <w:rPr>
-          <w:rFonts w:hint="eastAsia"/>
-        </w:rPr>
-        <w:t>CheckNum関数が</w:t>
+      <w:proofErr w:type="spellStart"/>
+      <w:r>
+        <w:rPr>
+          <w:rFonts w:hint="eastAsia"/>
+        </w:rPr>
+        <w:t>CheckNum</w:t>
+      </w:r>
+      <w:proofErr w:type="spellEnd"/>
+      <w:r>
+        <w:rPr>
+          <w:rFonts w:hint="eastAsia"/>
+        </w:rPr>
+        <w:t>関数が</w:t>
       </w:r>
       <w:r>
         <w:rPr>
@@ -4074,6 +4168,7 @@
         <w:spacing w:line="0" w:lineRule="atLeast"/>
         <w:ind w:leftChars="100" w:left="200" w:firstLine="200"/>
       </w:pPr>
+      <w:proofErr w:type="spellStart"/>
       <w:r>
         <w:rPr>
           <w:rFonts w:hint="eastAsia"/>
@@ -4083,6 +4178,7 @@
       <w:r>
         <w:t>hangeState</w:t>
       </w:r>
+      <w:proofErr w:type="spellEnd"/>
       <w:r>
         <w:rPr>
           <w:rFonts w:hint="eastAsia"/>
@@ -4093,7 +4189,14 @@
         <w:rPr>
           <w:rFonts w:hint="eastAsia"/>
         </w:rPr>
-        <w:t>でマスの中身を数字と記号を置き換えた後、S</w:t>
+        <w:t>でマスの中身を数字と記号を置き換えた後、</w:t>
+      </w:r>
+      <w:proofErr w:type="spellStart"/>
+      <w:r>
+        <w:rPr>
+          <w:rFonts w:hint="eastAsia"/>
+        </w:rPr>
+        <w:t>S</w:t>
       </w:r>
       <w:r>
         <w:t>howBo</w:t>
@@ -4107,12 +4210,14 @@
       <w:r>
         <w:t>rd</w:t>
       </w:r>
+      <w:proofErr w:type="spellEnd"/>
       <w:r>
         <w:rPr>
           <w:rFonts w:hint="eastAsia"/>
         </w:rPr>
         <w:t>関数で記号を置き換えたマスを表示する。</w:t>
       </w:r>
+      <w:proofErr w:type="spellStart"/>
       <w:r>
         <w:rPr>
           <w:rFonts w:hint="eastAsia"/>
@@ -4131,11 +4236,26 @@
       <w:r>
         <w:t>kWin</w:t>
       </w:r>
-      <w:r>
-        <w:rPr>
-          <w:rFonts w:hint="eastAsia"/>
-        </w:rPr>
-        <w:t>関数、CheckDraw関数を呼び出し勝利・引き分け判定処理をする。</w:t>
+      <w:proofErr w:type="spellEnd"/>
+      <w:r>
+        <w:rPr>
+          <w:rFonts w:hint="eastAsia"/>
+        </w:rPr>
+        <w:t>関数、</w:t>
+      </w:r>
+      <w:proofErr w:type="spellStart"/>
+      <w:r>
+        <w:rPr>
+          <w:rFonts w:hint="eastAsia"/>
+        </w:rPr>
+        <w:t>CheckDraw</w:t>
+      </w:r>
+      <w:proofErr w:type="spellEnd"/>
+      <w:r>
+        <w:rPr>
+          <w:rFonts w:hint="eastAsia"/>
+        </w:rPr>
+        <w:t>関数を呼び出し勝利・引き分け判定処理をする。</w:t>
       </w:r>
     </w:p>
     <w:p>
@@ -4143,6 +4263,7 @@
         <w:spacing w:line="0" w:lineRule="atLeast"/>
         <w:ind w:leftChars="100" w:left="200" w:firstLine="200"/>
       </w:pPr>
+      <w:proofErr w:type="spellStart"/>
       <w:r>
         <w:rPr>
           <w:rFonts w:hint="eastAsia"/>
@@ -4161,6 +4282,7 @@
       <w:r>
         <w:t>kWin</w:t>
       </w:r>
+      <w:proofErr w:type="spellEnd"/>
       <w:r>
         <w:rPr>
           <w:rFonts w:hint="eastAsia"/>
@@ -4189,7 +4311,21 @@
         <w:rPr>
           <w:rFonts w:hint="eastAsia"/>
         </w:rPr>
-        <w:t>、CheckDraw関数で</w:t>
+        <w:t>、</w:t>
+      </w:r>
+      <w:proofErr w:type="spellStart"/>
+      <w:r>
+        <w:rPr>
+          <w:rFonts w:hint="eastAsia"/>
+        </w:rPr>
+        <w:t>CheckDraw</w:t>
+      </w:r>
+      <w:proofErr w:type="spellEnd"/>
+      <w:r>
+        <w:rPr>
+          <w:rFonts w:hint="eastAsia"/>
+        </w:rPr>
+        <w:t>関数で</w:t>
       </w:r>
       <w:r>
         <w:rPr>
@@ -4215,11 +4351,19 @@
         </w:rPr>
         <w:t>が返された場合は、ターン数を１加算して</w:t>
       </w:r>
-      <w:r>
-        <w:rPr>
-          <w:rFonts w:hint="eastAsia"/>
-        </w:rPr>
-        <w:t>CheckTurn関数</w:t>
+      <w:proofErr w:type="spellStart"/>
+      <w:r>
+        <w:rPr>
+          <w:rFonts w:hint="eastAsia"/>
+        </w:rPr>
+        <w:t>CheckTurn</w:t>
+      </w:r>
+      <w:proofErr w:type="spellEnd"/>
+      <w:r>
+        <w:rPr>
+          <w:rFonts w:hint="eastAsia"/>
+        </w:rPr>
+        <w:t>関数</w:t>
       </w:r>
       <w:r>
         <w:rPr>
@@ -4281,7 +4425,21 @@
         <w:rPr>
           <w:rFonts w:hint="eastAsia"/>
         </w:rPr>
-        <w:t>どちらかが勝利した場合はCountWin関数で勝利数をカウント</w:t>
+        <w:t>どちらかが勝利した場合は</w:t>
+      </w:r>
+      <w:proofErr w:type="spellStart"/>
+      <w:r>
+        <w:rPr>
+          <w:rFonts w:hint="eastAsia"/>
+        </w:rPr>
+        <w:t>CountWin</w:t>
+      </w:r>
+      <w:proofErr w:type="spellEnd"/>
+      <w:r>
+        <w:rPr>
+          <w:rFonts w:hint="eastAsia"/>
+        </w:rPr>
+        <w:t>関数で勝利数をカウント</w:t>
       </w:r>
       <w:r>
         <w:rPr>
@@ -4293,7 +4451,21 @@
         <w:rPr>
           <w:rFonts w:hint="eastAsia"/>
         </w:rPr>
-        <w:t>4.4の文章を表示した後、PlayEnd関数を呼び出し、処理をする。</w:t>
+        <w:t>4.4の文章を表示した後、</w:t>
+      </w:r>
+      <w:proofErr w:type="spellStart"/>
+      <w:r>
+        <w:rPr>
+          <w:rFonts w:hint="eastAsia"/>
+        </w:rPr>
+        <w:t>PlayEnd</w:t>
+      </w:r>
+      <w:proofErr w:type="spellEnd"/>
+      <w:r>
+        <w:rPr>
+          <w:rFonts w:hint="eastAsia"/>
+        </w:rPr>
+        <w:t>関数を呼び出し、処理をする。</w:t>
       </w:r>
     </w:p>
     <w:p>
@@ -4307,7 +4479,21 @@
         <w:rPr>
           <w:rFonts w:hint="eastAsia"/>
         </w:rPr>
-        <w:t>引き分けの場合は何も表示せずにPlayEnd関数を呼び出し、処理をする。</w:t>
+        <w:t>引き分けの場合は何も表示せずに</w:t>
+      </w:r>
+      <w:proofErr w:type="spellStart"/>
+      <w:r>
+        <w:rPr>
+          <w:rFonts w:hint="eastAsia"/>
+        </w:rPr>
+        <w:t>PlayEnd</w:t>
+      </w:r>
+      <w:proofErr w:type="spellEnd"/>
+      <w:r>
+        <w:rPr>
+          <w:rFonts w:hint="eastAsia"/>
+        </w:rPr>
+        <w:t>関数を呼び出し、処理をする。</w:t>
       </w:r>
     </w:p>
     <w:p>
@@ -4321,7 +4507,21 @@
         <w:rPr>
           <w:rFonts w:hint="eastAsia"/>
         </w:rPr>
-        <w:t>QUITの場合は終了し、TRYの場合は終了を選択されるまでループに戻りInitBord関数から再度始まる。</w:t>
+        <w:t>QUITの場合は終了し、TRYの場合は終了を選択されるまでループに戻り</w:t>
+      </w:r>
+      <w:proofErr w:type="spellStart"/>
+      <w:r>
+        <w:rPr>
+          <w:rFonts w:hint="eastAsia"/>
+        </w:rPr>
+        <w:t>InitBord</w:t>
+      </w:r>
+      <w:proofErr w:type="spellEnd"/>
+      <w:r>
+        <w:rPr>
+          <w:rFonts w:hint="eastAsia"/>
+        </w:rPr>
+        <w:t>関数から再度始まる。</w:t>
       </w:r>
     </w:p>
     <w:p>
@@ -4342,6 +4542,7 @@
         <w:spacing w:line="0" w:lineRule="atLeast"/>
       </w:pPr>
       <w:bookmarkStart w:id="4" w:name="_Toc167457986"/>
+      <w:proofErr w:type="spellStart"/>
       <w:r>
         <w:rPr>
           <w:rFonts w:hint="eastAsia"/>
@@ -4355,6 +4556,7 @@
         <w:t>.c</w:t>
       </w:r>
       <w:bookmarkEnd w:id="4"/>
+      <w:proofErr w:type="spellEnd"/>
     </w:p>
     <w:p>
       <w:pPr>
@@ -4400,6 +4602,7 @@
               <w:spacing w:line="0" w:lineRule="atLeast"/>
               <w:jc w:val="center"/>
             </w:pPr>
+            <w:proofErr w:type="spellStart"/>
             <w:r>
               <w:rPr>
                 <w:rFonts w:hint="eastAsia"/>
@@ -4418,6 +4621,7 @@
             <w:r>
               <w:t>rd</w:t>
             </w:r>
+            <w:proofErr w:type="spellEnd"/>
           </w:p>
         </w:tc>
         <w:tc>
@@ -4429,12 +4633,14 @@
               <w:spacing w:line="0" w:lineRule="atLeast"/>
               <w:jc w:val="center"/>
             </w:pPr>
+            <w:proofErr w:type="spellStart"/>
             <w:r>
               <w:rPr>
                 <w:rFonts w:hint="eastAsia"/>
               </w:rPr>
               <w:t>CheckTurn</w:t>
             </w:r>
+            <w:proofErr w:type="spellEnd"/>
           </w:p>
         </w:tc>
         <w:tc>
@@ -4446,6 +4652,7 @@
               <w:spacing w:line="0" w:lineRule="atLeast"/>
               <w:jc w:val="center"/>
             </w:pPr>
+            <w:proofErr w:type="spellStart"/>
             <w:r>
               <w:rPr>
                 <w:rFonts w:hint="eastAsia"/>
@@ -4455,6 +4662,7 @@
             <w:r>
               <w:t>hangeState</w:t>
             </w:r>
+            <w:proofErr w:type="spellEnd"/>
           </w:p>
         </w:tc>
       </w:tr>
@@ -4543,13 +4751,16 @@
         </w:numPr>
       </w:pPr>
       <w:bookmarkStart w:id="5" w:name="_Toc167457987"/>
-      <w:r>
-        <w:rPr>
-          <w:rFonts w:hint="eastAsia"/>
-        </w:rPr>
+      <w:proofErr w:type="spellStart"/>
+      <w:r>
+        <w:rPr>
+          <w:rFonts w:hint="eastAsia"/>
+        </w:rPr>
+        <w:lastRenderedPageBreak/>
         <w:t>board.h</w:t>
       </w:r>
       <w:bookmarkEnd w:id="5"/>
+      <w:proofErr w:type="spellEnd"/>
     </w:p>
     <w:p>
       <w:pPr>
@@ -4565,6 +4776,7 @@
         </w:numPr>
       </w:pPr>
       <w:bookmarkStart w:id="6" w:name="_Toc167457988"/>
+      <w:proofErr w:type="spellStart"/>
       <w:r>
         <w:rPr>
           <w:rFonts w:hint="eastAsia"/>
@@ -4578,6 +4790,7 @@
         <w:t>.c</w:t>
       </w:r>
       <w:bookmarkEnd w:id="6"/>
+      <w:proofErr w:type="spellEnd"/>
     </w:p>
     <w:p>
       <w:pPr>
@@ -4624,12 +4837,14 @@
             <w:pPr>
               <w:spacing w:line="0" w:lineRule="atLeast"/>
             </w:pPr>
+            <w:proofErr w:type="spellStart"/>
             <w:r>
               <w:rPr>
                 <w:rFonts w:hint="eastAsia"/>
               </w:rPr>
               <w:t>InitBord</w:t>
             </w:r>
+            <w:proofErr w:type="spellEnd"/>
           </w:p>
         </w:tc>
         <w:tc>
@@ -4640,12 +4855,14 @@
             <w:pPr>
               <w:spacing w:line="0" w:lineRule="atLeast"/>
             </w:pPr>
+            <w:proofErr w:type="spellStart"/>
             <w:r>
               <w:rPr>
                 <w:rFonts w:hint="eastAsia"/>
               </w:rPr>
               <w:t>PushNum</w:t>
             </w:r>
+            <w:proofErr w:type="spellEnd"/>
           </w:p>
         </w:tc>
         <w:tc>
@@ -4657,12 +4874,14 @@
             <w:pPr>
               <w:spacing w:line="0" w:lineRule="atLeast"/>
             </w:pPr>
+            <w:proofErr w:type="spellStart"/>
             <w:r>
               <w:rPr>
                 <w:rFonts w:hint="eastAsia"/>
               </w:rPr>
               <w:t>CountWin</w:t>
             </w:r>
+            <w:proofErr w:type="spellEnd"/>
           </w:p>
         </w:tc>
         <w:tc>
@@ -4674,12 +4893,14 @@
             <w:pPr>
               <w:spacing w:line="0" w:lineRule="atLeast"/>
             </w:pPr>
+            <w:proofErr w:type="spellStart"/>
             <w:r>
               <w:rPr>
                 <w:rFonts w:hint="eastAsia"/>
               </w:rPr>
               <w:t>PlayEnd</w:t>
             </w:r>
+            <w:proofErr w:type="spellEnd"/>
           </w:p>
         </w:tc>
       </w:tr>
@@ -4784,6 +5005,7 @@
         </w:numPr>
       </w:pPr>
       <w:bookmarkStart w:id="8" w:name="_Toc167457989"/>
+      <w:proofErr w:type="spellStart"/>
       <w:r>
         <w:rPr>
           <w:rFonts w:hint="eastAsia"/>
@@ -4797,6 +5019,7 @@
         <w:t>.h</w:t>
       </w:r>
       <w:bookmarkEnd w:id="8"/>
+      <w:proofErr w:type="spellEnd"/>
     </w:p>
     <w:p/>
     <w:p>
@@ -4808,6 +5031,7 @@
         </w:numPr>
       </w:pPr>
       <w:bookmarkStart w:id="9" w:name="_Toc167457990"/>
+      <w:proofErr w:type="spellStart"/>
       <w:r>
         <w:rPr>
           <w:rFonts w:hint="eastAsia"/>
@@ -4827,6 +5051,7 @@
         <w:t>.c</w:t>
       </w:r>
       <w:bookmarkEnd w:id="9"/>
+      <w:proofErr w:type="spellEnd"/>
     </w:p>
     <w:p>
       <w:pPr>
@@ -4873,12 +5098,14 @@
               <w:spacing w:line="0" w:lineRule="atLeast"/>
               <w:jc w:val="center"/>
             </w:pPr>
+            <w:proofErr w:type="spellStart"/>
             <w:r>
               <w:rPr>
                 <w:rFonts w:hint="eastAsia"/>
               </w:rPr>
               <w:t>RangeNum</w:t>
             </w:r>
+            <w:proofErr w:type="spellEnd"/>
           </w:p>
         </w:tc>
         <w:tc>
@@ -4890,12 +5117,14 @@
               <w:spacing w:line="0" w:lineRule="atLeast"/>
               <w:jc w:val="center"/>
             </w:pPr>
+            <w:proofErr w:type="spellStart"/>
             <w:r>
               <w:rPr>
                 <w:rFonts w:hint="eastAsia"/>
               </w:rPr>
               <w:t>CheckNum</w:t>
             </w:r>
+            <w:proofErr w:type="spellEnd"/>
           </w:p>
         </w:tc>
         <w:tc>
@@ -4907,6 +5136,7 @@
               <w:spacing w:line="0" w:lineRule="atLeast"/>
               <w:jc w:val="center"/>
             </w:pPr>
+            <w:proofErr w:type="spellStart"/>
             <w:r>
               <w:rPr>
                 <w:rFonts w:hint="eastAsia"/>
@@ -4925,6 +5155,7 @@
             <w:r>
               <w:t>kWin</w:t>
             </w:r>
+            <w:proofErr w:type="spellEnd"/>
           </w:p>
         </w:tc>
         <w:tc>
@@ -4936,12 +5167,14 @@
               <w:spacing w:line="0" w:lineRule="atLeast"/>
               <w:jc w:val="center"/>
             </w:pPr>
+            <w:proofErr w:type="spellStart"/>
             <w:r>
               <w:rPr>
                 <w:rFonts w:hint="eastAsia"/>
               </w:rPr>
               <w:t>CheckDraw</w:t>
             </w:r>
+            <w:proofErr w:type="spellEnd"/>
           </w:p>
         </w:tc>
       </w:tr>
@@ -5059,6 +5292,7 @@
         </w:numPr>
       </w:pPr>
       <w:bookmarkStart w:id="10" w:name="_Toc167457991"/>
+      <w:proofErr w:type="spellStart"/>
       <w:r>
         <w:rPr>
           <w:rFonts w:hint="eastAsia"/>
@@ -5066,6 +5300,7 @@
         <w:t>decision_count.h</w:t>
       </w:r>
       <w:bookmarkEnd w:id="10"/>
+      <w:proofErr w:type="spellEnd"/>
     </w:p>
     <w:p/>
     <w:p/>
@@ -5078,6 +5313,7 @@
         </w:numPr>
       </w:pPr>
       <w:bookmarkStart w:id="11" w:name="_Toc167457992"/>
+      <w:proofErr w:type="spellStart"/>
       <w:r>
         <w:rPr>
           <w:rFonts w:hint="eastAsia"/>
@@ -5091,12 +5327,14 @@
         <w:t>.h</w:t>
       </w:r>
       <w:bookmarkEnd w:id="11"/>
+      <w:proofErr w:type="spellEnd"/>
     </w:p>
     <w:p>
       <w:pPr>
         <w:spacing w:after="0" w:line="0" w:lineRule="atLeast"/>
       </w:pPr>
       <w:r>
+        <w:lastRenderedPageBreak/>
         <w:t>ELEMENT：マスの配列の要素数</w:t>
       </w:r>
       <w:r>
@@ -5111,7 +5349,6 @@
         <w:spacing w:after="0" w:line="0" w:lineRule="atLeast"/>
       </w:pPr>
       <w:r>
-        <w:lastRenderedPageBreak/>
         <w:t>WIDE_GAP</w:t>
       </w:r>
       <w:r>
@@ -7221,6 +7458,7 @@
         </w:rPr>
       </w:pPr>
       <w:bookmarkStart w:id="18" w:name="_Toc167457999"/>
+      <w:proofErr w:type="spellStart"/>
       <w:r>
         <w:rPr>
           <w:rFonts w:hint="eastAsia"/>
@@ -7231,6 +7469,7 @@
         <w:t>board.c</w:t>
       </w:r>
       <w:bookmarkEnd w:id="18"/>
+      <w:proofErr w:type="spellEnd"/>
     </w:p>
     <w:p>
       <w:pPr>
@@ -7242,6 +7481,7 @@
         <w:spacing w:line="0" w:lineRule="atLeast"/>
       </w:pPr>
       <w:bookmarkStart w:id="19" w:name="_Toc167458000"/>
+      <w:proofErr w:type="spellStart"/>
       <w:r>
         <w:rPr>
           <w:rFonts w:hint="eastAsia"/>
@@ -7249,6 +7489,7 @@
         <w:t>ShowBoard</w:t>
       </w:r>
       <w:bookmarkEnd w:id="19"/>
+      <w:proofErr w:type="spellEnd"/>
     </w:p>
     <w:p>
       <w:pPr>
@@ -7426,6 +7667,7 @@
         </w:numPr>
       </w:pPr>
       <w:bookmarkStart w:id="20" w:name="_Toc167458001"/>
+      <w:proofErr w:type="spellStart"/>
       <w:r>
         <w:rPr>
           <w:rFonts w:hint="eastAsia"/>
@@ -7433,6 +7675,7 @@
         <w:t>CheckTurn</w:t>
       </w:r>
       <w:bookmarkEnd w:id="20"/>
+      <w:proofErr w:type="spellEnd"/>
     </w:p>
     <w:p>
       <w:pPr>
@@ -7557,6 +7800,7 @@
         <w:spacing w:line="0" w:lineRule="atLeast"/>
       </w:pPr>
       <w:bookmarkStart w:id="21" w:name="_Toc167458003"/>
+      <w:proofErr w:type="spellStart"/>
       <w:r>
         <w:rPr>
           <w:rFonts w:hint="eastAsia"/>
@@ -7564,6 +7808,7 @@
         <w:t>ChangeState</w:t>
       </w:r>
       <w:bookmarkEnd w:id="21"/>
+      <w:proofErr w:type="spellEnd"/>
     </w:p>
     <w:p>
       <w:pPr>
@@ -7741,6 +7986,7 @@
         </w:rPr>
       </w:pPr>
       <w:bookmarkStart w:id="22" w:name="_Toc167458004"/>
+      <w:proofErr w:type="spellStart"/>
       <w:r>
         <w:rPr>
           <w:rFonts w:hint="eastAsia"/>
@@ -7750,6 +7996,7 @@
         <w:t>input_num.c</w:t>
       </w:r>
       <w:bookmarkEnd w:id="22"/>
+      <w:proofErr w:type="spellEnd"/>
     </w:p>
     <w:p>
       <w:pPr>
@@ -7761,6 +8008,7 @@
         <w:spacing w:line="0" w:lineRule="atLeast"/>
       </w:pPr>
       <w:bookmarkStart w:id="23" w:name="_Toc167458005"/>
+      <w:proofErr w:type="spellStart"/>
       <w:r>
         <w:rPr>
           <w:rFonts w:hint="eastAsia"/>
@@ -7768,6 +8016,7 @@
         <w:t>InitBoard</w:t>
       </w:r>
       <w:bookmarkEnd w:id="23"/>
+      <w:proofErr w:type="spellEnd"/>
     </w:p>
     <w:p>
       <w:pPr>
@@ -7875,6 +8124,7 @@
         </w:numPr>
       </w:pPr>
       <w:bookmarkStart w:id="24" w:name="_Toc167458006"/>
+      <w:proofErr w:type="spellStart"/>
       <w:r>
         <w:rPr>
           <w:rFonts w:hint="eastAsia"/>
@@ -7882,6 +8132,7 @@
         <w:t>PushNum</w:t>
       </w:r>
       <w:bookmarkEnd w:id="24"/>
+      <w:proofErr w:type="spellEnd"/>
     </w:p>
     <w:p>
       <w:pPr>
@@ -8026,6 +8277,7 @@
         </w:numPr>
       </w:pPr>
       <w:bookmarkStart w:id="25" w:name="_Toc167458007"/>
+      <w:proofErr w:type="spellStart"/>
       <w:r>
         <w:rPr>
           <w:rFonts w:hint="eastAsia"/>
@@ -8033,6 +8285,7 @@
         <w:t>CountWin</w:t>
       </w:r>
       <w:bookmarkEnd w:id="25"/>
+      <w:proofErr w:type="spellEnd"/>
     </w:p>
     <w:p>
       <w:pPr>
@@ -8256,6 +8509,7 @@
         </w:numPr>
       </w:pPr>
       <w:bookmarkStart w:id="26" w:name="_Toc167458008"/>
+      <w:proofErr w:type="spellStart"/>
       <w:r>
         <w:rPr>
           <w:rFonts w:hint="eastAsia"/>
@@ -8263,6 +8517,7 @@
         <w:t>PlayEnd</w:t>
       </w:r>
       <w:bookmarkEnd w:id="26"/>
+      <w:proofErr w:type="spellEnd"/>
     </w:p>
     <w:p>
       <w:pPr>
@@ -8511,6 +8766,7 @@
         </w:rPr>
       </w:pPr>
       <w:bookmarkStart w:id="27" w:name="_Toc167458009"/>
+      <w:proofErr w:type="spellStart"/>
       <w:r>
         <w:rPr>
           <w:rFonts w:hint="eastAsia"/>
@@ -8520,6 +8776,7 @@
         <w:t>decision_count.c</w:t>
       </w:r>
       <w:bookmarkEnd w:id="27"/>
+      <w:proofErr w:type="spellEnd"/>
     </w:p>
     <w:p>
       <w:pPr>
@@ -8530,6 +8787,7 @@
         </w:numPr>
       </w:pPr>
       <w:bookmarkStart w:id="28" w:name="_Toc167458010"/>
+      <w:proofErr w:type="spellStart"/>
       <w:r>
         <w:rPr>
           <w:rFonts w:hint="eastAsia"/>
@@ -8537,6 +8795,7 @@
         <w:t>RangeNum</w:t>
       </w:r>
       <w:bookmarkEnd w:id="28"/>
+      <w:proofErr w:type="spellEnd"/>
     </w:p>
     <w:p>
       <w:pPr>
@@ -8697,6 +8956,7 @@
         </w:numPr>
       </w:pPr>
       <w:bookmarkStart w:id="29" w:name="_Toc167458011"/>
+      <w:proofErr w:type="spellStart"/>
       <w:r>
         <w:rPr>
           <w:rFonts w:hint="eastAsia"/>
@@ -8704,6 +8964,7 @@
         <w:t>CheckNum</w:t>
       </w:r>
       <w:bookmarkEnd w:id="29"/>
+      <w:proofErr w:type="spellEnd"/>
     </w:p>
     <w:p>
       <w:pPr>
@@ -8758,6 +9019,7 @@
         </w:rPr>
         <w:t>(引数の型：</w:t>
       </w:r>
+      <w:proofErr w:type="spellStart"/>
       <w:r>
         <w:rPr>
           <w:rFonts w:hint="eastAsia"/>
@@ -8768,7 +9030,14 @@
         <w:rPr>
           <w:rFonts w:hint="eastAsia"/>
         </w:rPr>
-        <w:t>,char)</w:t>
+        <w:t>,char</w:t>
+      </w:r>
+      <w:proofErr w:type="spellEnd"/>
+      <w:r>
+        <w:rPr>
+          <w:rFonts w:hint="eastAsia"/>
+        </w:rPr>
+        <w:t>)</w:t>
       </w:r>
     </w:p>
     <w:p>
@@ -8889,6 +9158,7 @@
         <w:spacing w:line="0" w:lineRule="atLeast"/>
       </w:pPr>
       <w:bookmarkStart w:id="30" w:name="_Toc167458012"/>
+      <w:proofErr w:type="spellStart"/>
       <w:r>
         <w:rPr>
           <w:rFonts w:hint="eastAsia"/>
@@ -8902,6 +9172,7 @@
         <w:t>Win</w:t>
       </w:r>
       <w:bookmarkEnd w:id="30"/>
+      <w:proofErr w:type="spellEnd"/>
     </w:p>
     <w:p>
       <w:pPr>
@@ -9169,6 +9440,7 @@
         </w:numPr>
       </w:pPr>
       <w:bookmarkStart w:id="31" w:name="_Toc167458013"/>
+      <w:proofErr w:type="spellStart"/>
       <w:r>
         <w:rPr>
           <w:rFonts w:hint="eastAsia"/>
@@ -9176,6 +9448,7 @@
         <w:t>CheckDraw</w:t>
       </w:r>
       <w:bookmarkEnd w:id="31"/>
+      <w:proofErr w:type="spellEnd"/>
     </w:p>
     <w:p>
       <w:pPr>

--- a/三目並べ詳細仕様書最新10.docx
+++ b/三目並べ詳細仕様書最新10.docx
@@ -3502,19 +3502,11 @@
         <w:spacing w:line="0" w:lineRule="atLeast"/>
       </w:pPr>
       <w:bookmarkStart w:id="3" w:name="_Toc167457985"/>
-      <w:proofErr w:type="spellStart"/>
-      <w:r>
-        <w:rPr>
-          <w:rFonts w:hint="eastAsia"/>
-        </w:rPr>
-        <w:t>sanmoku.c</w:t>
-      </w:r>
-      <w:proofErr w:type="spellEnd"/>
-      <w:r>
-        <w:rPr>
-          <w:rFonts w:hint="eastAsia"/>
-        </w:rPr>
-        <w:t>(main)</w:t>
+      <w:r>
+        <w:rPr>
+          <w:rFonts w:hint="eastAsia"/>
+        </w:rPr>
+        <w:t>sanmoku.c(main)</w:t>
       </w:r>
       <w:bookmarkEnd w:id="3"/>
     </w:p>
@@ -3819,7 +3811,7 @@
         <w:rPr>
           <w:rFonts w:hint="eastAsia"/>
         </w:rPr>
-        <w:t>〇×の手番を表す変数をERRORで初期化</w:t>
+        <w:t>勝ちを表す変数をUNKNOWNで初期化</w:t>
       </w:r>
     </w:p>
     <w:p>
@@ -3833,7 +3825,7 @@
         <w:rPr>
           <w:rFonts w:hint="eastAsia"/>
         </w:rPr>
-        <w:t>勝ちを表す変数をUNKNOWNで初期化</w:t>
+        <w:t>引き分けを表す変数UNKNOWNで初期化</w:t>
       </w:r>
     </w:p>
     <w:p>
@@ -3842,13 +3834,11 @@
           <w:tab w:val="left" w:pos="1956"/>
         </w:tabs>
         <w:spacing w:after="0" w:line="0" w:lineRule="atLeast"/>
-      </w:pPr>
-      <w:r>
-        <w:rPr>
-          <w:rFonts w:hint="eastAsia"/>
-        </w:rPr>
-        <w:t>引き分けを表す変数UNKNOWNで初期化</w:t>
-      </w:r>
+        <w:rPr>
+          <w:b/>
+          <w:bCs/>
+        </w:rPr>
+      </w:pPr>
     </w:p>
     <w:p>
       <w:pPr>
@@ -3856,11 +3846,25 @@
           <w:tab w:val="left" w:pos="1956"/>
         </w:tabs>
         <w:spacing w:after="0" w:line="0" w:lineRule="atLeast"/>
-        <w:rPr>
-          <w:b/>
-          <w:bCs/>
-        </w:rPr>
-      </w:pPr>
+      </w:pPr>
+      <w:r>
+        <w:rPr>
+          <w:rFonts w:hint="eastAsia"/>
+        </w:rPr>
+        <w:t>InitBord関数、ShowBoard関数</w:t>
+      </w:r>
+      <w:r>
+        <w:rPr>
+          <w:rFonts w:hint="eastAsia"/>
+        </w:rPr>
+        <w:t>の順に</w:t>
+      </w:r>
+      <w:r>
+        <w:rPr>
+          <w:rFonts w:hint="eastAsia"/>
+        </w:rPr>
+        <w:t>呼び出す。</w:t>
+      </w:r>
     </w:p>
     <w:p>
       <w:pPr>
@@ -3869,46 +3873,6 @@
         </w:tabs>
         <w:spacing w:after="0" w:line="0" w:lineRule="atLeast"/>
       </w:pPr>
-      <w:proofErr w:type="spellStart"/>
-      <w:r>
-        <w:rPr>
-          <w:rFonts w:hint="eastAsia"/>
-        </w:rPr>
-        <w:t>InitBord</w:t>
-      </w:r>
-      <w:proofErr w:type="spellEnd"/>
-      <w:r>
-        <w:rPr>
-          <w:rFonts w:hint="eastAsia"/>
-        </w:rPr>
-        <w:t>関数、</w:t>
-      </w:r>
-      <w:proofErr w:type="spellStart"/>
-      <w:r>
-        <w:rPr>
-          <w:rFonts w:hint="eastAsia"/>
-        </w:rPr>
-        <w:t>ShowBoard</w:t>
-      </w:r>
-      <w:proofErr w:type="spellEnd"/>
-      <w:r>
-        <w:rPr>
-          <w:rFonts w:hint="eastAsia"/>
-        </w:rPr>
-        <w:t>関数</w:t>
-      </w:r>
-      <w:r>
-        <w:rPr>
-          <w:rFonts w:hint="eastAsia"/>
-        </w:rPr>
-        <w:t>の順に</w:t>
-      </w:r>
-      <w:r>
-        <w:rPr>
-          <w:rFonts w:hint="eastAsia"/>
-        </w:rPr>
-        <w:t>呼び出す。</w:t>
-      </w:r>
     </w:p>
     <w:p>
       <w:pPr>
@@ -3916,7 +3880,19 @@
           <w:tab w:val="left" w:pos="1956"/>
         </w:tabs>
         <w:spacing w:after="0" w:line="0" w:lineRule="atLeast"/>
-      </w:pPr>
+        <w:rPr>
+          <w:b/>
+          <w:bCs/>
+        </w:rPr>
+      </w:pPr>
+      <w:r>
+        <w:rPr>
+          <w:rFonts w:hint="eastAsia"/>
+          <w:b/>
+          <w:bCs/>
+        </w:rPr>
+        <w:t>勝利か引き分け判定がつくまでループ</w:t>
+      </w:r>
     </w:p>
     <w:p>
       <w:pPr>
@@ -3924,32 +3900,12 @@
           <w:tab w:val="left" w:pos="1956"/>
         </w:tabs>
         <w:spacing w:after="0" w:line="0" w:lineRule="atLeast"/>
-        <w:rPr>
-          <w:b/>
-          <w:bCs/>
-        </w:rPr>
-      </w:pPr>
-      <w:r>
-        <w:rPr>
-          <w:rFonts w:hint="eastAsia"/>
-          <w:b/>
-          <w:bCs/>
+      </w:pPr>
+      <w:r>
+        <w:rPr>
+          <w:rFonts w:hint="eastAsia"/>
         </w:rPr>
         <w:lastRenderedPageBreak/>
-        <w:t>勝利か引き分け判定がつくまでループ</w:t>
-      </w:r>
-    </w:p>
-    <w:p>
-      <w:pPr>
-        <w:tabs>
-          <w:tab w:val="left" w:pos="1956"/>
-        </w:tabs>
-        <w:spacing w:after="0" w:line="0" w:lineRule="atLeast"/>
-      </w:pPr>
-      <w:r>
-        <w:rPr>
-          <w:rFonts w:hint="eastAsia"/>
-        </w:rPr>
         <w:t>重複しているか表す変数をFALSEで初期化</w:t>
       </w:r>
     </w:p>
@@ -3991,19 +3947,11 @@
         <w:spacing w:after="0" w:line="0" w:lineRule="atLeast"/>
         <w:ind w:leftChars="100" w:left="200"/>
       </w:pPr>
-      <w:proofErr w:type="spellStart"/>
-      <w:r>
-        <w:rPr>
-          <w:rFonts w:hint="eastAsia"/>
-        </w:rPr>
-        <w:t>CheckTurn</w:t>
-      </w:r>
-      <w:proofErr w:type="spellEnd"/>
-      <w:r>
-        <w:rPr>
-          <w:rFonts w:hint="eastAsia"/>
-        </w:rPr>
-        <w:t>関数</w:t>
+      <w:r>
+        <w:rPr>
+          <w:rFonts w:hint="eastAsia"/>
+        </w:rPr>
+        <w:t>CheckTurn関数</w:t>
       </w:r>
       <w:r>
         <w:rPr>
@@ -4011,19 +3959,11 @@
         </w:rPr>
         <w:t>を処理し</w:t>
       </w:r>
-      <w:proofErr w:type="spellStart"/>
-      <w:r>
-        <w:rPr>
-          <w:rFonts w:hint="eastAsia"/>
-        </w:rPr>
-        <w:t>PushNum</w:t>
-      </w:r>
-      <w:proofErr w:type="spellEnd"/>
-      <w:r>
-        <w:rPr>
-          <w:rFonts w:hint="eastAsia"/>
-        </w:rPr>
-        <w:t>関</w:t>
+      <w:r>
+        <w:rPr>
+          <w:rFonts w:hint="eastAsia"/>
+        </w:rPr>
+        <w:t>PushNum関</w:t>
       </w:r>
       <w:r>
         <w:rPr>
@@ -4037,19 +3977,11 @@
         </w:rPr>
         <w:t>、</w:t>
       </w:r>
-      <w:proofErr w:type="spellStart"/>
-      <w:r>
-        <w:rPr>
-          <w:rFonts w:hint="eastAsia"/>
-        </w:rPr>
-        <w:t>RangeNum</w:t>
-      </w:r>
-      <w:proofErr w:type="spellEnd"/>
-      <w:r>
-        <w:rPr>
-          <w:rFonts w:hint="eastAsia"/>
-        </w:rPr>
-        <w:t>関数</w:t>
+      <w:r>
+        <w:rPr>
+          <w:rFonts w:hint="eastAsia"/>
+        </w:rPr>
+        <w:t>RangeNum関数</w:t>
       </w:r>
       <w:r>
         <w:rPr>
@@ -4057,19 +3989,11 @@
         </w:rPr>
         <w:t>、</w:t>
       </w:r>
-      <w:proofErr w:type="spellStart"/>
-      <w:r>
-        <w:rPr>
-          <w:rFonts w:hint="eastAsia"/>
-        </w:rPr>
-        <w:t>CheckNum</w:t>
-      </w:r>
-      <w:proofErr w:type="spellEnd"/>
-      <w:r>
-        <w:rPr>
-          <w:rFonts w:hint="eastAsia"/>
-        </w:rPr>
-        <w:t>関数の順で呼び出し、処理をする。</w:t>
+      <w:r>
+        <w:rPr>
+          <w:rFonts w:hint="eastAsia"/>
+        </w:rPr>
+        <w:t>CheckNum関数の順で呼び出し、処理をする。</w:t>
       </w:r>
     </w:p>
     <w:p>
@@ -4080,19 +4004,11 @@
         <w:spacing w:after="0" w:line="0" w:lineRule="atLeast"/>
         <w:ind w:leftChars="100" w:left="200"/>
       </w:pPr>
-      <w:proofErr w:type="spellStart"/>
-      <w:r>
-        <w:rPr>
-          <w:rFonts w:hint="eastAsia"/>
-        </w:rPr>
-        <w:t>RangeNum</w:t>
-      </w:r>
-      <w:proofErr w:type="spellEnd"/>
-      <w:r>
-        <w:rPr>
-          <w:rFonts w:hint="eastAsia"/>
-        </w:rPr>
-        <w:t>関数</w:t>
+      <w:r>
+        <w:rPr>
+          <w:rFonts w:hint="eastAsia"/>
+        </w:rPr>
+        <w:t>RangeNum関数</w:t>
       </w:r>
       <w:r>
         <w:rPr>
@@ -4115,19 +4031,11 @@
         </w:rPr>
         <w:t>同様に、</w:t>
       </w:r>
-      <w:proofErr w:type="spellStart"/>
-      <w:r>
-        <w:rPr>
-          <w:rFonts w:hint="eastAsia"/>
-        </w:rPr>
-        <w:t>CheckNum</w:t>
-      </w:r>
-      <w:proofErr w:type="spellEnd"/>
-      <w:r>
-        <w:rPr>
-          <w:rFonts w:hint="eastAsia"/>
-        </w:rPr>
-        <w:t>関数が</w:t>
+      <w:r>
+        <w:rPr>
+          <w:rFonts w:hint="eastAsia"/>
+        </w:rPr>
+        <w:t>CheckNum関数が</w:t>
       </w:r>
       <w:r>
         <w:rPr>
@@ -4168,7 +4076,6 @@
         <w:spacing w:line="0" w:lineRule="atLeast"/>
         <w:ind w:leftChars="100" w:left="200" w:firstLine="200"/>
       </w:pPr>
-      <w:proofErr w:type="spellStart"/>
       <w:r>
         <w:rPr>
           <w:rFonts w:hint="eastAsia"/>
@@ -4178,7 +4085,6 @@
       <w:r>
         <w:t>hangeState</w:t>
       </w:r>
-      <w:proofErr w:type="spellEnd"/>
       <w:r>
         <w:rPr>
           <w:rFonts w:hint="eastAsia"/>
@@ -4189,14 +4095,7 @@
         <w:rPr>
           <w:rFonts w:hint="eastAsia"/>
         </w:rPr>
-        <w:t>でマスの中身を数字と記号を置き換えた後、</w:t>
-      </w:r>
-      <w:proofErr w:type="spellStart"/>
-      <w:r>
-        <w:rPr>
-          <w:rFonts w:hint="eastAsia"/>
-        </w:rPr>
-        <w:t>S</w:t>
+        <w:t>でマスの中身を数字と記号を置き換えた後、S</w:t>
       </w:r>
       <w:r>
         <w:t>howBo</w:t>
@@ -4210,14 +4109,12 @@
       <w:r>
         <w:t>rd</w:t>
       </w:r>
-      <w:proofErr w:type="spellEnd"/>
       <w:r>
         <w:rPr>
           <w:rFonts w:hint="eastAsia"/>
         </w:rPr>
         <w:t>関数で記号を置き換えたマスを表示する。</w:t>
       </w:r>
-      <w:proofErr w:type="spellStart"/>
       <w:r>
         <w:rPr>
           <w:rFonts w:hint="eastAsia"/>
@@ -4236,26 +4133,11 @@
       <w:r>
         <w:t>kWin</w:t>
       </w:r>
-      <w:proofErr w:type="spellEnd"/>
-      <w:r>
-        <w:rPr>
-          <w:rFonts w:hint="eastAsia"/>
-        </w:rPr>
-        <w:t>関数、</w:t>
-      </w:r>
-      <w:proofErr w:type="spellStart"/>
-      <w:r>
-        <w:rPr>
-          <w:rFonts w:hint="eastAsia"/>
-        </w:rPr>
-        <w:t>CheckDraw</w:t>
-      </w:r>
-      <w:proofErr w:type="spellEnd"/>
-      <w:r>
-        <w:rPr>
-          <w:rFonts w:hint="eastAsia"/>
-        </w:rPr>
-        <w:t>関数を呼び出し勝利・引き分け判定処理をする。</w:t>
+      <w:r>
+        <w:rPr>
+          <w:rFonts w:hint="eastAsia"/>
+        </w:rPr>
+        <w:t>関数、CheckDraw関数を呼び出し勝利・引き分け判定処理をする。</w:t>
       </w:r>
     </w:p>
     <w:p>
@@ -4263,7 +4145,6 @@
         <w:spacing w:line="0" w:lineRule="atLeast"/>
         <w:ind w:leftChars="100" w:left="200" w:firstLine="200"/>
       </w:pPr>
-      <w:proofErr w:type="spellStart"/>
       <w:r>
         <w:rPr>
           <w:rFonts w:hint="eastAsia"/>
@@ -4282,7 +4163,6 @@
       <w:r>
         <w:t>kWin</w:t>
       </w:r>
-      <w:proofErr w:type="spellEnd"/>
       <w:r>
         <w:rPr>
           <w:rFonts w:hint="eastAsia"/>
@@ -4311,21 +4191,7 @@
         <w:rPr>
           <w:rFonts w:hint="eastAsia"/>
         </w:rPr>
-        <w:t>、</w:t>
-      </w:r>
-      <w:proofErr w:type="spellStart"/>
-      <w:r>
-        <w:rPr>
-          <w:rFonts w:hint="eastAsia"/>
-        </w:rPr>
-        <w:t>CheckDraw</w:t>
-      </w:r>
-      <w:proofErr w:type="spellEnd"/>
-      <w:r>
-        <w:rPr>
-          <w:rFonts w:hint="eastAsia"/>
-        </w:rPr>
-        <w:t>関数で</w:t>
+        <w:t>、CheckDraw関数で</w:t>
       </w:r>
       <w:r>
         <w:rPr>
@@ -4351,19 +4217,11 @@
         </w:rPr>
         <w:t>が返された場合は、ターン数を１加算して</w:t>
       </w:r>
-      <w:proofErr w:type="spellStart"/>
-      <w:r>
-        <w:rPr>
-          <w:rFonts w:hint="eastAsia"/>
-        </w:rPr>
-        <w:t>CheckTurn</w:t>
-      </w:r>
-      <w:proofErr w:type="spellEnd"/>
-      <w:r>
-        <w:rPr>
-          <w:rFonts w:hint="eastAsia"/>
-        </w:rPr>
-        <w:t>関数</w:t>
+      <w:r>
+        <w:rPr>
+          <w:rFonts w:hint="eastAsia"/>
+        </w:rPr>
+        <w:t>CheckTurn関数</w:t>
       </w:r>
       <w:r>
         <w:rPr>
@@ -4425,21 +4283,7 @@
         <w:rPr>
           <w:rFonts w:hint="eastAsia"/>
         </w:rPr>
-        <w:t>どちらかが勝利した場合は</w:t>
-      </w:r>
-      <w:proofErr w:type="spellStart"/>
-      <w:r>
-        <w:rPr>
-          <w:rFonts w:hint="eastAsia"/>
-        </w:rPr>
-        <w:t>CountWin</w:t>
-      </w:r>
-      <w:proofErr w:type="spellEnd"/>
-      <w:r>
-        <w:rPr>
-          <w:rFonts w:hint="eastAsia"/>
-        </w:rPr>
-        <w:t>関数で勝利数をカウント</w:t>
+        <w:t>どちらかが勝利した場合はCountWin関数で勝利数をカウント</w:t>
       </w:r>
       <w:r>
         <w:rPr>
@@ -4451,21 +4295,7 @@
         <w:rPr>
           <w:rFonts w:hint="eastAsia"/>
         </w:rPr>
-        <w:t>4.4の文章を表示した後、</w:t>
-      </w:r>
-      <w:proofErr w:type="spellStart"/>
-      <w:r>
-        <w:rPr>
-          <w:rFonts w:hint="eastAsia"/>
-        </w:rPr>
-        <w:t>PlayEnd</w:t>
-      </w:r>
-      <w:proofErr w:type="spellEnd"/>
-      <w:r>
-        <w:rPr>
-          <w:rFonts w:hint="eastAsia"/>
-        </w:rPr>
-        <w:t>関数を呼び出し、処理をする。</w:t>
+        <w:t>4.4の文章を表示した後、PlayEnd関数を呼び出し、処理をする。</w:t>
       </w:r>
     </w:p>
     <w:p>
@@ -4479,21 +4309,7 @@
         <w:rPr>
           <w:rFonts w:hint="eastAsia"/>
         </w:rPr>
-        <w:t>引き分けの場合は何も表示せずに</w:t>
-      </w:r>
-      <w:proofErr w:type="spellStart"/>
-      <w:r>
-        <w:rPr>
-          <w:rFonts w:hint="eastAsia"/>
-        </w:rPr>
-        <w:t>PlayEnd</w:t>
-      </w:r>
-      <w:proofErr w:type="spellEnd"/>
-      <w:r>
-        <w:rPr>
-          <w:rFonts w:hint="eastAsia"/>
-        </w:rPr>
-        <w:t>関数を呼び出し、処理をする。</w:t>
+        <w:t>引き分けの場合は何も表示せずにPlayEnd関数を呼び出し、処理をする。</w:t>
       </w:r>
     </w:p>
     <w:p>
@@ -4507,21 +4323,7 @@
         <w:rPr>
           <w:rFonts w:hint="eastAsia"/>
         </w:rPr>
-        <w:t>QUITの場合は終了し、TRYの場合は終了を選択されるまでループに戻り</w:t>
-      </w:r>
-      <w:proofErr w:type="spellStart"/>
-      <w:r>
-        <w:rPr>
-          <w:rFonts w:hint="eastAsia"/>
-        </w:rPr>
-        <w:t>InitBord</w:t>
-      </w:r>
-      <w:proofErr w:type="spellEnd"/>
-      <w:r>
-        <w:rPr>
-          <w:rFonts w:hint="eastAsia"/>
-        </w:rPr>
-        <w:t>関数から再度始まる。</w:t>
+        <w:t>QUITの場合は終了し、TRYの場合は終了を選択されるまでループに戻りInitBord関数から再度始まる。</w:t>
       </w:r>
     </w:p>
     <w:p>
@@ -4542,7 +4344,6 @@
         <w:spacing w:line="0" w:lineRule="atLeast"/>
       </w:pPr>
       <w:bookmarkStart w:id="4" w:name="_Toc167457986"/>
-      <w:proofErr w:type="spellStart"/>
       <w:r>
         <w:rPr>
           <w:rFonts w:hint="eastAsia"/>
@@ -4556,7 +4357,6 @@
         <w:t>.c</w:t>
       </w:r>
       <w:bookmarkEnd w:id="4"/>
-      <w:proofErr w:type="spellEnd"/>
     </w:p>
     <w:p>
       <w:pPr>
@@ -4602,7 +4402,6 @@
               <w:spacing w:line="0" w:lineRule="atLeast"/>
               <w:jc w:val="center"/>
             </w:pPr>
-            <w:proofErr w:type="spellStart"/>
             <w:r>
               <w:rPr>
                 <w:rFonts w:hint="eastAsia"/>
@@ -4621,7 +4420,6 @@
             <w:r>
               <w:t>rd</w:t>
             </w:r>
-            <w:proofErr w:type="spellEnd"/>
           </w:p>
         </w:tc>
         <w:tc>
@@ -4633,14 +4431,12 @@
               <w:spacing w:line="0" w:lineRule="atLeast"/>
               <w:jc w:val="center"/>
             </w:pPr>
-            <w:proofErr w:type="spellStart"/>
             <w:r>
               <w:rPr>
                 <w:rFonts w:hint="eastAsia"/>
               </w:rPr>
               <w:t>CheckTurn</w:t>
             </w:r>
-            <w:proofErr w:type="spellEnd"/>
           </w:p>
         </w:tc>
         <w:tc>
@@ -4652,7 +4448,6 @@
               <w:spacing w:line="0" w:lineRule="atLeast"/>
               <w:jc w:val="center"/>
             </w:pPr>
-            <w:proofErr w:type="spellStart"/>
             <w:r>
               <w:rPr>
                 <w:rFonts w:hint="eastAsia"/>
@@ -4662,7 +4457,6 @@
             <w:r>
               <w:t>hangeState</w:t>
             </w:r>
-            <w:proofErr w:type="spellEnd"/>
           </w:p>
         </w:tc>
       </w:tr>
@@ -4751,16 +4545,13 @@
         </w:numPr>
       </w:pPr>
       <w:bookmarkStart w:id="5" w:name="_Toc167457987"/>
-      <w:proofErr w:type="spellStart"/>
-      <w:r>
-        <w:rPr>
-          <w:rFonts w:hint="eastAsia"/>
-        </w:rPr>
-        <w:lastRenderedPageBreak/>
+      <w:r>
+        <w:rPr>
+          <w:rFonts w:hint="eastAsia"/>
+        </w:rPr>
         <w:t>board.h</w:t>
       </w:r>
       <w:bookmarkEnd w:id="5"/>
-      <w:proofErr w:type="spellEnd"/>
     </w:p>
     <w:p>
       <w:pPr>
@@ -4776,7 +4567,6 @@
         </w:numPr>
       </w:pPr>
       <w:bookmarkStart w:id="6" w:name="_Toc167457988"/>
-      <w:proofErr w:type="spellStart"/>
       <w:r>
         <w:rPr>
           <w:rFonts w:hint="eastAsia"/>
@@ -4790,7 +4580,6 @@
         <w:t>.c</w:t>
       </w:r>
       <w:bookmarkEnd w:id="6"/>
-      <w:proofErr w:type="spellEnd"/>
     </w:p>
     <w:p>
       <w:pPr>
@@ -4837,14 +4626,12 @@
             <w:pPr>
               <w:spacing w:line="0" w:lineRule="atLeast"/>
             </w:pPr>
-            <w:proofErr w:type="spellStart"/>
             <w:r>
               <w:rPr>
                 <w:rFonts w:hint="eastAsia"/>
               </w:rPr>
               <w:t>InitBord</w:t>
             </w:r>
-            <w:proofErr w:type="spellEnd"/>
           </w:p>
         </w:tc>
         <w:tc>
@@ -4855,14 +4642,12 @@
             <w:pPr>
               <w:spacing w:line="0" w:lineRule="atLeast"/>
             </w:pPr>
-            <w:proofErr w:type="spellStart"/>
             <w:r>
               <w:rPr>
                 <w:rFonts w:hint="eastAsia"/>
               </w:rPr>
               <w:t>PushNum</w:t>
             </w:r>
-            <w:proofErr w:type="spellEnd"/>
           </w:p>
         </w:tc>
         <w:tc>
@@ -4874,14 +4659,12 @@
             <w:pPr>
               <w:spacing w:line="0" w:lineRule="atLeast"/>
             </w:pPr>
-            <w:proofErr w:type="spellStart"/>
             <w:r>
               <w:rPr>
                 <w:rFonts w:hint="eastAsia"/>
               </w:rPr>
               <w:t>CountWin</w:t>
             </w:r>
-            <w:proofErr w:type="spellEnd"/>
           </w:p>
         </w:tc>
         <w:tc>
@@ -4893,14 +4676,12 @@
             <w:pPr>
               <w:spacing w:line="0" w:lineRule="atLeast"/>
             </w:pPr>
-            <w:proofErr w:type="spellStart"/>
             <w:r>
               <w:rPr>
                 <w:rFonts w:hint="eastAsia"/>
               </w:rPr>
               <w:t>PlayEnd</w:t>
             </w:r>
-            <w:proofErr w:type="spellEnd"/>
           </w:p>
         </w:tc>
       </w:tr>
@@ -5005,7 +4786,6 @@
         </w:numPr>
       </w:pPr>
       <w:bookmarkStart w:id="8" w:name="_Toc167457989"/>
-      <w:proofErr w:type="spellStart"/>
       <w:r>
         <w:rPr>
           <w:rFonts w:hint="eastAsia"/>
@@ -5019,7 +4799,6 @@
         <w:t>.h</w:t>
       </w:r>
       <w:bookmarkEnd w:id="8"/>
-      <w:proofErr w:type="spellEnd"/>
     </w:p>
     <w:p/>
     <w:p>
@@ -5031,7 +4810,6 @@
         </w:numPr>
       </w:pPr>
       <w:bookmarkStart w:id="9" w:name="_Toc167457990"/>
-      <w:proofErr w:type="spellStart"/>
       <w:r>
         <w:rPr>
           <w:rFonts w:hint="eastAsia"/>
@@ -5051,7 +4829,6 @@
         <w:t>.c</w:t>
       </w:r>
       <w:bookmarkEnd w:id="9"/>
-      <w:proofErr w:type="spellEnd"/>
     </w:p>
     <w:p>
       <w:pPr>
@@ -5098,14 +4875,12 @@
               <w:spacing w:line="0" w:lineRule="atLeast"/>
               <w:jc w:val="center"/>
             </w:pPr>
-            <w:proofErr w:type="spellStart"/>
             <w:r>
               <w:rPr>
                 <w:rFonts w:hint="eastAsia"/>
               </w:rPr>
               <w:t>RangeNum</w:t>
             </w:r>
-            <w:proofErr w:type="spellEnd"/>
           </w:p>
         </w:tc>
         <w:tc>
@@ -5117,14 +4892,12 @@
               <w:spacing w:line="0" w:lineRule="atLeast"/>
               <w:jc w:val="center"/>
             </w:pPr>
-            <w:proofErr w:type="spellStart"/>
             <w:r>
               <w:rPr>
                 <w:rFonts w:hint="eastAsia"/>
               </w:rPr>
               <w:t>CheckNum</w:t>
             </w:r>
-            <w:proofErr w:type="spellEnd"/>
           </w:p>
         </w:tc>
         <w:tc>
@@ -5136,7 +4909,6 @@
               <w:spacing w:line="0" w:lineRule="atLeast"/>
               <w:jc w:val="center"/>
             </w:pPr>
-            <w:proofErr w:type="spellStart"/>
             <w:r>
               <w:rPr>
                 <w:rFonts w:hint="eastAsia"/>
@@ -5155,7 +4927,6 @@
             <w:r>
               <w:t>kWin</w:t>
             </w:r>
-            <w:proofErr w:type="spellEnd"/>
           </w:p>
         </w:tc>
         <w:tc>
@@ -5167,14 +4938,12 @@
               <w:spacing w:line="0" w:lineRule="atLeast"/>
               <w:jc w:val="center"/>
             </w:pPr>
-            <w:proofErr w:type="spellStart"/>
             <w:r>
               <w:rPr>
                 <w:rFonts w:hint="eastAsia"/>
               </w:rPr>
               <w:t>CheckDraw</w:t>
             </w:r>
-            <w:proofErr w:type="spellEnd"/>
           </w:p>
         </w:tc>
       </w:tr>
@@ -5292,7 +5061,6 @@
         </w:numPr>
       </w:pPr>
       <w:bookmarkStart w:id="10" w:name="_Toc167457991"/>
-      <w:proofErr w:type="spellStart"/>
       <w:r>
         <w:rPr>
           <w:rFonts w:hint="eastAsia"/>
@@ -5300,7 +5068,6 @@
         <w:t>decision_count.h</w:t>
       </w:r>
       <w:bookmarkEnd w:id="10"/>
-      <w:proofErr w:type="spellEnd"/>
     </w:p>
     <w:p/>
     <w:p/>
@@ -5313,7 +5080,6 @@
         </w:numPr>
       </w:pPr>
       <w:bookmarkStart w:id="11" w:name="_Toc167457992"/>
-      <w:proofErr w:type="spellStart"/>
       <w:r>
         <w:rPr>
           <w:rFonts w:hint="eastAsia"/>
@@ -5327,28 +5093,27 @@
         <w:t>.h</w:t>
       </w:r>
       <w:bookmarkEnd w:id="11"/>
-      <w:proofErr w:type="spellEnd"/>
     </w:p>
     <w:p>
       <w:pPr>
         <w:spacing w:after="0" w:line="0" w:lineRule="atLeast"/>
       </w:pPr>
       <w:r>
+        <w:t>ELEMENT：マスの配列の要素数</w:t>
+      </w:r>
+      <w:r>
+        <w:rPr>
+          <w:rFonts w:hint="eastAsia"/>
+        </w:rPr>
+        <w:t>9を定義する</w:t>
+      </w:r>
+    </w:p>
+    <w:p>
+      <w:pPr>
+        <w:spacing w:after="0" w:line="0" w:lineRule="atLeast"/>
+      </w:pPr>
+      <w:r>
         <w:lastRenderedPageBreak/>
-        <w:t>ELEMENT：マスの配列の要素数</w:t>
-      </w:r>
-      <w:r>
-        <w:rPr>
-          <w:rFonts w:hint="eastAsia"/>
-        </w:rPr>
-        <w:t>9を定義する</w:t>
-      </w:r>
-    </w:p>
-    <w:p>
-      <w:pPr>
-        <w:spacing w:after="0" w:line="0" w:lineRule="atLeast"/>
-      </w:pPr>
-      <w:r>
         <w:t>WIDE_GAP</w:t>
       </w:r>
       <w:r>
@@ -7458,7 +7223,6 @@
         </w:rPr>
       </w:pPr>
       <w:bookmarkStart w:id="18" w:name="_Toc167457999"/>
-      <w:proofErr w:type="spellStart"/>
       <w:r>
         <w:rPr>
           <w:rFonts w:hint="eastAsia"/>
@@ -7469,7 +7233,6 @@
         <w:t>board.c</w:t>
       </w:r>
       <w:bookmarkEnd w:id="18"/>
-      <w:proofErr w:type="spellEnd"/>
     </w:p>
     <w:p>
       <w:pPr>
@@ -7481,7 +7244,6 @@
         <w:spacing w:line="0" w:lineRule="atLeast"/>
       </w:pPr>
       <w:bookmarkStart w:id="19" w:name="_Toc167458000"/>
-      <w:proofErr w:type="spellStart"/>
       <w:r>
         <w:rPr>
           <w:rFonts w:hint="eastAsia"/>
@@ -7489,7 +7251,6 @@
         <w:t>ShowBoard</w:t>
       </w:r>
       <w:bookmarkEnd w:id="19"/>
-      <w:proofErr w:type="spellEnd"/>
     </w:p>
     <w:p>
       <w:pPr>
@@ -7667,7 +7428,6 @@
         </w:numPr>
       </w:pPr>
       <w:bookmarkStart w:id="20" w:name="_Toc167458001"/>
-      <w:proofErr w:type="spellStart"/>
       <w:r>
         <w:rPr>
           <w:rFonts w:hint="eastAsia"/>
@@ -7675,7 +7435,6 @@
         <w:t>CheckTurn</w:t>
       </w:r>
       <w:bookmarkEnd w:id="20"/>
-      <w:proofErr w:type="spellEnd"/>
     </w:p>
     <w:p>
       <w:pPr>
@@ -7800,7 +7559,6 @@
         <w:spacing w:line="0" w:lineRule="atLeast"/>
       </w:pPr>
       <w:bookmarkStart w:id="21" w:name="_Toc167458003"/>
-      <w:proofErr w:type="spellStart"/>
       <w:r>
         <w:rPr>
           <w:rFonts w:hint="eastAsia"/>
@@ -7808,7 +7566,6 @@
         <w:t>ChangeState</w:t>
       </w:r>
       <w:bookmarkEnd w:id="21"/>
-      <w:proofErr w:type="spellEnd"/>
     </w:p>
     <w:p>
       <w:pPr>
@@ -7986,7 +7743,6 @@
         </w:rPr>
       </w:pPr>
       <w:bookmarkStart w:id="22" w:name="_Toc167458004"/>
-      <w:proofErr w:type="spellStart"/>
       <w:r>
         <w:rPr>
           <w:rFonts w:hint="eastAsia"/>
@@ -7996,7 +7752,6 @@
         <w:t>input_num.c</w:t>
       </w:r>
       <w:bookmarkEnd w:id="22"/>
-      <w:proofErr w:type="spellEnd"/>
     </w:p>
     <w:p>
       <w:pPr>
@@ -8008,7 +7763,6 @@
         <w:spacing w:line="0" w:lineRule="atLeast"/>
       </w:pPr>
       <w:bookmarkStart w:id="23" w:name="_Toc167458005"/>
-      <w:proofErr w:type="spellStart"/>
       <w:r>
         <w:rPr>
           <w:rFonts w:hint="eastAsia"/>
@@ -8016,7 +7770,6 @@
         <w:t>InitBoard</w:t>
       </w:r>
       <w:bookmarkEnd w:id="23"/>
-      <w:proofErr w:type="spellEnd"/>
     </w:p>
     <w:p>
       <w:pPr>
@@ -8124,7 +7877,6 @@
         </w:numPr>
       </w:pPr>
       <w:bookmarkStart w:id="24" w:name="_Toc167458006"/>
-      <w:proofErr w:type="spellStart"/>
       <w:r>
         <w:rPr>
           <w:rFonts w:hint="eastAsia"/>
@@ -8132,7 +7884,6 @@
         <w:t>PushNum</w:t>
       </w:r>
       <w:bookmarkEnd w:id="24"/>
-      <w:proofErr w:type="spellEnd"/>
     </w:p>
     <w:p>
       <w:pPr>
@@ -8277,7 +8028,6 @@
         </w:numPr>
       </w:pPr>
       <w:bookmarkStart w:id="25" w:name="_Toc167458007"/>
-      <w:proofErr w:type="spellStart"/>
       <w:r>
         <w:rPr>
           <w:rFonts w:hint="eastAsia"/>
@@ -8285,7 +8035,6 @@
         <w:t>CountWin</w:t>
       </w:r>
       <w:bookmarkEnd w:id="25"/>
-      <w:proofErr w:type="spellEnd"/>
     </w:p>
     <w:p>
       <w:pPr>
@@ -8509,7 +8258,6 @@
         </w:numPr>
       </w:pPr>
       <w:bookmarkStart w:id="26" w:name="_Toc167458008"/>
-      <w:proofErr w:type="spellStart"/>
       <w:r>
         <w:rPr>
           <w:rFonts w:hint="eastAsia"/>
@@ -8517,23 +8265,22 @@
         <w:t>PlayEnd</w:t>
       </w:r>
       <w:bookmarkEnd w:id="26"/>
-      <w:proofErr w:type="spellEnd"/>
     </w:p>
     <w:p>
       <w:pPr>
         <w:tabs>
-          <w:tab w:val="left" w:pos="1956"/>
+          <w:tab w:val="left" w:pos="532"/>
         </w:tabs>
         <w:spacing w:after="0" w:line="0" w:lineRule="atLeast"/>
       </w:pPr>
       <w:r>
+        <w:tab/>
+      </w:r>
+      <w:r>
         <w:rPr>
           <w:rFonts w:hint="eastAsia"/>
         </w:rPr>
         <w:t>引数</w:t>
-      </w:r>
-      <w:r>
-        <w:tab/>
       </w:r>
       <w:r>
         <w:tab/>
@@ -8647,7 +8394,7 @@
           <w:rFonts w:hint="eastAsia"/>
         </w:rPr>
         <w:lastRenderedPageBreak/>
-        <w:t>EXTEND</w:t>
+        <w:t>〇と×の勝利数を表す変数</w:t>
       </w:r>
       <w:r>
         <w:rPr>
@@ -8766,7 +8513,6 @@
         </w:rPr>
       </w:pPr>
       <w:bookmarkStart w:id="27" w:name="_Toc167458009"/>
-      <w:proofErr w:type="spellStart"/>
       <w:r>
         <w:rPr>
           <w:rFonts w:hint="eastAsia"/>
@@ -8776,7 +8522,6 @@
         <w:t>decision_count.c</w:t>
       </w:r>
       <w:bookmarkEnd w:id="27"/>
-      <w:proofErr w:type="spellEnd"/>
     </w:p>
     <w:p>
       <w:pPr>
@@ -8787,7 +8532,6 @@
         </w:numPr>
       </w:pPr>
       <w:bookmarkStart w:id="28" w:name="_Toc167458010"/>
-      <w:proofErr w:type="spellStart"/>
       <w:r>
         <w:rPr>
           <w:rFonts w:hint="eastAsia"/>
@@ -8795,7 +8539,6 @@
         <w:t>RangeNum</w:t>
       </w:r>
       <w:bookmarkEnd w:id="28"/>
-      <w:proofErr w:type="spellEnd"/>
     </w:p>
     <w:p>
       <w:pPr>
@@ -8956,7 +8699,6 @@
         </w:numPr>
       </w:pPr>
       <w:bookmarkStart w:id="29" w:name="_Toc167458011"/>
-      <w:proofErr w:type="spellStart"/>
       <w:r>
         <w:rPr>
           <w:rFonts w:hint="eastAsia"/>
@@ -8964,7 +8706,6 @@
         <w:t>CheckNum</w:t>
       </w:r>
       <w:bookmarkEnd w:id="29"/>
-      <w:proofErr w:type="spellEnd"/>
     </w:p>
     <w:p>
       <w:pPr>
@@ -9019,7 +8760,6 @@
         </w:rPr>
         <w:t>(引数の型：</w:t>
       </w:r>
-      <w:proofErr w:type="spellStart"/>
       <w:r>
         <w:rPr>
           <w:rFonts w:hint="eastAsia"/>
@@ -9030,14 +8770,7 @@
         <w:rPr>
           <w:rFonts w:hint="eastAsia"/>
         </w:rPr>
-        <w:t>,char</w:t>
-      </w:r>
-      <w:proofErr w:type="spellEnd"/>
-      <w:r>
-        <w:rPr>
-          <w:rFonts w:hint="eastAsia"/>
-        </w:rPr>
-        <w:t>)</w:t>
+        <w:t>,char)</w:t>
       </w:r>
     </w:p>
     <w:p>
@@ -9158,7 +8891,6 @@
         <w:spacing w:line="0" w:lineRule="atLeast"/>
       </w:pPr>
       <w:bookmarkStart w:id="30" w:name="_Toc167458012"/>
-      <w:proofErr w:type="spellStart"/>
       <w:r>
         <w:rPr>
           <w:rFonts w:hint="eastAsia"/>
@@ -9172,7 +8904,6 @@
         <w:t>Win</w:t>
       </w:r>
       <w:bookmarkEnd w:id="30"/>
-      <w:proofErr w:type="spellEnd"/>
     </w:p>
     <w:p>
       <w:pPr>
@@ -9440,7 +9171,6 @@
         </w:numPr>
       </w:pPr>
       <w:bookmarkStart w:id="31" w:name="_Toc167458013"/>
-      <w:proofErr w:type="spellStart"/>
       <w:r>
         <w:rPr>
           <w:rFonts w:hint="eastAsia"/>
@@ -9448,7 +9178,6 @@
         <w:t>CheckDraw</w:t>
       </w:r>
       <w:bookmarkEnd w:id="31"/>
-      <w:proofErr w:type="spellEnd"/>
     </w:p>
     <w:p>
       <w:pPr>

--- a/三目並べ詳細仕様書最新10.docx
+++ b/三目並べ詳細仕様書最新10.docx
@@ -112,7 +112,7 @@
           <w:r>
             <w:fldChar w:fldCharType="separate"/>
           </w:r>
-          <w:hyperlink w:anchor="_Toc167457982" w:history="1">
+          <w:hyperlink w:anchor="_Toc168324834" w:history="1">
             <w:r>
               <w:rPr>
                 <w:rStyle w:val="af"/>
@@ -161,7 +161,7 @@
                 <w:noProof/>
                 <w:webHidden/>
               </w:rPr>
-              <w:instrText xml:space="preserve"> PAGEREF _Toc167457982 \h </w:instrText>
+              <w:instrText xml:space="preserve"> PAGEREF _Toc168324834 \h </w:instrText>
             </w:r>
             <w:r>
               <w:rPr>
@@ -208,7 +208,7 @@
               <w14:ligatures w14:val="standardContextual"/>
             </w:rPr>
           </w:pPr>
-          <w:hyperlink w:anchor="_Toc167457983" w:history="1">
+          <w:hyperlink w:anchor="_Toc168324835" w:history="1">
             <w:r>
               <w:rPr>
                 <w:rStyle w:val="af"/>
@@ -257,7 +257,7 @@
                 <w:noProof/>
                 <w:webHidden/>
               </w:rPr>
-              <w:instrText xml:space="preserve"> PAGEREF _Toc167457983 \h </w:instrText>
+              <w:instrText xml:space="preserve"> PAGEREF _Toc168324835 \h </w:instrText>
             </w:r>
             <w:r>
               <w:rPr>
@@ -304,7 +304,7 @@
               <w14:ligatures w14:val="standardContextual"/>
             </w:rPr>
           </w:pPr>
-          <w:hyperlink w:anchor="_Toc167457984" w:history="1">
+          <w:hyperlink w:anchor="_Toc168324836" w:history="1">
             <w:r>
               <w:rPr>
                 <w:rStyle w:val="af"/>
@@ -353,7 +353,7 @@
                 <w:noProof/>
                 <w:webHidden/>
               </w:rPr>
-              <w:instrText xml:space="preserve"> PAGEREF _Toc167457984 \h </w:instrText>
+              <w:instrText xml:space="preserve"> PAGEREF _Toc168324836 \h </w:instrText>
             </w:r>
             <w:r>
               <w:rPr>
@@ -400,7 +400,7 @@
               <w14:ligatures w14:val="standardContextual"/>
             </w:rPr>
           </w:pPr>
-          <w:hyperlink w:anchor="_Toc167457985" w:history="1">
+          <w:hyperlink w:anchor="_Toc168324837" w:history="1">
             <w:r>
               <w:rPr>
                 <w:rStyle w:val="af"/>
@@ -445,7 +445,7 @@
                 <w:noProof/>
                 <w:webHidden/>
               </w:rPr>
-              <w:instrText xml:space="preserve"> PAGEREF _Toc167457985 \h </w:instrText>
+              <w:instrText xml:space="preserve"> PAGEREF _Toc168324837 \h </w:instrText>
             </w:r>
             <w:r>
               <w:rPr>
@@ -492,7 +492,7 @@
               <w14:ligatures w14:val="standardContextual"/>
             </w:rPr>
           </w:pPr>
-          <w:hyperlink w:anchor="_Toc167457986" w:history="1">
+          <w:hyperlink w:anchor="_Toc168324838" w:history="1">
             <w:r>
               <w:rPr>
                 <w:rStyle w:val="af"/>
@@ -537,7 +537,7 @@
                 <w:noProof/>
                 <w:webHidden/>
               </w:rPr>
-              <w:instrText xml:space="preserve"> PAGEREF _Toc167457986 \h </w:instrText>
+              <w:instrText xml:space="preserve"> PAGEREF _Toc168324838 \h </w:instrText>
             </w:r>
             <w:r>
               <w:rPr>
@@ -557,7 +557,7 @@
                 <w:noProof/>
                 <w:webHidden/>
               </w:rPr>
-              <w:t>3</w:t>
+              <w:t>2</w:t>
             </w:r>
             <w:r>
               <w:rPr>
@@ -584,7 +584,7 @@
               <w14:ligatures w14:val="standardContextual"/>
             </w:rPr>
           </w:pPr>
-          <w:hyperlink w:anchor="_Toc167457987" w:history="1">
+          <w:hyperlink w:anchor="_Toc168324839" w:history="1">
             <w:r>
               <w:rPr>
                 <w:rStyle w:val="af"/>
@@ -629,7 +629,7 @@
                 <w:noProof/>
                 <w:webHidden/>
               </w:rPr>
-              <w:instrText xml:space="preserve"> PAGEREF _Toc167457987 \h </w:instrText>
+              <w:instrText xml:space="preserve"> PAGEREF _Toc168324839 \h </w:instrText>
             </w:r>
             <w:r>
               <w:rPr>
@@ -649,7 +649,7 @@
                 <w:noProof/>
                 <w:webHidden/>
               </w:rPr>
-              <w:t>3</w:t>
+              <w:t>2</w:t>
             </w:r>
             <w:r>
               <w:rPr>
@@ -676,7 +676,7 @@
               <w14:ligatures w14:val="standardContextual"/>
             </w:rPr>
           </w:pPr>
-          <w:hyperlink w:anchor="_Toc167457988" w:history="1">
+          <w:hyperlink w:anchor="_Toc168324840" w:history="1">
             <w:r>
               <w:rPr>
                 <w:rStyle w:val="af"/>
@@ -721,7 +721,7 @@
                 <w:noProof/>
                 <w:webHidden/>
               </w:rPr>
-              <w:instrText xml:space="preserve"> PAGEREF _Toc167457988 \h </w:instrText>
+              <w:instrText xml:space="preserve"> PAGEREF _Toc168324840 \h </w:instrText>
             </w:r>
             <w:r>
               <w:rPr>
@@ -741,7 +741,7 @@
                 <w:noProof/>
                 <w:webHidden/>
               </w:rPr>
-              <w:t>3</w:t>
+              <w:t>2</w:t>
             </w:r>
             <w:r>
               <w:rPr>
@@ -768,7 +768,7 @@
               <w14:ligatures w14:val="standardContextual"/>
             </w:rPr>
           </w:pPr>
-          <w:hyperlink w:anchor="_Toc167457989" w:history="1">
+          <w:hyperlink w:anchor="_Toc168324841" w:history="1">
             <w:r>
               <w:rPr>
                 <w:rStyle w:val="af"/>
@@ -813,7 +813,7 @@
                 <w:noProof/>
                 <w:webHidden/>
               </w:rPr>
-              <w:instrText xml:space="preserve"> PAGEREF _Toc167457989 \h </w:instrText>
+              <w:instrText xml:space="preserve"> PAGEREF _Toc168324841 \h </w:instrText>
             </w:r>
             <w:r>
               <w:rPr>
@@ -833,7 +833,7 @@
                 <w:noProof/>
                 <w:webHidden/>
               </w:rPr>
-              <w:t>3</w:t>
+              <w:t>2</w:t>
             </w:r>
             <w:r>
               <w:rPr>
@@ -860,7 +860,7 @@
               <w14:ligatures w14:val="standardContextual"/>
             </w:rPr>
           </w:pPr>
-          <w:hyperlink w:anchor="_Toc167457990" w:history="1">
+          <w:hyperlink w:anchor="_Toc168324842" w:history="1">
             <w:r>
               <w:rPr>
                 <w:rStyle w:val="af"/>
@@ -905,7 +905,7 @@
                 <w:noProof/>
                 <w:webHidden/>
               </w:rPr>
-              <w:instrText xml:space="preserve"> PAGEREF _Toc167457990 \h </w:instrText>
+              <w:instrText xml:space="preserve"> PAGEREF _Toc168324842 \h </w:instrText>
             </w:r>
             <w:r>
               <w:rPr>
@@ -925,7 +925,7 @@
                 <w:noProof/>
                 <w:webHidden/>
               </w:rPr>
-              <w:t>4</w:t>
+              <w:t>2</w:t>
             </w:r>
             <w:r>
               <w:rPr>
@@ -952,7 +952,7 @@
               <w14:ligatures w14:val="standardContextual"/>
             </w:rPr>
           </w:pPr>
-          <w:hyperlink w:anchor="_Toc167457991" w:history="1">
+          <w:hyperlink w:anchor="_Toc168324843" w:history="1">
             <w:r>
               <w:rPr>
                 <w:rStyle w:val="af"/>
@@ -997,7 +997,7 @@
                 <w:noProof/>
                 <w:webHidden/>
               </w:rPr>
-              <w:instrText xml:space="preserve"> PAGEREF _Toc167457991 \h </w:instrText>
+              <w:instrText xml:space="preserve"> PAGEREF _Toc168324843 \h </w:instrText>
             </w:r>
             <w:r>
               <w:rPr>
@@ -1017,7 +1017,7 @@
                 <w:noProof/>
                 <w:webHidden/>
               </w:rPr>
-              <w:t>4</w:t>
+              <w:t>3</w:t>
             </w:r>
             <w:r>
               <w:rPr>
@@ -1044,7 +1044,7 @@
               <w14:ligatures w14:val="standardContextual"/>
             </w:rPr>
           </w:pPr>
-          <w:hyperlink w:anchor="_Toc167457992" w:history="1">
+          <w:hyperlink w:anchor="_Toc168324844" w:history="1">
             <w:r>
               <w:rPr>
                 <w:rStyle w:val="af"/>
@@ -1089,7 +1089,7 @@
                 <w:noProof/>
                 <w:webHidden/>
               </w:rPr>
-              <w:instrText xml:space="preserve"> PAGEREF _Toc167457992 \h </w:instrText>
+              <w:instrText xml:space="preserve"> PAGEREF _Toc168324844 \h </w:instrText>
             </w:r>
             <w:r>
               <w:rPr>
@@ -1109,7 +1109,7 @@
                 <w:noProof/>
                 <w:webHidden/>
               </w:rPr>
-              <w:t>4</w:t>
+              <w:t>3</w:t>
             </w:r>
             <w:r>
               <w:rPr>
@@ -1136,7 +1136,7 @@
               <w14:ligatures w14:val="standardContextual"/>
             </w:rPr>
           </w:pPr>
-          <w:hyperlink w:anchor="_Toc167457993" w:history="1">
+          <w:hyperlink w:anchor="_Toc168324845" w:history="1">
             <w:r>
               <w:rPr>
                 <w:rStyle w:val="af"/>
@@ -1181,7 +1181,7 @@
                 <w:noProof/>
                 <w:webHidden/>
               </w:rPr>
-              <w:instrText xml:space="preserve"> PAGEREF _Toc167457993 \h </w:instrText>
+              <w:instrText xml:space="preserve"> PAGEREF _Toc168324845 \h </w:instrText>
             </w:r>
             <w:r>
               <w:rPr>
@@ -1201,7 +1201,7 @@
                 <w:noProof/>
                 <w:webHidden/>
               </w:rPr>
-              <w:t>5</w:t>
+              <w:t>4</w:t>
             </w:r>
             <w:r>
               <w:rPr>
@@ -1228,7 +1228,7 @@
               <w14:ligatures w14:val="standardContextual"/>
             </w:rPr>
           </w:pPr>
-          <w:hyperlink w:anchor="_Toc167457994" w:history="1">
+          <w:hyperlink w:anchor="_Toc168324846" w:history="1">
             <w:r>
               <w:rPr>
                 <w:rStyle w:val="af"/>
@@ -1277,7 +1277,7 @@
                 <w:noProof/>
                 <w:webHidden/>
               </w:rPr>
-              <w:instrText xml:space="preserve"> PAGEREF _Toc167457994 \h </w:instrText>
+              <w:instrText xml:space="preserve"> PAGEREF _Toc168324846 \h </w:instrText>
             </w:r>
             <w:r>
               <w:rPr>
@@ -1297,7 +1297,7 @@
                 <w:noProof/>
                 <w:webHidden/>
               </w:rPr>
-              <w:t>5</w:t>
+              <w:t>4</w:t>
             </w:r>
             <w:r>
               <w:rPr>
@@ -1324,7 +1324,7 @@
               <w14:ligatures w14:val="standardContextual"/>
             </w:rPr>
           </w:pPr>
-          <w:hyperlink w:anchor="_Toc167457995" w:history="1">
+          <w:hyperlink w:anchor="_Toc168324847" w:history="1">
             <w:r>
               <w:rPr>
                 <w:rStyle w:val="af"/>
@@ -1373,7 +1373,7 @@
                 <w:noProof/>
                 <w:webHidden/>
               </w:rPr>
-              <w:instrText xml:space="preserve"> PAGEREF _Toc167457995 \h </w:instrText>
+              <w:instrText xml:space="preserve"> PAGEREF _Toc168324847 \h </w:instrText>
             </w:r>
             <w:r>
               <w:rPr>
@@ -1393,7 +1393,7 @@
                 <w:noProof/>
                 <w:webHidden/>
               </w:rPr>
-              <w:t>5</w:t>
+              <w:t>4</w:t>
             </w:r>
             <w:r>
               <w:rPr>
@@ -1420,7 +1420,7 @@
               <w14:ligatures w14:val="standardContextual"/>
             </w:rPr>
           </w:pPr>
-          <w:hyperlink w:anchor="_Toc167457996" w:history="1">
+          <w:hyperlink w:anchor="_Toc168324848" w:history="1">
             <w:r>
               <w:rPr>
                 <w:rStyle w:val="af"/>
@@ -1469,7 +1469,7 @@
                 <w:noProof/>
                 <w:webHidden/>
               </w:rPr>
-              <w:instrText xml:space="preserve"> PAGEREF _Toc167457996 \h </w:instrText>
+              <w:instrText xml:space="preserve"> PAGEREF _Toc168324848 \h </w:instrText>
             </w:r>
             <w:r>
               <w:rPr>
@@ -1516,7 +1516,7 @@
               <w14:ligatures w14:val="standardContextual"/>
             </w:rPr>
           </w:pPr>
-          <w:hyperlink w:anchor="_Toc167457997" w:history="1">
+          <w:hyperlink w:anchor="_Toc168324849" w:history="1">
             <w:r>
               <w:rPr>
                 <w:rStyle w:val="af"/>
@@ -1565,7 +1565,7 @@
                 <w:noProof/>
                 <w:webHidden/>
               </w:rPr>
-              <w:instrText xml:space="preserve"> PAGEREF _Toc167457997 \h </w:instrText>
+              <w:instrText xml:space="preserve"> PAGEREF _Toc168324849 \h </w:instrText>
             </w:r>
             <w:r>
               <w:rPr>
@@ -1585,7 +1585,7 @@
                 <w:noProof/>
                 <w:webHidden/>
               </w:rPr>
-              <w:t>6</w:t>
+              <w:t>5</w:t>
             </w:r>
             <w:r>
               <w:rPr>
@@ -1612,7 +1612,7 @@
               <w14:ligatures w14:val="standardContextual"/>
             </w:rPr>
           </w:pPr>
-          <w:hyperlink w:anchor="_Toc167457998" w:history="1">
+          <w:hyperlink w:anchor="_Toc168324850" w:history="1">
             <w:r>
               <w:rPr>
                 <w:rStyle w:val="af"/>
@@ -1661,7 +1661,7 @@
                 <w:noProof/>
                 <w:webHidden/>
               </w:rPr>
-              <w:instrText xml:space="preserve"> PAGEREF _Toc167457998 \h </w:instrText>
+              <w:instrText xml:space="preserve"> PAGEREF _Toc168324850 \h </w:instrText>
             </w:r>
             <w:r>
               <w:rPr>
@@ -1681,7 +1681,7 @@
                 <w:noProof/>
                 <w:webHidden/>
               </w:rPr>
-              <w:t>7</w:t>
+              <w:t>6</w:t>
             </w:r>
             <w:r>
               <w:rPr>
@@ -1708,7 +1708,7 @@
               <w14:ligatures w14:val="standardContextual"/>
             </w:rPr>
           </w:pPr>
-          <w:hyperlink w:anchor="_Toc167457999" w:history="1">
+          <w:hyperlink w:anchor="_Toc168324851" w:history="1">
             <w:r>
               <w:rPr>
                 <w:rStyle w:val="af"/>
@@ -1736,6 +1736,102 @@
                 <w:bCs/>
                 <w:noProof/>
               </w:rPr>
+              <w:t>main.c</w:t>
+            </w:r>
+            <w:r>
+              <w:rPr>
+                <w:noProof/>
+                <w:webHidden/>
+              </w:rPr>
+              <w:tab/>
+            </w:r>
+            <w:r>
+              <w:rPr>
+                <w:noProof/>
+                <w:webHidden/>
+              </w:rPr>
+              <w:fldChar w:fldCharType="begin"/>
+            </w:r>
+            <w:r>
+              <w:rPr>
+                <w:noProof/>
+                <w:webHidden/>
+              </w:rPr>
+              <w:instrText xml:space="preserve"> PAGEREF _Toc168324851 \h </w:instrText>
+            </w:r>
+            <w:r>
+              <w:rPr>
+                <w:noProof/>
+                <w:webHidden/>
+              </w:rPr>
+            </w:r>
+            <w:r>
+              <w:rPr>
+                <w:noProof/>
+                <w:webHidden/>
+              </w:rPr>
+              <w:fldChar w:fldCharType="separate"/>
+            </w:r>
+            <w:r>
+              <w:rPr>
+                <w:noProof/>
+                <w:webHidden/>
+              </w:rPr>
+              <w:t>7</w:t>
+            </w:r>
+            <w:r>
+              <w:rPr>
+                <w:noProof/>
+                <w:webHidden/>
+              </w:rPr>
+              <w:fldChar w:fldCharType="end"/>
+            </w:r>
+          </w:hyperlink>
+        </w:p>
+        <w:p>
+          <w:pPr>
+            <w:pStyle w:val="25"/>
+            <w:tabs>
+              <w:tab w:val="left" w:pos="880"/>
+              <w:tab w:val="right" w:leader="dot" w:pos="8494"/>
+            </w:tabs>
+            <w:rPr>
+              <w:rFonts w:cstheme="minorBidi"/>
+              <w:noProof/>
+              <w:kern w:val="2"/>
+              <w:sz w:val="22"/>
+              <w:szCs w:val="24"/>
+              <w14:ligatures w14:val="standardContextual"/>
+            </w:rPr>
+          </w:pPr>
+          <w:hyperlink w:anchor="_Toc168324852" w:history="1">
+            <w:r>
+              <w:rPr>
+                <w:rStyle w:val="af"/>
+                <w:b/>
+                <w:bCs/>
+                <w:noProof/>
+              </w:rPr>
+              <w:t>5.2.</w:t>
+            </w:r>
+            <w:r>
+              <w:rPr>
+                <w:rFonts w:cstheme="minorBidi"/>
+                <w:noProof/>
+                <w:kern w:val="2"/>
+                <w:sz w:val="22"/>
+                <w:szCs w:val="24"/>
+                <w14:ligatures w14:val="standardContextual"/>
+              </w:rPr>
+              <w:tab/>
+            </w:r>
+            <w:r>
+              <w:rPr>
+                <w:rStyle w:val="af"/>
+                <w:b/>
+                <w:bCs/>
+                <w:noProof/>
+              </w:rPr>
               <w:t>board.c</w:t>
             </w:r>
             <w:r>
@@ -1757,7 +1853,7 @@
                 <w:noProof/>
                 <w:webHidden/>
               </w:rPr>
-              <w:instrText xml:space="preserve"> PAGEREF _Toc167457999 \h </w:instrText>
+              <w:instrText xml:space="preserve"> PAGEREF _Toc168324852 \h </w:instrText>
             </w:r>
             <w:r>
               <w:rPr>
@@ -1804,13 +1900,13 @@
               <w14:ligatures w14:val="standardContextual"/>
             </w:rPr>
           </w:pPr>
-          <w:hyperlink w:anchor="_Toc167458000" w:history="1">
+          <w:hyperlink w:anchor="_Toc168324853" w:history="1">
             <w:r>
               <w:rPr>
                 <w:rStyle w:val="af"/>
                 <w:noProof/>
               </w:rPr>
-              <w:t>5.1.1.</w:t>
+              <w:t>5.2.1.</w:t>
             </w:r>
             <w:r>
               <w:rPr>
@@ -1849,7 +1945,7 @@
                 <w:noProof/>
                 <w:webHidden/>
               </w:rPr>
-              <w:instrText xml:space="preserve"> PAGEREF _Toc167458000 \h </w:instrText>
+              <w:instrText xml:space="preserve"> PAGEREF _Toc168324853 \h </w:instrText>
             </w:r>
             <w:r>
               <w:rPr>
@@ -1896,13 +1992,13 @@
               <w14:ligatures w14:val="standardContextual"/>
             </w:rPr>
           </w:pPr>
-          <w:hyperlink w:anchor="_Toc167458001" w:history="1">
+          <w:hyperlink w:anchor="_Toc168324854" w:history="1">
             <w:r>
               <w:rPr>
                 <w:rStyle w:val="af"/>
                 <w:noProof/>
               </w:rPr>
-              <w:t>5.1.2.</w:t>
+              <w:t>5.2.2.</w:t>
             </w:r>
             <w:r>
               <w:rPr>
@@ -1941,7 +2037,7 @@
                 <w:noProof/>
                 <w:webHidden/>
               </w:rPr>
-              <w:instrText xml:space="preserve"> PAGEREF _Toc167458001 \h </w:instrText>
+              <w:instrText xml:space="preserve"> PAGEREF _Toc168324854 \h </w:instrText>
             </w:r>
             <w:r>
               <w:rPr>
@@ -1988,13 +2084,13 @@
               <w14:ligatures w14:val="standardContextual"/>
             </w:rPr>
           </w:pPr>
-          <w:hyperlink w:anchor="_Toc167458002" w:history="1">
+          <w:hyperlink w:anchor="_Toc168324855" w:history="1">
             <w:r>
               <w:rPr>
                 <w:rStyle w:val="af"/>
                 <w:noProof/>
               </w:rPr>
-              <w:t>5.1.3.</w:t>
+              <w:t>5.2.3.</w:t>
             </w:r>
             <w:r>
               <w:rPr>
@@ -2012,7 +2108,7 @@
                 <w:rStyle w:val="af"/>
                 <w:noProof/>
               </w:rPr>
-              <w:t>DisplayWin</w:t>
+              <w:t>ChangeState</w:t>
             </w:r>
             <w:r>
               <w:rPr>
@@ -2033,7 +2129,7 @@
                 <w:noProof/>
                 <w:webHidden/>
               </w:rPr>
-              <w:instrText xml:space="preserve"> PAGEREF _Toc167458002 \h </w:instrText>
+              <w:instrText xml:space="preserve"> PAGEREF _Toc168324855 \h </w:instrText>
             </w:r>
             <w:r>
               <w:rPr>
@@ -2053,7 +2149,103 @@
                 <w:noProof/>
                 <w:webHidden/>
               </w:rPr>
-              <w:t>8</w:t>
+              <w:t>9</w:t>
+            </w:r>
+            <w:r>
+              <w:rPr>
+                <w:noProof/>
+                <w:webHidden/>
+              </w:rPr>
+              <w:fldChar w:fldCharType="end"/>
+            </w:r>
+          </w:hyperlink>
+        </w:p>
+        <w:p>
+          <w:pPr>
+            <w:pStyle w:val="25"/>
+            <w:tabs>
+              <w:tab w:val="left" w:pos="880"/>
+              <w:tab w:val="right" w:leader="dot" w:pos="8494"/>
+            </w:tabs>
+            <w:rPr>
+              <w:rFonts w:cstheme="minorBidi"/>
+              <w:noProof/>
+              <w:kern w:val="2"/>
+              <w:sz w:val="22"/>
+              <w:szCs w:val="24"/>
+              <w14:ligatures w14:val="standardContextual"/>
+            </w:rPr>
+          </w:pPr>
+          <w:hyperlink w:anchor="_Toc168324856" w:history="1">
+            <w:r>
+              <w:rPr>
+                <w:rStyle w:val="af"/>
+                <w:b/>
+                <w:bCs/>
+                <w:noProof/>
+              </w:rPr>
+              <w:t>5.3.</w:t>
+            </w:r>
+            <w:r>
+              <w:rPr>
+                <w:rFonts w:cstheme="minorBidi"/>
+                <w:noProof/>
+                <w:kern w:val="2"/>
+                <w:sz w:val="22"/>
+                <w:szCs w:val="24"/>
+                <w14:ligatures w14:val="standardContextual"/>
+              </w:rPr>
+              <w:tab/>
+            </w:r>
+            <w:r>
+              <w:rPr>
+                <w:rStyle w:val="af"/>
+                <w:b/>
+                <w:bCs/>
+                <w:noProof/>
+              </w:rPr>
+              <w:t>input_num.c</w:t>
+            </w:r>
+            <w:r>
+              <w:rPr>
+                <w:noProof/>
+                <w:webHidden/>
+              </w:rPr>
+              <w:tab/>
+            </w:r>
+            <w:r>
+              <w:rPr>
+                <w:noProof/>
+                <w:webHidden/>
+              </w:rPr>
+              <w:fldChar w:fldCharType="begin"/>
+            </w:r>
+            <w:r>
+              <w:rPr>
+                <w:noProof/>
+                <w:webHidden/>
+              </w:rPr>
+              <w:instrText xml:space="preserve"> PAGEREF _Toc168324856 \h </w:instrText>
+            </w:r>
+            <w:r>
+              <w:rPr>
+                <w:noProof/>
+                <w:webHidden/>
+              </w:rPr>
+            </w:r>
+            <w:r>
+              <w:rPr>
+                <w:noProof/>
+                <w:webHidden/>
+              </w:rPr>
+              <w:fldChar w:fldCharType="separate"/>
+            </w:r>
+            <w:r>
+              <w:rPr>
+                <w:noProof/>
+                <w:webHidden/>
+              </w:rPr>
+              <w:t>9</w:t>
             </w:r>
             <w:r>
               <w:rPr>
@@ -2080,13 +2272,13 @@
               <w14:ligatures w14:val="standardContextual"/>
             </w:rPr>
           </w:pPr>
-          <w:hyperlink w:anchor="_Toc167458003" w:history="1">
+          <w:hyperlink w:anchor="_Toc168324857" w:history="1">
             <w:r>
               <w:rPr>
                 <w:rStyle w:val="af"/>
                 <w:noProof/>
               </w:rPr>
-              <w:t>5.1.4.</w:t>
+              <w:t>5.3.1.</w:t>
             </w:r>
             <w:r>
               <w:rPr>
@@ -2104,7 +2296,7 @@
                 <w:rStyle w:val="af"/>
                 <w:noProof/>
               </w:rPr>
-              <w:t>ChangeState</w:t>
+              <w:t>InitBoard</w:t>
             </w:r>
             <w:r>
               <w:rPr>
@@ -2125,7 +2317,7 @@
                 <w:noProof/>
                 <w:webHidden/>
               </w:rPr>
-              <w:instrText xml:space="preserve"> PAGEREF _Toc167458003 \h </w:instrText>
+              <w:instrText xml:space="preserve"> PAGEREF _Toc168324857 \h </w:instrText>
             </w:r>
             <w:r>
               <w:rPr>
@@ -2146,6 +2338,282 @@
                 <w:webHidden/>
               </w:rPr>
               <w:t>9</w:t>
+            </w:r>
+            <w:r>
+              <w:rPr>
+                <w:noProof/>
+                <w:webHidden/>
+              </w:rPr>
+              <w:fldChar w:fldCharType="end"/>
+            </w:r>
+          </w:hyperlink>
+        </w:p>
+        <w:p>
+          <w:pPr>
+            <w:pStyle w:val="31"/>
+            <w:tabs>
+              <w:tab w:val="left" w:pos="1320"/>
+              <w:tab w:val="right" w:leader="dot" w:pos="8494"/>
+            </w:tabs>
+            <w:rPr>
+              <w:rFonts w:cstheme="minorBidi"/>
+              <w:noProof/>
+              <w:kern w:val="2"/>
+              <w:sz w:val="22"/>
+              <w:szCs w:val="24"/>
+              <w14:ligatures w14:val="standardContextual"/>
+            </w:rPr>
+          </w:pPr>
+          <w:hyperlink w:anchor="_Toc168324858" w:history="1">
+            <w:r>
+              <w:rPr>
+                <w:rStyle w:val="af"/>
+                <w:noProof/>
+              </w:rPr>
+              <w:t>5.3.2.</w:t>
+            </w:r>
+            <w:r>
+              <w:rPr>
+                <w:rFonts w:cstheme="minorBidi"/>
+                <w:noProof/>
+                <w:kern w:val="2"/>
+                <w:sz w:val="22"/>
+                <w:szCs w:val="24"/>
+                <w14:ligatures w14:val="standardContextual"/>
+              </w:rPr>
+              <w:tab/>
+            </w:r>
+            <w:r>
+              <w:rPr>
+                <w:rStyle w:val="af"/>
+                <w:noProof/>
+              </w:rPr>
+              <w:t>PushNum</w:t>
+            </w:r>
+            <w:r>
+              <w:rPr>
+                <w:noProof/>
+                <w:webHidden/>
+              </w:rPr>
+              <w:tab/>
+            </w:r>
+            <w:r>
+              <w:rPr>
+                <w:noProof/>
+                <w:webHidden/>
+              </w:rPr>
+              <w:fldChar w:fldCharType="begin"/>
+            </w:r>
+            <w:r>
+              <w:rPr>
+                <w:noProof/>
+                <w:webHidden/>
+              </w:rPr>
+              <w:instrText xml:space="preserve"> PAGEREF _Toc168324858 \h </w:instrText>
+            </w:r>
+            <w:r>
+              <w:rPr>
+                <w:noProof/>
+                <w:webHidden/>
+              </w:rPr>
+            </w:r>
+            <w:r>
+              <w:rPr>
+                <w:noProof/>
+                <w:webHidden/>
+              </w:rPr>
+              <w:fldChar w:fldCharType="separate"/>
+            </w:r>
+            <w:r>
+              <w:rPr>
+                <w:noProof/>
+                <w:webHidden/>
+              </w:rPr>
+              <w:t>9</w:t>
+            </w:r>
+            <w:r>
+              <w:rPr>
+                <w:noProof/>
+                <w:webHidden/>
+              </w:rPr>
+              <w:fldChar w:fldCharType="end"/>
+            </w:r>
+          </w:hyperlink>
+        </w:p>
+        <w:p>
+          <w:pPr>
+            <w:pStyle w:val="31"/>
+            <w:tabs>
+              <w:tab w:val="left" w:pos="1320"/>
+              <w:tab w:val="right" w:leader="dot" w:pos="8494"/>
+            </w:tabs>
+            <w:rPr>
+              <w:rFonts w:cstheme="minorBidi"/>
+              <w:noProof/>
+              <w:kern w:val="2"/>
+              <w:sz w:val="22"/>
+              <w:szCs w:val="24"/>
+              <w14:ligatures w14:val="standardContextual"/>
+            </w:rPr>
+          </w:pPr>
+          <w:hyperlink w:anchor="_Toc168324859" w:history="1">
+            <w:r>
+              <w:rPr>
+                <w:rStyle w:val="af"/>
+                <w:noProof/>
+              </w:rPr>
+              <w:t>5.3.3.</w:t>
+            </w:r>
+            <w:r>
+              <w:rPr>
+                <w:rFonts w:cstheme="minorBidi"/>
+                <w:noProof/>
+                <w:kern w:val="2"/>
+                <w:sz w:val="22"/>
+                <w:szCs w:val="24"/>
+                <w14:ligatures w14:val="standardContextual"/>
+              </w:rPr>
+              <w:tab/>
+            </w:r>
+            <w:r>
+              <w:rPr>
+                <w:rStyle w:val="af"/>
+                <w:noProof/>
+              </w:rPr>
+              <w:t>CountWin</w:t>
+            </w:r>
+            <w:r>
+              <w:rPr>
+                <w:noProof/>
+                <w:webHidden/>
+              </w:rPr>
+              <w:tab/>
+            </w:r>
+            <w:r>
+              <w:rPr>
+                <w:noProof/>
+                <w:webHidden/>
+              </w:rPr>
+              <w:fldChar w:fldCharType="begin"/>
+            </w:r>
+            <w:r>
+              <w:rPr>
+                <w:noProof/>
+                <w:webHidden/>
+              </w:rPr>
+              <w:instrText xml:space="preserve"> PAGEREF _Toc168324859 \h </w:instrText>
+            </w:r>
+            <w:r>
+              <w:rPr>
+                <w:noProof/>
+                <w:webHidden/>
+              </w:rPr>
+            </w:r>
+            <w:r>
+              <w:rPr>
+                <w:noProof/>
+                <w:webHidden/>
+              </w:rPr>
+              <w:fldChar w:fldCharType="separate"/>
+            </w:r>
+            <w:r>
+              <w:rPr>
+                <w:noProof/>
+                <w:webHidden/>
+              </w:rPr>
+              <w:t>10</w:t>
+            </w:r>
+            <w:r>
+              <w:rPr>
+                <w:noProof/>
+                <w:webHidden/>
+              </w:rPr>
+              <w:fldChar w:fldCharType="end"/>
+            </w:r>
+          </w:hyperlink>
+        </w:p>
+        <w:p>
+          <w:pPr>
+            <w:pStyle w:val="31"/>
+            <w:tabs>
+              <w:tab w:val="left" w:pos="1320"/>
+              <w:tab w:val="right" w:leader="dot" w:pos="8494"/>
+            </w:tabs>
+            <w:rPr>
+              <w:rFonts w:cstheme="minorBidi"/>
+              <w:noProof/>
+              <w:kern w:val="2"/>
+              <w:sz w:val="22"/>
+              <w:szCs w:val="24"/>
+              <w14:ligatures w14:val="standardContextual"/>
+            </w:rPr>
+          </w:pPr>
+          <w:hyperlink w:anchor="_Toc168324860" w:history="1">
+            <w:r>
+              <w:rPr>
+                <w:rStyle w:val="af"/>
+                <w:noProof/>
+              </w:rPr>
+              <w:t>5.3.4.</w:t>
+            </w:r>
+            <w:r>
+              <w:rPr>
+                <w:rFonts w:cstheme="minorBidi"/>
+                <w:noProof/>
+                <w:kern w:val="2"/>
+                <w:sz w:val="22"/>
+                <w:szCs w:val="24"/>
+                <w14:ligatures w14:val="standardContextual"/>
+              </w:rPr>
+              <w:tab/>
+            </w:r>
+            <w:r>
+              <w:rPr>
+                <w:rStyle w:val="af"/>
+                <w:noProof/>
+              </w:rPr>
+              <w:t>PlayEnd</w:t>
+            </w:r>
+            <w:r>
+              <w:rPr>
+                <w:noProof/>
+                <w:webHidden/>
+              </w:rPr>
+              <w:tab/>
+            </w:r>
+            <w:r>
+              <w:rPr>
+                <w:noProof/>
+                <w:webHidden/>
+              </w:rPr>
+              <w:fldChar w:fldCharType="begin"/>
+            </w:r>
+            <w:r>
+              <w:rPr>
+                <w:noProof/>
+                <w:webHidden/>
+              </w:rPr>
+              <w:instrText xml:space="preserve"> PAGEREF _Toc168324860 \h </w:instrText>
+            </w:r>
+            <w:r>
+              <w:rPr>
+                <w:noProof/>
+                <w:webHidden/>
+              </w:rPr>
+            </w:r>
+            <w:r>
+              <w:rPr>
+                <w:noProof/>
+                <w:webHidden/>
+              </w:rPr>
+              <w:fldChar w:fldCharType="separate"/>
+            </w:r>
+            <w:r>
+              <w:rPr>
+                <w:noProof/>
+                <w:webHidden/>
+              </w:rPr>
+              <w:t>10</w:t>
             </w:r>
             <w:r>
               <w:rPr>
@@ -2172,7 +2640,7 @@
               <w14:ligatures w14:val="standardContextual"/>
             </w:rPr>
           </w:pPr>
-          <w:hyperlink w:anchor="_Toc167458004" w:history="1">
+          <w:hyperlink w:anchor="_Toc168324861" w:history="1">
             <w:r>
               <w:rPr>
                 <w:rStyle w:val="af"/>
@@ -2180,7 +2648,7 @@
                 <w:bCs/>
                 <w:noProof/>
               </w:rPr>
-              <w:t>5.2.</w:t>
+              <w:t>5.4.</w:t>
             </w:r>
             <w:r>
               <w:rPr>
@@ -2200,7 +2668,7 @@
                 <w:bCs/>
                 <w:noProof/>
               </w:rPr>
-              <w:t>input_num.c</w:t>
+              <w:t>decision_count.c</w:t>
             </w:r>
             <w:r>
               <w:rPr>
@@ -2221,7 +2689,7 @@
                 <w:noProof/>
                 <w:webHidden/>
               </w:rPr>
-              <w:instrText xml:space="preserve"> PAGEREF _Toc167458004 \h </w:instrText>
+              <w:instrText xml:space="preserve"> PAGEREF _Toc168324861 \h </w:instrText>
             </w:r>
             <w:r>
               <w:rPr>
@@ -2241,7 +2709,7 @@
                 <w:noProof/>
                 <w:webHidden/>
               </w:rPr>
-              <w:t>9</w:t>
+              <w:t>10</w:t>
             </w:r>
             <w:r>
               <w:rPr>
@@ -2268,13 +2736,13 @@
               <w14:ligatures w14:val="standardContextual"/>
             </w:rPr>
           </w:pPr>
-          <w:hyperlink w:anchor="_Toc167458005" w:history="1">
+          <w:hyperlink w:anchor="_Toc168324862" w:history="1">
             <w:r>
               <w:rPr>
                 <w:rStyle w:val="af"/>
                 <w:noProof/>
               </w:rPr>
-              <w:t>5.2.1.</w:t>
+              <w:t>5.4.1.</w:t>
             </w:r>
             <w:r>
               <w:rPr>
@@ -2292,7 +2760,7 @@
                 <w:rStyle w:val="af"/>
                 <w:noProof/>
               </w:rPr>
-              <w:t>InitBoard</w:t>
+              <w:t>RangeNum</w:t>
             </w:r>
             <w:r>
               <w:rPr>
@@ -2313,7 +2781,7 @@
                 <w:noProof/>
                 <w:webHidden/>
               </w:rPr>
-              <w:instrText xml:space="preserve"> PAGEREF _Toc167458005 \h </w:instrText>
+              <w:instrText xml:space="preserve"> PAGEREF _Toc168324862 \h </w:instrText>
             </w:r>
             <w:r>
               <w:rPr>
@@ -2333,7 +2801,7 @@
                 <w:noProof/>
                 <w:webHidden/>
               </w:rPr>
-              <w:t>9</w:t>
+              <w:t>10</w:t>
             </w:r>
             <w:r>
               <w:rPr>
@@ -2360,13 +2828,13 @@
               <w14:ligatures w14:val="standardContextual"/>
             </w:rPr>
           </w:pPr>
-          <w:hyperlink w:anchor="_Toc167458006" w:history="1">
+          <w:hyperlink w:anchor="_Toc168324863" w:history="1">
             <w:r>
               <w:rPr>
                 <w:rStyle w:val="af"/>
                 <w:noProof/>
               </w:rPr>
-              <w:t>5.2.2.</w:t>
+              <w:t>5.4.2.</w:t>
             </w:r>
             <w:r>
               <w:rPr>
@@ -2384,7 +2852,7 @@
                 <w:rStyle w:val="af"/>
                 <w:noProof/>
               </w:rPr>
-              <w:t>PushNum</w:t>
+              <w:t>CheckNum</w:t>
             </w:r>
             <w:r>
               <w:rPr>
@@ -2405,7 +2873,7 @@
                 <w:noProof/>
                 <w:webHidden/>
               </w:rPr>
-              <w:instrText xml:space="preserve"> PAGEREF _Toc167458006 \h </w:instrText>
+              <w:instrText xml:space="preserve"> PAGEREF _Toc168324863 \h </w:instrText>
             </w:r>
             <w:r>
               <w:rPr>
@@ -2425,7 +2893,7 @@
                 <w:noProof/>
                 <w:webHidden/>
               </w:rPr>
-              <w:t>9</w:t>
+              <w:t>11</w:t>
             </w:r>
             <w:r>
               <w:rPr>
@@ -2452,13 +2920,13 @@
               <w14:ligatures w14:val="standardContextual"/>
             </w:rPr>
           </w:pPr>
-          <w:hyperlink w:anchor="_Toc167458007" w:history="1">
+          <w:hyperlink w:anchor="_Toc168324864" w:history="1">
             <w:r>
               <w:rPr>
                 <w:rStyle w:val="af"/>
                 <w:noProof/>
               </w:rPr>
-              <w:t>5.2.3.</w:t>
+              <w:t>5.4.3.</w:t>
             </w:r>
             <w:r>
               <w:rPr>
@@ -2476,7 +2944,15 @@
                 <w:rStyle w:val="af"/>
                 <w:noProof/>
               </w:rPr>
-              <w:t>CountWin</w:t>
+              <w:t>Check</w:t>
+            </w:r>
+            <w:r>
+              <w:rPr>
+                <w:rStyle w:val="af"/>
+                <w:rFonts w:ascii="Segoe UI Emoji" w:hAnsi="Segoe UI Emoji" w:cs="Segoe UI Emoji"/>
+                <w:noProof/>
+              </w:rPr>
+              <w:t>Win</w:t>
             </w:r>
             <w:r>
               <w:rPr>
@@ -2497,7 +2973,7 @@
                 <w:noProof/>
                 <w:webHidden/>
               </w:rPr>
-              <w:instrText xml:space="preserve"> PAGEREF _Toc167458007 \h </w:instrText>
+              <w:instrText xml:space="preserve"> PAGEREF _Toc168324864 \h </w:instrText>
             </w:r>
             <w:r>
               <w:rPr>
@@ -2517,7 +2993,7 @@
                 <w:noProof/>
                 <w:webHidden/>
               </w:rPr>
-              <w:t>9</w:t>
+              <w:t>11</w:t>
             </w:r>
             <w:r>
               <w:rPr>
@@ -2544,13 +3020,13 @@
               <w14:ligatures w14:val="standardContextual"/>
             </w:rPr>
           </w:pPr>
-          <w:hyperlink w:anchor="_Toc167458008" w:history="1">
+          <w:hyperlink w:anchor="_Toc168324865" w:history="1">
             <w:r>
               <w:rPr>
                 <w:rStyle w:val="af"/>
                 <w:noProof/>
               </w:rPr>
-              <w:t>5.2.4.</w:t>
+              <w:t>5.4.4.</w:t>
             </w:r>
             <w:r>
               <w:rPr>
@@ -2568,7 +3044,7 @@
                 <w:rStyle w:val="af"/>
                 <w:noProof/>
               </w:rPr>
-              <w:t>PlayEnd</w:t>
+              <w:t>CheckDraw</w:t>
             </w:r>
             <w:r>
               <w:rPr>
@@ -2589,7 +3065,7 @@
                 <w:noProof/>
                 <w:webHidden/>
               </w:rPr>
-              <w:instrText xml:space="preserve"> PAGEREF _Toc167458008 \h </w:instrText>
+              <w:instrText xml:space="preserve"> PAGEREF _Toc168324865 \h </w:instrText>
             </w:r>
             <w:r>
               <w:rPr>
@@ -2609,479 +3085,7 @@
                 <w:noProof/>
                 <w:webHidden/>
               </w:rPr>
-              <w:t>10</w:t>
-            </w:r>
-            <w:r>
-              <w:rPr>
-                <w:noProof/>
-                <w:webHidden/>
-              </w:rPr>
-              <w:fldChar w:fldCharType="end"/>
-            </w:r>
-          </w:hyperlink>
-        </w:p>
-        <w:p>
-          <w:pPr>
-            <w:pStyle w:val="25"/>
-            <w:tabs>
-              <w:tab w:val="left" w:pos="880"/>
-              <w:tab w:val="right" w:leader="dot" w:pos="8494"/>
-            </w:tabs>
-            <w:rPr>
-              <w:rFonts w:cstheme="minorBidi"/>
-              <w:noProof/>
-              <w:kern w:val="2"/>
-              <w:sz w:val="22"/>
-              <w:szCs w:val="24"/>
-              <w14:ligatures w14:val="standardContextual"/>
-            </w:rPr>
-          </w:pPr>
-          <w:hyperlink w:anchor="_Toc167458009" w:history="1">
-            <w:r>
-              <w:rPr>
-                <w:rStyle w:val="af"/>
-                <w:b/>
-                <w:bCs/>
-                <w:noProof/>
-              </w:rPr>
-              <w:t>5.3.</w:t>
-            </w:r>
-            <w:r>
-              <w:rPr>
-                <w:rFonts w:cstheme="minorBidi"/>
-                <w:noProof/>
-                <w:kern w:val="2"/>
-                <w:sz w:val="22"/>
-                <w:szCs w:val="24"/>
-                <w14:ligatures w14:val="standardContextual"/>
-              </w:rPr>
-              <w:tab/>
-            </w:r>
-            <w:r>
-              <w:rPr>
-                <w:rStyle w:val="af"/>
-                <w:b/>
-                <w:bCs/>
-                <w:noProof/>
-              </w:rPr>
-              <w:t>decision_count.c</w:t>
-            </w:r>
-            <w:r>
-              <w:rPr>
-                <w:noProof/>
-                <w:webHidden/>
-              </w:rPr>
-              <w:tab/>
-            </w:r>
-            <w:r>
-              <w:rPr>
-                <w:noProof/>
-                <w:webHidden/>
-              </w:rPr>
-              <w:fldChar w:fldCharType="begin"/>
-            </w:r>
-            <w:r>
-              <w:rPr>
-                <w:noProof/>
-                <w:webHidden/>
-              </w:rPr>
-              <w:instrText xml:space="preserve"> PAGEREF _Toc167458009 \h </w:instrText>
-            </w:r>
-            <w:r>
-              <w:rPr>
-                <w:noProof/>
-                <w:webHidden/>
-              </w:rPr>
-            </w:r>
-            <w:r>
-              <w:rPr>
-                <w:noProof/>
-                <w:webHidden/>
-              </w:rPr>
-              <w:fldChar w:fldCharType="separate"/>
-            </w:r>
-            <w:r>
-              <w:rPr>
-                <w:noProof/>
-                <w:webHidden/>
-              </w:rPr>
-              <w:t>10</w:t>
-            </w:r>
-            <w:r>
-              <w:rPr>
-                <w:noProof/>
-                <w:webHidden/>
-              </w:rPr>
-              <w:fldChar w:fldCharType="end"/>
-            </w:r>
-          </w:hyperlink>
-        </w:p>
-        <w:p>
-          <w:pPr>
-            <w:pStyle w:val="31"/>
-            <w:tabs>
-              <w:tab w:val="left" w:pos="1320"/>
-              <w:tab w:val="right" w:leader="dot" w:pos="8494"/>
-            </w:tabs>
-            <w:rPr>
-              <w:rFonts w:cstheme="minorBidi"/>
-              <w:noProof/>
-              <w:kern w:val="2"/>
-              <w:sz w:val="22"/>
-              <w:szCs w:val="24"/>
-              <w14:ligatures w14:val="standardContextual"/>
-            </w:rPr>
-          </w:pPr>
-          <w:hyperlink w:anchor="_Toc167458010" w:history="1">
-            <w:r>
-              <w:rPr>
-                <w:rStyle w:val="af"/>
-                <w:noProof/>
-              </w:rPr>
-              <w:t>5.3.1.</w:t>
-            </w:r>
-            <w:r>
-              <w:rPr>
-                <w:rFonts w:cstheme="minorBidi"/>
-                <w:noProof/>
-                <w:kern w:val="2"/>
-                <w:sz w:val="22"/>
-                <w:szCs w:val="24"/>
-                <w14:ligatures w14:val="standardContextual"/>
-              </w:rPr>
-              <w:tab/>
-            </w:r>
-            <w:r>
-              <w:rPr>
-                <w:rStyle w:val="af"/>
-                <w:noProof/>
-              </w:rPr>
-              <w:t>RangeNum</w:t>
-            </w:r>
-            <w:r>
-              <w:rPr>
-                <w:noProof/>
-                <w:webHidden/>
-              </w:rPr>
-              <w:tab/>
-            </w:r>
-            <w:r>
-              <w:rPr>
-                <w:noProof/>
-                <w:webHidden/>
-              </w:rPr>
-              <w:fldChar w:fldCharType="begin"/>
-            </w:r>
-            <w:r>
-              <w:rPr>
-                <w:noProof/>
-                <w:webHidden/>
-              </w:rPr>
-              <w:instrText xml:space="preserve"> PAGEREF _Toc167458010 \h </w:instrText>
-            </w:r>
-            <w:r>
-              <w:rPr>
-                <w:noProof/>
-                <w:webHidden/>
-              </w:rPr>
-            </w:r>
-            <w:r>
-              <w:rPr>
-                <w:noProof/>
-                <w:webHidden/>
-              </w:rPr>
-              <w:fldChar w:fldCharType="separate"/>
-            </w:r>
-            <w:r>
-              <w:rPr>
-                <w:noProof/>
-                <w:webHidden/>
-              </w:rPr>
-              <w:t>10</w:t>
-            </w:r>
-            <w:r>
-              <w:rPr>
-                <w:noProof/>
-                <w:webHidden/>
-              </w:rPr>
-              <w:fldChar w:fldCharType="end"/>
-            </w:r>
-          </w:hyperlink>
-        </w:p>
-        <w:p>
-          <w:pPr>
-            <w:pStyle w:val="31"/>
-            <w:tabs>
-              <w:tab w:val="left" w:pos="1320"/>
-              <w:tab w:val="right" w:leader="dot" w:pos="8494"/>
-            </w:tabs>
-            <w:rPr>
-              <w:rFonts w:cstheme="minorBidi"/>
-              <w:noProof/>
-              <w:kern w:val="2"/>
-              <w:sz w:val="22"/>
-              <w:szCs w:val="24"/>
-              <w14:ligatures w14:val="standardContextual"/>
-            </w:rPr>
-          </w:pPr>
-          <w:hyperlink w:anchor="_Toc167458011" w:history="1">
-            <w:r>
-              <w:rPr>
-                <w:rStyle w:val="af"/>
-                <w:noProof/>
-              </w:rPr>
-              <w:t>5.3.2.</w:t>
-            </w:r>
-            <w:r>
-              <w:rPr>
-                <w:rFonts w:cstheme="minorBidi"/>
-                <w:noProof/>
-                <w:kern w:val="2"/>
-                <w:sz w:val="22"/>
-                <w:szCs w:val="24"/>
-                <w14:ligatures w14:val="standardContextual"/>
-              </w:rPr>
-              <w:tab/>
-            </w:r>
-            <w:r>
-              <w:rPr>
-                <w:rStyle w:val="af"/>
-                <w:noProof/>
-              </w:rPr>
-              <w:t>CheckNum</w:t>
-            </w:r>
-            <w:r>
-              <w:rPr>
-                <w:noProof/>
-                <w:webHidden/>
-              </w:rPr>
-              <w:tab/>
-            </w:r>
-            <w:r>
-              <w:rPr>
-                <w:noProof/>
-                <w:webHidden/>
-              </w:rPr>
-              <w:fldChar w:fldCharType="begin"/>
-            </w:r>
-            <w:r>
-              <w:rPr>
-                <w:noProof/>
-                <w:webHidden/>
-              </w:rPr>
-              <w:instrText xml:space="preserve"> PAGEREF _Toc167458011 \h </w:instrText>
-            </w:r>
-            <w:r>
-              <w:rPr>
-                <w:noProof/>
-                <w:webHidden/>
-              </w:rPr>
-            </w:r>
-            <w:r>
-              <w:rPr>
-                <w:noProof/>
-                <w:webHidden/>
-              </w:rPr>
-              <w:fldChar w:fldCharType="separate"/>
-            </w:r>
-            <w:r>
-              <w:rPr>
-                <w:noProof/>
-                <w:webHidden/>
-              </w:rPr>
-              <w:t>11</w:t>
-            </w:r>
-            <w:r>
-              <w:rPr>
-                <w:noProof/>
-                <w:webHidden/>
-              </w:rPr>
-              <w:fldChar w:fldCharType="end"/>
-            </w:r>
-          </w:hyperlink>
-        </w:p>
-        <w:p>
-          <w:pPr>
-            <w:pStyle w:val="31"/>
-            <w:tabs>
-              <w:tab w:val="left" w:pos="1320"/>
-              <w:tab w:val="right" w:leader="dot" w:pos="8494"/>
-            </w:tabs>
-            <w:rPr>
-              <w:rFonts w:cstheme="minorBidi"/>
-              <w:noProof/>
-              <w:kern w:val="2"/>
-              <w:sz w:val="22"/>
-              <w:szCs w:val="24"/>
-              <w14:ligatures w14:val="standardContextual"/>
-            </w:rPr>
-          </w:pPr>
-          <w:hyperlink w:anchor="_Toc167458012" w:history="1">
-            <w:r>
-              <w:rPr>
-                <w:rStyle w:val="af"/>
-                <w:noProof/>
-              </w:rPr>
-              <w:t>5.3.3.</w:t>
-            </w:r>
-            <w:r>
-              <w:rPr>
-                <w:rFonts w:cstheme="minorBidi"/>
-                <w:noProof/>
-                <w:kern w:val="2"/>
-                <w:sz w:val="22"/>
-                <w:szCs w:val="24"/>
-                <w14:ligatures w14:val="standardContextual"/>
-              </w:rPr>
-              <w:tab/>
-            </w:r>
-            <w:r>
-              <w:rPr>
-                <w:rStyle w:val="af"/>
-                <w:noProof/>
-              </w:rPr>
-              <w:t>Check</w:t>
-            </w:r>
-            <w:r>
-              <w:rPr>
-                <w:rStyle w:val="af"/>
-                <w:rFonts w:ascii="Segoe UI Emoji" w:hAnsi="Segoe UI Emoji" w:cs="Segoe UI Emoji"/>
-                <w:noProof/>
-              </w:rPr>
-              <w:t>Win</w:t>
-            </w:r>
-            <w:r>
-              <w:rPr>
-                <w:noProof/>
-                <w:webHidden/>
-              </w:rPr>
-              <w:tab/>
-            </w:r>
-            <w:r>
-              <w:rPr>
-                <w:noProof/>
-                <w:webHidden/>
-              </w:rPr>
-              <w:fldChar w:fldCharType="begin"/>
-            </w:r>
-            <w:r>
-              <w:rPr>
-                <w:noProof/>
-                <w:webHidden/>
-              </w:rPr>
-              <w:instrText xml:space="preserve"> PAGEREF _Toc167458012 \h </w:instrText>
-            </w:r>
-            <w:r>
-              <w:rPr>
-                <w:noProof/>
-                <w:webHidden/>
-              </w:rPr>
-            </w:r>
-            <w:r>
-              <w:rPr>
-                <w:noProof/>
-                <w:webHidden/>
-              </w:rPr>
-              <w:fldChar w:fldCharType="separate"/>
-            </w:r>
-            <w:r>
-              <w:rPr>
-                <w:noProof/>
-                <w:webHidden/>
-              </w:rPr>
-              <w:t>11</w:t>
-            </w:r>
-            <w:r>
-              <w:rPr>
-                <w:noProof/>
-                <w:webHidden/>
-              </w:rPr>
-              <w:fldChar w:fldCharType="end"/>
-            </w:r>
-          </w:hyperlink>
-        </w:p>
-        <w:p>
-          <w:pPr>
-            <w:pStyle w:val="31"/>
-            <w:tabs>
-              <w:tab w:val="left" w:pos="1320"/>
-              <w:tab w:val="right" w:leader="dot" w:pos="8494"/>
-            </w:tabs>
-            <w:rPr>
-              <w:rFonts w:cstheme="minorBidi"/>
-              <w:noProof/>
-              <w:kern w:val="2"/>
-              <w:sz w:val="22"/>
-              <w:szCs w:val="24"/>
-              <w14:ligatures w14:val="standardContextual"/>
-            </w:rPr>
-          </w:pPr>
-          <w:hyperlink w:anchor="_Toc167458013" w:history="1">
-            <w:r>
-              <w:rPr>
-                <w:rStyle w:val="af"/>
-                <w:noProof/>
-              </w:rPr>
-              <w:t>5.3.4.</w:t>
-            </w:r>
-            <w:r>
-              <w:rPr>
-                <w:rFonts w:cstheme="minorBidi"/>
-                <w:noProof/>
-                <w:kern w:val="2"/>
-                <w:sz w:val="22"/>
-                <w:szCs w:val="24"/>
-                <w14:ligatures w14:val="standardContextual"/>
-              </w:rPr>
-              <w:tab/>
-            </w:r>
-            <w:r>
-              <w:rPr>
-                <w:rStyle w:val="af"/>
-                <w:noProof/>
-              </w:rPr>
-              <w:t>CheckDraw</w:t>
-            </w:r>
-            <w:r>
-              <w:rPr>
-                <w:noProof/>
-                <w:webHidden/>
-              </w:rPr>
-              <w:tab/>
-            </w:r>
-            <w:r>
-              <w:rPr>
-                <w:noProof/>
-                <w:webHidden/>
-              </w:rPr>
-              <w:fldChar w:fldCharType="begin"/>
-            </w:r>
-            <w:r>
-              <w:rPr>
-                <w:noProof/>
-                <w:webHidden/>
-              </w:rPr>
-              <w:instrText xml:space="preserve"> PAGEREF _Toc167458013 \h </w:instrText>
-            </w:r>
-            <w:r>
-              <w:rPr>
-                <w:noProof/>
-                <w:webHidden/>
-              </w:rPr>
-            </w:r>
-            <w:r>
-              <w:rPr>
-                <w:noProof/>
-                <w:webHidden/>
-              </w:rPr>
-              <w:fldChar w:fldCharType="separate"/>
-            </w:r>
-            <w:r>
-              <w:rPr>
-                <w:noProof/>
-                <w:webHidden/>
-              </w:rPr>
-              <w:t>11</w:t>
+              <w:t>12</w:t>
             </w:r>
             <w:r>
               <w:rPr>
@@ -3140,7 +3144,7 @@
           <w:bCs/>
         </w:rPr>
       </w:pPr>
-      <w:bookmarkStart w:id="0" w:name="_Toc167457982"/>
+      <w:bookmarkStart w:id="0" w:name="_Toc168324834"/>
       <w:r>
         <w:rPr>
           <w:rFonts w:hint="eastAsia"/>
@@ -3181,7 +3185,7 @@
           <w:bCs/>
         </w:rPr>
       </w:pPr>
-      <w:bookmarkStart w:id="1" w:name="_Toc167457983"/>
+      <w:bookmarkStart w:id="1" w:name="_Toc168324835"/>
       <w:r>
         <w:rPr>
           <w:rFonts w:hint="eastAsia"/>
@@ -3238,7 +3242,25 @@
         <w:rPr>
           <w:rFonts w:hint="eastAsia"/>
         </w:rPr>
-        <w:t>〇×のこと</w:t>
+        <w:t>半角</w:t>
+      </w:r>
+      <w:r>
+        <w:rPr>
+          <w:rFonts w:hint="eastAsia"/>
+        </w:rPr>
+        <w:t>大文字</w:t>
+      </w:r>
+      <w:r>
+        <w:rPr>
+          <w:rFonts w:hint="eastAsia"/>
+        </w:rPr>
+        <w:t>のOX</w:t>
+      </w:r>
+      <w:r>
+        <w:rPr>
+          <w:rFonts w:hint="eastAsia"/>
+        </w:rPr>
+        <w:t>のこと</w:t>
       </w:r>
     </w:p>
     <w:p>
@@ -3271,7 +3293,13 @@
         <w:rPr>
           <w:rFonts w:hint="eastAsia"/>
         </w:rPr>
-        <w:t>先行・後攻の順のこと</w:t>
+        <w:t>先攻</w:t>
+      </w:r>
+      <w:r>
+        <w:rPr>
+          <w:rFonts w:hint="eastAsia"/>
+        </w:rPr>
+        <w:t>・後攻の順のこと</w:t>
       </w:r>
     </w:p>
     <w:p>
@@ -3284,12 +3312,6 @@
           <w:rFonts w:hint="eastAsia"/>
         </w:rPr>
         <w:t>マス</w:t>
-      </w:r>
-      <w:r>
-        <w:rPr>
-          <w:rFonts w:hint="eastAsia"/>
-        </w:rPr>
-        <w:t>目</w:t>
       </w:r>
       <w:r>
         <w:tab/>
@@ -3480,7 +3502,7 @@
           <w:bCs/>
         </w:rPr>
       </w:pPr>
-      <w:bookmarkStart w:id="2" w:name="_Toc167457984"/>
+      <w:bookmarkStart w:id="2" w:name="_Toc168324836"/>
       <w:r>
         <w:rPr>
           <w:rFonts w:hint="eastAsia"/>
@@ -3501,12 +3523,20 @@
         </w:numPr>
         <w:spacing w:line="0" w:lineRule="atLeast"/>
       </w:pPr>
-      <w:bookmarkStart w:id="3" w:name="_Toc167457985"/>
-      <w:r>
-        <w:rPr>
-          <w:rFonts w:hint="eastAsia"/>
-        </w:rPr>
-        <w:t>sanmoku.c(main)</w:t>
+      <w:bookmarkStart w:id="3" w:name="_Toc168324837"/>
+      <w:proofErr w:type="spellStart"/>
+      <w:r>
+        <w:rPr>
+          <w:rFonts w:hint="eastAsia"/>
+        </w:rPr>
+        <w:t>sanmoku.c</w:t>
+      </w:r>
+      <w:proofErr w:type="spellEnd"/>
+      <w:r>
+        <w:rPr>
+          <w:rFonts w:hint="eastAsia"/>
+        </w:rPr>
+        <w:t>(main)</w:t>
       </w:r>
       <w:bookmarkEnd w:id="3"/>
     </w:p>
@@ -3521,7 +3551,7 @@
         <w:rPr>
           <w:rFonts w:hint="eastAsia"/>
         </w:rPr>
-        <w:t>ターン数をカウントする変数</w:t>
+        <w:t>main関数</w:t>
       </w:r>
       <w:r>
         <w:rPr>
@@ -3533,806 +3563,8 @@
         <w:rPr>
           <w:rFonts w:hint="eastAsia"/>
         </w:rPr>
-        <w:t>宣言</w:t>
-      </w:r>
-    </w:p>
-    <w:p>
-      <w:pPr>
-        <w:tabs>
-          <w:tab w:val="left" w:pos="1956"/>
-        </w:tabs>
-        <w:spacing w:after="0" w:line="0" w:lineRule="atLeast"/>
-      </w:pPr>
-      <w:r>
-        <w:rPr>
-          <w:rFonts w:hint="eastAsia"/>
-        </w:rPr>
-        <w:t>重複しているか表す変数</w:t>
-      </w:r>
-      <w:r>
-        <w:rPr>
-          <w:rFonts w:hint="eastAsia"/>
-        </w:rPr>
-        <w:t>を宣言</w:t>
-      </w:r>
-    </w:p>
-    <w:p>
-      <w:pPr>
-        <w:tabs>
-          <w:tab w:val="left" w:pos="1956"/>
-        </w:tabs>
-        <w:spacing w:after="0" w:line="0" w:lineRule="atLeast"/>
-      </w:pPr>
-      <w:r>
-        <w:rPr>
-          <w:rFonts w:hint="eastAsia"/>
-        </w:rPr>
-        <w:t>入力した値の範囲を表す変数</w:t>
-      </w:r>
-      <w:r>
-        <w:rPr>
-          <w:rFonts w:hint="eastAsia"/>
-        </w:rPr>
-        <w:t>を宣言</w:t>
-      </w:r>
-    </w:p>
-    <w:p>
-      <w:pPr>
-        <w:tabs>
-          <w:tab w:val="left" w:pos="1956"/>
-        </w:tabs>
-        <w:spacing w:after="0" w:line="0" w:lineRule="atLeast"/>
-      </w:pPr>
-      <w:r>
-        <w:rPr>
-          <w:rFonts w:hint="eastAsia"/>
-        </w:rPr>
-        <w:t>〇×の手番を表す変数</w:t>
-      </w:r>
-      <w:r>
-        <w:rPr>
-          <w:rFonts w:hint="eastAsia"/>
-        </w:rPr>
-        <w:t>を宣言</w:t>
-      </w:r>
-    </w:p>
-    <w:p>
-      <w:pPr>
-        <w:tabs>
-          <w:tab w:val="left" w:pos="1956"/>
-        </w:tabs>
-        <w:spacing w:after="0" w:line="0" w:lineRule="atLeast"/>
-      </w:pPr>
-      <w:r>
-        <w:rPr>
-          <w:rFonts w:hint="eastAsia"/>
-        </w:rPr>
-        <w:t>勝ちを表す変数</w:t>
-      </w:r>
-      <w:r>
-        <w:rPr>
-          <w:rFonts w:hint="eastAsia"/>
-        </w:rPr>
-        <w:t>を宣言</w:t>
-      </w:r>
-    </w:p>
-    <w:p>
-      <w:pPr>
-        <w:tabs>
-          <w:tab w:val="left" w:pos="1956"/>
-        </w:tabs>
-        <w:spacing w:after="0" w:line="0" w:lineRule="atLeast"/>
-      </w:pPr>
-      <w:r>
-        <w:rPr>
-          <w:rFonts w:hint="eastAsia"/>
-        </w:rPr>
-        <w:t>引き分けを表す変数</w:t>
-      </w:r>
-      <w:r>
-        <w:rPr>
-          <w:rFonts w:hint="eastAsia"/>
-        </w:rPr>
-        <w:t>を宣言</w:t>
-      </w:r>
-    </w:p>
-    <w:p>
-      <w:pPr>
-        <w:tabs>
-          <w:tab w:val="left" w:pos="1956"/>
-        </w:tabs>
-        <w:spacing w:after="0" w:line="0" w:lineRule="atLeast"/>
-      </w:pPr>
-      <w:r>
-        <w:rPr>
-          <w:rFonts w:hint="eastAsia"/>
-        </w:rPr>
-        <w:t>入力された値を格納する変数を宣言</w:t>
-      </w:r>
-    </w:p>
-    <w:p>
-      <w:pPr>
-        <w:tabs>
-          <w:tab w:val="left" w:pos="1956"/>
-        </w:tabs>
-        <w:spacing w:after="0" w:line="0" w:lineRule="atLeast"/>
-      </w:pPr>
-      <w:r>
-        <w:rPr>
-          <w:rFonts w:hint="eastAsia"/>
-        </w:rPr>
-        <w:t>三目並べの１ゲームの終了と継続を示す変数の初期値をTRYで宣言</w:t>
-      </w:r>
-    </w:p>
-    <w:p>
-      <w:pPr>
-        <w:tabs>
-          <w:tab w:val="left" w:pos="1956"/>
-        </w:tabs>
-        <w:spacing w:after="0" w:line="0" w:lineRule="atLeast"/>
-      </w:pPr>
-      <w:r>
-        <w:rPr>
-          <w:rFonts w:hint="eastAsia"/>
-        </w:rPr>
-        <w:t>〇の勝利数を表す変数の初期値を0で宣言</w:t>
-      </w:r>
-    </w:p>
-    <w:p>
-      <w:pPr>
-        <w:tabs>
-          <w:tab w:val="left" w:pos="1956"/>
-        </w:tabs>
-        <w:spacing w:after="0" w:line="0" w:lineRule="atLeast"/>
-      </w:pPr>
-      <w:r>
-        <w:rPr>
-          <w:rFonts w:hint="eastAsia"/>
-        </w:rPr>
-        <w:t>×の勝利数を表す変数の初期値を0で宣言</w:t>
-      </w:r>
-    </w:p>
-    <w:p>
-      <w:pPr>
-        <w:tabs>
-          <w:tab w:val="left" w:pos="1956"/>
-        </w:tabs>
-        <w:spacing w:after="0" w:line="0" w:lineRule="atLeast"/>
-      </w:pPr>
-      <w:r>
-        <w:rPr>
-          <w:rFonts w:hint="eastAsia"/>
-        </w:rPr>
-        <w:t>数字と記号を格納するマスの配列の要素数9を宣言</w:t>
-      </w:r>
-    </w:p>
-    <w:p>
-      <w:pPr>
-        <w:tabs>
-          <w:tab w:val="left" w:pos="1956"/>
-        </w:tabs>
-        <w:spacing w:after="0" w:line="0" w:lineRule="atLeast"/>
-      </w:pPr>
-    </w:p>
-    <w:p>
-      <w:pPr>
-        <w:tabs>
-          <w:tab w:val="left" w:pos="1956"/>
-        </w:tabs>
-        <w:spacing w:after="0" w:line="0" w:lineRule="atLeast"/>
-      </w:pPr>
-      <w:r>
-        <w:rPr>
-          <w:rFonts w:hint="eastAsia"/>
-        </w:rPr>
-        <w:t>下記をmain関数内に記述する</w:t>
-      </w:r>
-    </w:p>
-    <w:p>
-      <w:pPr>
-        <w:tabs>
-          <w:tab w:val="left" w:pos="1956"/>
-        </w:tabs>
-        <w:spacing w:after="0" w:line="0" w:lineRule="atLeast"/>
-      </w:pPr>
-      <w:r>
-        <w:rPr>
-          <w:rFonts w:hint="eastAsia"/>
-        </w:rPr>
-        <w:t>説明：終了が選択されるまでのループの中に勝利か引き分け判定がつくまでのループを入れる。下記の順にプログラムを組む。</w:t>
-      </w:r>
-    </w:p>
-    <w:p>
-      <w:pPr>
-        <w:tabs>
-          <w:tab w:val="left" w:pos="1956"/>
-        </w:tabs>
-        <w:spacing w:after="0" w:line="0" w:lineRule="atLeast"/>
-      </w:pPr>
-    </w:p>
-    <w:p>
-      <w:pPr>
-        <w:tabs>
-          <w:tab w:val="left" w:pos="1956"/>
-        </w:tabs>
-        <w:spacing w:after="0" w:line="0" w:lineRule="atLeast"/>
-        <w:rPr>
-          <w:b/>
-          <w:bCs/>
-        </w:rPr>
-      </w:pPr>
-      <w:r>
-        <w:rPr>
-          <w:rFonts w:hint="eastAsia"/>
-          <w:b/>
-          <w:bCs/>
-        </w:rPr>
-        <w:t>終了</w:t>
-      </w:r>
-      <w:r>
-        <w:rPr>
-          <w:rFonts w:hint="eastAsia"/>
-          <w:b/>
-          <w:bCs/>
-        </w:rPr>
-        <w:t>が</w:t>
-      </w:r>
-      <w:r>
-        <w:rPr>
-          <w:rFonts w:hint="eastAsia"/>
-          <w:b/>
-          <w:bCs/>
-        </w:rPr>
-        <w:t>選択されるまでループ</w:t>
-      </w:r>
-    </w:p>
-    <w:p>
-      <w:pPr>
-        <w:tabs>
-          <w:tab w:val="left" w:pos="1956"/>
-        </w:tabs>
-        <w:spacing w:after="0" w:line="0" w:lineRule="atLeast"/>
-      </w:pPr>
-      <w:r>
-        <w:rPr>
-          <w:rFonts w:hint="eastAsia"/>
-        </w:rPr>
-        <w:t>ターン数をカウントする変数を０で初期化</w:t>
-      </w:r>
-    </w:p>
-    <w:p>
-      <w:pPr>
-        <w:tabs>
-          <w:tab w:val="left" w:pos="1956"/>
-        </w:tabs>
-        <w:spacing w:after="0" w:line="0" w:lineRule="atLeast"/>
-      </w:pPr>
-      <w:r>
-        <w:rPr>
-          <w:rFonts w:hint="eastAsia"/>
-        </w:rPr>
-        <w:t>勝ちを表す変数をUNKNOWNで初期化</w:t>
-      </w:r>
-    </w:p>
-    <w:p>
-      <w:pPr>
-        <w:tabs>
-          <w:tab w:val="left" w:pos="1956"/>
-        </w:tabs>
-        <w:spacing w:after="0" w:line="0" w:lineRule="atLeast"/>
-      </w:pPr>
-      <w:r>
-        <w:rPr>
-          <w:rFonts w:hint="eastAsia"/>
-        </w:rPr>
-        <w:t>引き分けを表す変数UNKNOWNで初期化</w:t>
-      </w:r>
-    </w:p>
-    <w:p>
-      <w:pPr>
-        <w:tabs>
-          <w:tab w:val="left" w:pos="1956"/>
-        </w:tabs>
-        <w:spacing w:after="0" w:line="0" w:lineRule="atLeast"/>
-        <w:rPr>
-          <w:b/>
-          <w:bCs/>
-        </w:rPr>
-      </w:pPr>
-    </w:p>
-    <w:p>
-      <w:pPr>
-        <w:tabs>
-          <w:tab w:val="left" w:pos="1956"/>
-        </w:tabs>
-        <w:spacing w:after="0" w:line="0" w:lineRule="atLeast"/>
-      </w:pPr>
-      <w:r>
-        <w:rPr>
-          <w:rFonts w:hint="eastAsia"/>
-        </w:rPr>
-        <w:t>InitBord関数、ShowBoard関数</w:t>
-      </w:r>
-      <w:r>
-        <w:rPr>
-          <w:rFonts w:hint="eastAsia"/>
-        </w:rPr>
-        <w:t>の順に</w:t>
-      </w:r>
-      <w:r>
-        <w:rPr>
-          <w:rFonts w:hint="eastAsia"/>
-        </w:rPr>
-        <w:t>呼び出す。</w:t>
-      </w:r>
-    </w:p>
-    <w:p>
-      <w:pPr>
-        <w:tabs>
-          <w:tab w:val="left" w:pos="1956"/>
-        </w:tabs>
-        <w:spacing w:after="0" w:line="0" w:lineRule="atLeast"/>
-      </w:pPr>
-    </w:p>
-    <w:p>
-      <w:pPr>
-        <w:tabs>
-          <w:tab w:val="left" w:pos="1956"/>
-        </w:tabs>
-        <w:spacing w:after="0" w:line="0" w:lineRule="atLeast"/>
-        <w:rPr>
-          <w:b/>
-          <w:bCs/>
-        </w:rPr>
-      </w:pPr>
-      <w:r>
-        <w:rPr>
-          <w:rFonts w:hint="eastAsia"/>
-          <w:b/>
-          <w:bCs/>
-        </w:rPr>
-        <w:t>勝利か引き分け判定がつくまでループ</w:t>
-      </w:r>
-    </w:p>
-    <w:p>
-      <w:pPr>
-        <w:tabs>
-          <w:tab w:val="left" w:pos="1956"/>
-        </w:tabs>
-        <w:spacing w:after="0" w:line="0" w:lineRule="atLeast"/>
-      </w:pPr>
-      <w:r>
-        <w:rPr>
-          <w:rFonts w:hint="eastAsia"/>
-        </w:rPr>
-        <w:lastRenderedPageBreak/>
-        <w:t>重複しているか表す変数をFALSEで初期化</w:t>
-      </w:r>
-    </w:p>
-    <w:p>
-      <w:pPr>
-        <w:tabs>
-          <w:tab w:val="left" w:pos="1956"/>
-        </w:tabs>
-        <w:spacing w:after="0" w:line="0" w:lineRule="atLeast"/>
-        <w:rPr>
-          <w:rFonts w:hint="eastAsia"/>
-        </w:rPr>
-      </w:pPr>
-      <w:r>
-        <w:rPr>
-          <w:rFonts w:hint="eastAsia"/>
-        </w:rPr>
-        <w:t>入力した値の範囲を表す変数をFALSEで初期化</w:t>
-      </w:r>
-    </w:p>
-    <w:p>
-      <w:pPr>
-        <w:tabs>
-          <w:tab w:val="left" w:pos="1956"/>
-        </w:tabs>
-        <w:spacing w:after="0" w:line="0" w:lineRule="atLeast"/>
-        <w:rPr>
-          <w:rFonts w:hint="eastAsia"/>
-          <w:b/>
-          <w:bCs/>
-        </w:rPr>
-      </w:pPr>
-    </w:p>
-    <w:p>
-      <w:pPr>
-        <w:tabs>
-          <w:tab w:val="left" w:pos="1956"/>
-        </w:tabs>
-        <w:spacing w:after="0" w:line="0" w:lineRule="atLeast"/>
-        <w:ind w:leftChars="100" w:left="200"/>
-      </w:pPr>
-      <w:r>
-        <w:rPr>
-          <w:rFonts w:hint="eastAsia"/>
-        </w:rPr>
-        <w:t>CheckTurn関数</w:t>
-      </w:r>
-      <w:r>
-        <w:rPr>
-          <w:rFonts w:hint="eastAsia"/>
-        </w:rPr>
-        <w:t>を処理し</w:t>
-      </w:r>
-      <w:r>
-        <w:rPr>
-          <w:rFonts w:hint="eastAsia"/>
-        </w:rPr>
-        <w:t>PushNum関</w:t>
-      </w:r>
-      <w:r>
-        <w:rPr>
-          <w:rFonts w:hint="eastAsia"/>
-        </w:rPr>
-        <w:t>数</w:t>
-      </w:r>
-      <w:r>
-        <w:rPr>
-          <w:rFonts w:hint="eastAsia"/>
-        </w:rPr>
-        <w:t>、</w:t>
-      </w:r>
-      <w:r>
-        <w:rPr>
-          <w:rFonts w:hint="eastAsia"/>
-        </w:rPr>
-        <w:t>RangeNum関数</w:t>
-      </w:r>
-      <w:r>
-        <w:rPr>
-          <w:rFonts w:hint="eastAsia"/>
-        </w:rPr>
-        <w:t>、</w:t>
-      </w:r>
-      <w:r>
-        <w:rPr>
-          <w:rFonts w:hint="eastAsia"/>
-        </w:rPr>
-        <w:t>CheckNum関数の順で呼び出し、処理をする。</w:t>
-      </w:r>
-    </w:p>
-    <w:p>
-      <w:pPr>
-        <w:tabs>
-          <w:tab w:val="left" w:pos="1956"/>
-        </w:tabs>
-        <w:spacing w:after="0" w:line="0" w:lineRule="atLeast"/>
-        <w:ind w:leftChars="100" w:left="200"/>
-      </w:pPr>
-      <w:r>
-        <w:rPr>
-          <w:rFonts w:hint="eastAsia"/>
-        </w:rPr>
-        <w:t>RangeNum関数</w:t>
-      </w:r>
-      <w:r>
-        <w:rPr>
-          <w:rFonts w:hint="eastAsia"/>
-        </w:rPr>
-        <w:t>がFALSEを返した場合は、再度入力を促す。</w:t>
-      </w:r>
-    </w:p>
-    <w:p>
-      <w:pPr>
-        <w:tabs>
-          <w:tab w:val="left" w:pos="1956"/>
-        </w:tabs>
-        <w:spacing w:after="0" w:line="0" w:lineRule="atLeast"/>
-        <w:ind w:leftChars="100" w:left="200"/>
-      </w:pPr>
-      <w:r>
-        <w:rPr>
-          <w:rFonts w:hint="eastAsia"/>
-        </w:rPr>
-        <w:t>同様に、</w:t>
-      </w:r>
-      <w:r>
-        <w:rPr>
-          <w:rFonts w:hint="eastAsia"/>
-        </w:rPr>
-        <w:t>CheckNum関数が</w:t>
-      </w:r>
-      <w:r>
-        <w:rPr>
-          <w:rFonts w:hint="eastAsia"/>
-        </w:rPr>
-        <w:t>FALSE</w:t>
-      </w:r>
-      <w:r>
-        <w:rPr>
-          <w:rFonts w:hint="eastAsia"/>
-        </w:rPr>
-        <w:t>を返した</w:t>
-      </w:r>
-      <w:r>
-        <w:rPr>
-          <w:rFonts w:hint="eastAsia"/>
-        </w:rPr>
-        <w:t>場合は、</w:t>
-      </w:r>
-      <w:r>
-        <w:rPr>
-          <w:rFonts w:hint="eastAsia"/>
-        </w:rPr>
-        <w:t>再度入力を促す。</w:t>
-      </w:r>
-    </w:p>
-    <w:p>
-      <w:pPr>
-        <w:tabs>
-          <w:tab w:val="left" w:pos="1956"/>
-        </w:tabs>
-        <w:spacing w:after="0" w:line="0" w:lineRule="atLeast"/>
-        <w:ind w:leftChars="100" w:left="200"/>
-      </w:pPr>
-    </w:p>
-    <w:p>
-      <w:pPr>
-        <w:spacing w:line="0" w:lineRule="atLeast"/>
-        <w:ind w:leftChars="100" w:left="200" w:firstLine="200"/>
-      </w:pPr>
-      <w:r>
-        <w:rPr>
-          <w:rFonts w:hint="eastAsia"/>
-        </w:rPr>
-        <w:t>C</w:t>
-      </w:r>
-      <w:r>
-        <w:t>hangeState</w:t>
-      </w:r>
-      <w:r>
-        <w:rPr>
-          <w:rFonts w:hint="eastAsia"/>
-        </w:rPr>
-        <w:t>関数</w:t>
-      </w:r>
-      <w:r>
-        <w:rPr>
-          <w:rFonts w:hint="eastAsia"/>
-        </w:rPr>
-        <w:t>でマスの中身を数字と記号を置き換えた後、S</w:t>
-      </w:r>
-      <w:r>
-        <w:t>howBo</w:t>
-      </w:r>
-      <w:r>
-        <w:rPr>
-          <w:rFonts w:hint="eastAsia"/>
-        </w:rPr>
-        <w:t>a</w:t>
-      </w:r>
-      <w:r>
-        <w:t>rd</w:t>
-      </w:r>
-      <w:r>
-        <w:rPr>
-          <w:rFonts w:hint="eastAsia"/>
-        </w:rPr>
-        <w:t>関数で記号を置き換えたマスを表示する。</w:t>
-      </w:r>
-      <w:r>
-        <w:rPr>
-          <w:rFonts w:hint="eastAsia"/>
-        </w:rPr>
-        <w:t>C</w:t>
-      </w:r>
-      <w:r>
-        <w:t>he</w:t>
-      </w:r>
-      <w:r>
-        <w:rPr>
-          <w:rFonts w:hint="eastAsia"/>
-        </w:rPr>
-        <w:t>c</w:t>
-      </w:r>
-      <w:r>
-        <w:t>kWin</w:t>
-      </w:r>
-      <w:r>
-        <w:rPr>
-          <w:rFonts w:hint="eastAsia"/>
-        </w:rPr>
-        <w:t>関数、CheckDraw関数を呼び出し勝利・引き分け判定処理をする。</w:t>
-      </w:r>
-    </w:p>
-    <w:p>
-      <w:pPr>
-        <w:spacing w:line="0" w:lineRule="atLeast"/>
-        <w:ind w:leftChars="100" w:left="200" w:firstLine="200"/>
-      </w:pPr>
-      <w:r>
-        <w:rPr>
-          <w:rFonts w:hint="eastAsia"/>
-        </w:rPr>
-        <w:t>C</w:t>
-      </w:r>
-      <w:r>
-        <w:t>he</w:t>
-      </w:r>
-      <w:r>
-        <w:rPr>
-          <w:rFonts w:hint="eastAsia"/>
-        </w:rPr>
-        <w:t>c</w:t>
-      </w:r>
-      <w:r>
-        <w:t>kWin</w:t>
-      </w:r>
-      <w:r>
-        <w:rPr>
-          <w:rFonts w:hint="eastAsia"/>
-        </w:rPr>
-        <w:t>関数で</w:t>
-      </w:r>
-      <w:r>
-        <w:t>CIRCLE</w:t>
-      </w:r>
-      <w:r>
-        <w:rPr>
-          <w:rFonts w:hint="eastAsia"/>
-        </w:rPr>
-        <w:t>_WINまたは</w:t>
-      </w:r>
-      <w:r>
-        <w:t>CROSS</w:t>
-      </w:r>
-      <w:r>
-        <w:rPr>
-          <w:rFonts w:hint="eastAsia"/>
-        </w:rPr>
-        <w:t>_WIN</w:t>
-      </w:r>
-      <w:r>
-        <w:rPr>
-          <w:rFonts w:hint="eastAsia"/>
-        </w:rPr>
-        <w:t>、CheckDraw関数で</w:t>
-      </w:r>
-      <w:r>
-        <w:rPr>
-          <w:rFonts w:hint="eastAsia"/>
-        </w:rPr>
-        <w:t>DRAW</w:t>
-      </w:r>
-      <w:r>
-        <w:rPr>
-          <w:rFonts w:hint="eastAsia"/>
-        </w:rPr>
-        <w:t>が返された場合はループを抜け出す。</w:t>
-      </w:r>
-      <w:r>
-        <w:rPr>
-          <w:rFonts w:hint="eastAsia"/>
-        </w:rPr>
-        <w:t>UNKNOWN</w:t>
-      </w:r>
-      <w:r>
-        <w:rPr>
-          <w:rFonts w:hint="eastAsia"/>
-        </w:rPr>
-        <w:t>が返された場合は、ターン数を１加算して</w:t>
-      </w:r>
-      <w:r>
-        <w:rPr>
-          <w:rFonts w:hint="eastAsia"/>
-        </w:rPr>
-        <w:t>CheckTurn関数</w:t>
-      </w:r>
-      <w:r>
-        <w:rPr>
-          <w:rFonts w:hint="eastAsia"/>
-        </w:rPr>
-        <w:t>から再度ループする</w:t>
-      </w:r>
-      <w:r>
-        <w:rPr>
-          <w:rFonts w:hint="eastAsia"/>
-        </w:rPr>
-        <w:t>。</w:t>
-      </w:r>
-    </w:p>
-    <w:p>
-      <w:pPr>
-        <w:tabs>
-          <w:tab w:val="left" w:pos="1956"/>
-        </w:tabs>
-        <w:spacing w:after="0" w:line="0" w:lineRule="atLeast"/>
-        <w:rPr>
-          <w:b/>
-          <w:bCs/>
-        </w:rPr>
-      </w:pPr>
-      <w:r>
-        <w:rPr>
-          <w:rFonts w:hint="eastAsia"/>
-          <w:b/>
-          <w:bCs/>
-        </w:rPr>
-        <w:t>終了</w:t>
-      </w:r>
-      <w:r>
-        <w:rPr>
-          <w:rFonts w:hint="eastAsia"/>
-          <w:b/>
-          <w:bCs/>
-        </w:rPr>
-        <w:t>が</w:t>
-      </w:r>
-      <w:r>
-        <w:rPr>
-          <w:rFonts w:hint="eastAsia"/>
-          <w:b/>
-          <w:bCs/>
-        </w:rPr>
-        <w:t>選択されるまでループ</w:t>
-      </w:r>
-    </w:p>
-    <w:p>
-      <w:pPr>
-        <w:tabs>
-          <w:tab w:val="left" w:pos="1956"/>
-        </w:tabs>
-        <w:spacing w:after="0" w:line="0" w:lineRule="atLeast"/>
-      </w:pPr>
-      <w:r>
-        <w:rPr>
-          <w:rFonts w:hint="eastAsia"/>
-        </w:rPr>
-        <w:t>どちらかが勝利した場合はCountWin関数で勝利数をカウント</w:t>
-      </w:r>
-      <w:r>
-        <w:rPr>
-          <w:rFonts w:hint="eastAsia"/>
-        </w:rPr>
-        <w:t>と</w:t>
-      </w:r>
-      <w:r>
-        <w:rPr>
-          <w:rFonts w:hint="eastAsia"/>
-        </w:rPr>
-        <w:t>4.4の文章を表示した後、PlayEnd関数を呼び出し、処理をする。</w:t>
-      </w:r>
-    </w:p>
-    <w:p>
-      <w:pPr>
-        <w:tabs>
-          <w:tab w:val="left" w:pos="1956"/>
-        </w:tabs>
-        <w:spacing w:after="0" w:line="0" w:lineRule="atLeast"/>
-      </w:pPr>
-      <w:r>
-        <w:rPr>
-          <w:rFonts w:hint="eastAsia"/>
-        </w:rPr>
-        <w:t>引き分けの場合は何も表示せずにPlayEnd関数を呼び出し、処理をする。</w:t>
-      </w:r>
-    </w:p>
-    <w:p>
-      <w:pPr>
-        <w:tabs>
-          <w:tab w:val="left" w:pos="1956"/>
-        </w:tabs>
-        <w:spacing w:after="0" w:line="0" w:lineRule="atLeast"/>
-      </w:pPr>
-      <w:r>
-        <w:rPr>
-          <w:rFonts w:hint="eastAsia"/>
-        </w:rPr>
-        <w:t>QUITの場合は終了し、TRYの場合は終了を選択されるまでループに戻りInitBord関数から再度始まる。</w:t>
-      </w:r>
-    </w:p>
-    <w:p>
-      <w:pPr>
-        <w:tabs>
-          <w:tab w:val="left" w:pos="1956"/>
-        </w:tabs>
-        <w:spacing w:after="0" w:line="0" w:lineRule="atLeast"/>
-      </w:pPr>
+        <w:t>記述する</w:t>
+      </w:r>
     </w:p>
     <w:p>
       <w:pPr>
@@ -4343,7 +3575,8 @@
         </w:numPr>
         <w:spacing w:line="0" w:lineRule="atLeast"/>
       </w:pPr>
-      <w:bookmarkStart w:id="4" w:name="_Toc167457986"/>
+      <w:bookmarkStart w:id="4" w:name="_Toc168324838"/>
+      <w:proofErr w:type="spellStart"/>
       <w:r>
         <w:rPr>
           <w:rFonts w:hint="eastAsia"/>
@@ -4357,6 +3590,7 @@
         <w:t>.c</w:t>
       </w:r>
       <w:bookmarkEnd w:id="4"/>
+      <w:proofErr w:type="spellEnd"/>
     </w:p>
     <w:p>
       <w:pPr>
@@ -4402,6 +3636,7 @@
               <w:spacing w:line="0" w:lineRule="atLeast"/>
               <w:jc w:val="center"/>
             </w:pPr>
+            <w:proofErr w:type="spellStart"/>
             <w:r>
               <w:rPr>
                 <w:rFonts w:hint="eastAsia"/>
@@ -4420,6 +3655,7 @@
             <w:r>
               <w:t>rd</w:t>
             </w:r>
+            <w:proofErr w:type="spellEnd"/>
           </w:p>
         </w:tc>
         <w:tc>
@@ -4431,12 +3667,14 @@
               <w:spacing w:line="0" w:lineRule="atLeast"/>
               <w:jc w:val="center"/>
             </w:pPr>
+            <w:proofErr w:type="spellStart"/>
             <w:r>
               <w:rPr>
                 <w:rFonts w:hint="eastAsia"/>
               </w:rPr>
               <w:t>CheckTurn</w:t>
             </w:r>
+            <w:proofErr w:type="spellEnd"/>
           </w:p>
         </w:tc>
         <w:tc>
@@ -4448,6 +3686,7 @@
               <w:spacing w:line="0" w:lineRule="atLeast"/>
               <w:jc w:val="center"/>
             </w:pPr>
+            <w:proofErr w:type="spellStart"/>
             <w:r>
               <w:rPr>
                 <w:rFonts w:hint="eastAsia"/>
@@ -4457,6 +3696,7 @@
             <w:r>
               <w:t>hangeState</w:t>
             </w:r>
+            <w:proofErr w:type="spellEnd"/>
           </w:p>
         </w:tc>
       </w:tr>
@@ -4544,7 +3784,8 @@
           <w:numId w:val="3"/>
         </w:numPr>
       </w:pPr>
-      <w:bookmarkStart w:id="5" w:name="_Toc167457987"/>
+      <w:bookmarkStart w:id="5" w:name="_Toc168324839"/>
+      <w:proofErr w:type="spellStart"/>
       <w:r>
         <w:rPr>
           <w:rFonts w:hint="eastAsia"/>
@@ -4552,6 +3793,7 @@
         <w:t>board.h</w:t>
       </w:r>
       <w:bookmarkEnd w:id="5"/>
+      <w:proofErr w:type="spellEnd"/>
     </w:p>
     <w:p>
       <w:pPr>
@@ -4566,7 +3808,8 @@
           <w:numId w:val="3"/>
         </w:numPr>
       </w:pPr>
-      <w:bookmarkStart w:id="6" w:name="_Toc167457988"/>
+      <w:bookmarkStart w:id="6" w:name="_Toc168324840"/>
+      <w:proofErr w:type="spellStart"/>
       <w:r>
         <w:rPr>
           <w:rFonts w:hint="eastAsia"/>
@@ -4580,6 +3823,7 @@
         <w:t>.c</w:t>
       </w:r>
       <w:bookmarkEnd w:id="6"/>
+      <w:proofErr w:type="spellEnd"/>
     </w:p>
     <w:p>
       <w:pPr>
@@ -4626,12 +3870,14 @@
             <w:pPr>
               <w:spacing w:line="0" w:lineRule="atLeast"/>
             </w:pPr>
+            <w:proofErr w:type="spellStart"/>
             <w:r>
               <w:rPr>
                 <w:rFonts w:hint="eastAsia"/>
               </w:rPr>
               <w:t>InitBord</w:t>
             </w:r>
+            <w:proofErr w:type="spellEnd"/>
           </w:p>
         </w:tc>
         <w:tc>
@@ -4642,12 +3888,14 @@
             <w:pPr>
               <w:spacing w:line="0" w:lineRule="atLeast"/>
             </w:pPr>
+            <w:proofErr w:type="spellStart"/>
             <w:r>
               <w:rPr>
                 <w:rFonts w:hint="eastAsia"/>
               </w:rPr>
               <w:t>PushNum</w:t>
             </w:r>
+            <w:proofErr w:type="spellEnd"/>
           </w:p>
         </w:tc>
         <w:tc>
@@ -4659,12 +3907,14 @@
             <w:pPr>
               <w:spacing w:line="0" w:lineRule="atLeast"/>
             </w:pPr>
+            <w:proofErr w:type="spellStart"/>
             <w:r>
               <w:rPr>
                 <w:rFonts w:hint="eastAsia"/>
               </w:rPr>
               <w:t>CountWin</w:t>
             </w:r>
+            <w:proofErr w:type="spellEnd"/>
           </w:p>
         </w:tc>
         <w:tc>
@@ -4676,12 +3926,14 @@
             <w:pPr>
               <w:spacing w:line="0" w:lineRule="atLeast"/>
             </w:pPr>
+            <w:proofErr w:type="spellStart"/>
             <w:r>
               <w:rPr>
                 <w:rFonts w:hint="eastAsia"/>
               </w:rPr>
               <w:t>PlayEnd</w:t>
             </w:r>
+            <w:proofErr w:type="spellEnd"/>
           </w:p>
         </w:tc>
       </w:tr>
@@ -4785,7 +4037,8 @@
           <w:numId w:val="3"/>
         </w:numPr>
       </w:pPr>
-      <w:bookmarkStart w:id="8" w:name="_Toc167457989"/>
+      <w:bookmarkStart w:id="8" w:name="_Toc168324841"/>
+      <w:proofErr w:type="spellStart"/>
       <w:r>
         <w:rPr>
           <w:rFonts w:hint="eastAsia"/>
@@ -4799,6 +4052,7 @@
         <w:t>.h</w:t>
       </w:r>
       <w:bookmarkEnd w:id="8"/>
+      <w:proofErr w:type="spellEnd"/>
     </w:p>
     <w:p/>
     <w:p>
@@ -4809,7 +4063,8 @@
           <w:numId w:val="3"/>
         </w:numPr>
       </w:pPr>
-      <w:bookmarkStart w:id="9" w:name="_Toc167457990"/>
+      <w:bookmarkStart w:id="9" w:name="_Toc168324842"/>
+      <w:proofErr w:type="spellStart"/>
       <w:r>
         <w:rPr>
           <w:rFonts w:hint="eastAsia"/>
@@ -4829,6 +4084,7 @@
         <w:t>.c</w:t>
       </w:r>
       <w:bookmarkEnd w:id="9"/>
+      <w:proofErr w:type="spellEnd"/>
     </w:p>
     <w:p>
       <w:pPr>
@@ -4875,12 +4131,14 @@
               <w:spacing w:line="0" w:lineRule="atLeast"/>
               <w:jc w:val="center"/>
             </w:pPr>
+            <w:proofErr w:type="spellStart"/>
             <w:r>
               <w:rPr>
                 <w:rFonts w:hint="eastAsia"/>
               </w:rPr>
               <w:t>RangeNum</w:t>
             </w:r>
+            <w:proofErr w:type="spellEnd"/>
           </w:p>
         </w:tc>
         <w:tc>
@@ -4892,12 +4150,14 @@
               <w:spacing w:line="0" w:lineRule="atLeast"/>
               <w:jc w:val="center"/>
             </w:pPr>
+            <w:proofErr w:type="spellStart"/>
             <w:r>
               <w:rPr>
                 <w:rFonts w:hint="eastAsia"/>
               </w:rPr>
               <w:t>CheckNum</w:t>
             </w:r>
+            <w:proofErr w:type="spellEnd"/>
           </w:p>
         </w:tc>
         <w:tc>
@@ -4909,6 +4169,7 @@
               <w:spacing w:line="0" w:lineRule="atLeast"/>
               <w:jc w:val="center"/>
             </w:pPr>
+            <w:proofErr w:type="spellStart"/>
             <w:r>
               <w:rPr>
                 <w:rFonts w:hint="eastAsia"/>
@@ -4927,6 +4188,7 @@
             <w:r>
               <w:t>kWin</w:t>
             </w:r>
+            <w:proofErr w:type="spellEnd"/>
           </w:p>
         </w:tc>
         <w:tc>
@@ -4938,12 +4200,14 @@
               <w:spacing w:line="0" w:lineRule="atLeast"/>
               <w:jc w:val="center"/>
             </w:pPr>
+            <w:proofErr w:type="spellStart"/>
             <w:r>
               <w:rPr>
                 <w:rFonts w:hint="eastAsia"/>
               </w:rPr>
               <w:t>CheckDraw</w:t>
             </w:r>
+            <w:proofErr w:type="spellEnd"/>
           </w:p>
         </w:tc>
       </w:tr>
@@ -5060,7 +4324,8 @@
           <w:numId w:val="3"/>
         </w:numPr>
       </w:pPr>
-      <w:bookmarkStart w:id="10" w:name="_Toc167457991"/>
+      <w:bookmarkStart w:id="10" w:name="_Toc168324843"/>
+      <w:proofErr w:type="spellStart"/>
       <w:r>
         <w:rPr>
           <w:rFonts w:hint="eastAsia"/>
@@ -5068,6 +4333,7 @@
         <w:t>decision_count.h</w:t>
       </w:r>
       <w:bookmarkEnd w:id="10"/>
+      <w:proofErr w:type="spellEnd"/>
     </w:p>
     <w:p/>
     <w:p/>
@@ -5079,7 +4345,8 @@
           <w:numId w:val="3"/>
         </w:numPr>
       </w:pPr>
-      <w:bookmarkStart w:id="11" w:name="_Toc167457992"/>
+      <w:bookmarkStart w:id="11" w:name="_Toc168324844"/>
+      <w:proofErr w:type="spellStart"/>
       <w:r>
         <w:rPr>
           <w:rFonts w:hint="eastAsia"/>
@@ -5093,6 +4360,7 @@
         <w:t>.h</w:t>
       </w:r>
       <w:bookmarkEnd w:id="11"/>
+      <w:proofErr w:type="spellEnd"/>
     </w:p>
     <w:p>
       <w:pPr>
@@ -5113,7 +4381,6 @@
         <w:spacing w:after="0" w:line="0" w:lineRule="atLeast"/>
       </w:pPr>
       <w:r>
-        <w:lastRenderedPageBreak/>
         <w:t>WIDE_GAP</w:t>
       </w:r>
       <w:r>
@@ -5363,17 +4630,12 @@
       </w:pPr>
     </w:p>
     <w:p/>
-    <w:p/>
-    <w:p/>
-    <w:p/>
-    <w:p/>
-    <w:p/>
-    <w:p/>
-    <w:p/>
-    <w:p/>
     <w:p>
       <w:pPr>
         <w:spacing w:after="0" w:line="0" w:lineRule="atLeast"/>
+        <w:rPr>
+          <w:rFonts w:hint="eastAsia"/>
+        </w:rPr>
       </w:pPr>
     </w:p>
     <w:p>
@@ -5385,11 +4647,12 @@
         </w:numPr>
         <w:spacing w:line="0" w:lineRule="atLeast"/>
       </w:pPr>
-      <w:bookmarkStart w:id="12" w:name="_Toc167457993"/>
-      <w:r>
-        <w:rPr>
-          <w:rFonts w:hint="eastAsia"/>
-        </w:rPr>
+      <w:bookmarkStart w:id="12" w:name="_Toc168324845"/>
+      <w:r>
+        <w:rPr>
+          <w:rFonts w:hint="eastAsia"/>
+        </w:rPr>
+        <w:lastRenderedPageBreak/>
         <w:t>画面</w:t>
       </w:r>
       <w:r>
@@ -5413,7 +4676,7 @@
           <w:bCs/>
         </w:rPr>
       </w:pPr>
-      <w:bookmarkStart w:id="13" w:name="_Toc167457994"/>
+      <w:bookmarkStart w:id="13" w:name="_Toc168324846"/>
       <w:r>
         <w:rPr>
           <w:rFonts w:hint="eastAsia"/>
@@ -5867,7 +5130,7 @@
           <w:bCs/>
         </w:rPr>
       </w:pPr>
-      <w:bookmarkStart w:id="14" w:name="_Toc167457995"/>
+      <w:bookmarkStart w:id="14" w:name="_Toc168324847"/>
       <w:r>
         <w:rPr>
           <w:rFonts w:hint="eastAsia"/>
@@ -5927,7 +5190,13 @@
                               <w:rPr>
                                 <w:rFonts w:hint="eastAsia"/>
                               </w:rPr>
-                              <w:t>4.1.の図の下に左の図にある手番の文章が表示される。</w:t>
+                              <w:t>4.1.</w:t>
+                            </w:r>
+                            <w:r>
+                              <w:rPr>
+                                <w:rFonts w:hint="eastAsia"/>
+                              </w:rPr>
+                              <w:t>の図の下に左の図にある手番の文章が表示される。</w:t>
                             </w:r>
                           </w:p>
                         </w:txbxContent>
@@ -5957,7 +5226,13 @@
                         <w:rPr>
                           <w:rFonts w:hint="eastAsia"/>
                         </w:rPr>
-                        <w:t>4.1.の図の下に左の図にある手番の文章が表示される。</w:t>
+                        <w:t>4.1.</w:t>
+                      </w:r>
+                      <w:r>
+                        <w:rPr>
+                          <w:rFonts w:hint="eastAsia"/>
+                        </w:rPr>
+                        <w:t>の図の下に左の図にある手番の文章が表示される。</w:t>
                       </w:r>
                     </w:p>
                   </w:txbxContent>
@@ -5971,11 +5246,14 @@
         <w:rPr>
           <w:noProof/>
         </w:rPr>
+        <w:t xml:space="preserve"> </w:t>
+      </w:r>
+      <w:r>
         <w:drawing>
-          <wp:inline distT="0" distB="0" distL="0" distR="0" wp14:anchorId="1D5E8912" wp14:editId="0E539A5A">
-            <wp:extent cx="1485900" cy="295275"/>
+          <wp:inline distT="0" distB="0" distL="0" distR="0" wp14:anchorId="19DA8902" wp14:editId="6FC6C1FA">
+            <wp:extent cx="1352739" cy="276264"/>
             <wp:effectExtent l="0" t="0" r="0" b="9525"/>
-            <wp:docPr id="1334055983" name="図 2"/>
+            <wp:docPr id="1487033517" name="図 1"/>
             <wp:cNvGraphicFramePr>
               <a:graphicFrameLocks xmlns:a="http://schemas.openxmlformats.org/drawingml/2006/main" noChangeAspect="1"/>
             </wp:cNvGraphicFramePr>
@@ -5983,36 +5261,23 @@
               <a:graphicData uri="http://schemas.openxmlformats.org/drawingml/2006/picture">
                 <pic:pic xmlns:pic="http://schemas.openxmlformats.org/drawingml/2006/picture">
                   <pic:nvPicPr>
-                    <pic:cNvPr id="0" name="Picture 2"/>
-                    <pic:cNvPicPr>
-                      <a:picLocks noChangeAspect="1" noChangeArrowheads="1"/>
-                    </pic:cNvPicPr>
+                    <pic:cNvPr id="1487033517" name=""/>
+                    <pic:cNvPicPr/>
                   </pic:nvPicPr>
                   <pic:blipFill>
-                    <a:blip r:embed="rId11">
-                      <a:extLst>
-                        <a:ext uri="{28A0092B-C50C-407E-A947-70E740481C1C}">
-                          <a14:useLocalDpi xmlns:a14="http://schemas.microsoft.com/office/drawing/2010/main" val="0"/>
-                        </a:ext>
-                      </a:extLst>
-                    </a:blip>
-                    <a:srcRect/>
+                    <a:blip r:embed="rId11"/>
                     <a:stretch>
                       <a:fillRect/>
                     </a:stretch>
                   </pic:blipFill>
-                  <pic:spPr bwMode="auto">
+                  <pic:spPr>
                     <a:xfrm>
                       <a:off x="0" y="0"/>
-                      <a:ext cx="1485900" cy="295275"/>
+                      <a:ext cx="1352739" cy="276264"/>
                     </a:xfrm>
                     <a:prstGeom prst="rect">
                       <a:avLst/>
                     </a:prstGeom>
-                    <a:noFill/>
-                    <a:ln>
-                      <a:noFill/>
-                    </a:ln>
                   </pic:spPr>
                 </pic:pic>
               </a:graphicData>
@@ -6022,15 +5287,17 @@
       </w:r>
     </w:p>
     <w:p>
-      <w:r>
-        <w:rPr>
-          <w:noProof/>
-        </w:rPr>
+      <w:pPr>
+        <w:rPr>
+          <w:rFonts w:hint="eastAsia"/>
+        </w:rPr>
+      </w:pPr>
+      <w:r>
         <w:drawing>
-          <wp:inline distT="0" distB="0" distL="0" distR="0" wp14:anchorId="65137274" wp14:editId="7742EF2D">
-            <wp:extent cx="1495425" cy="257175"/>
-            <wp:effectExtent l="0" t="0" r="9525" b="9525"/>
-            <wp:docPr id="844799226" name="図 5"/>
+          <wp:inline distT="0" distB="0" distL="0" distR="0" wp14:anchorId="1E23DBE1" wp14:editId="60B7176F">
+            <wp:extent cx="1276528" cy="266737"/>
+            <wp:effectExtent l="0" t="0" r="0" b="0"/>
+            <wp:docPr id="1436424015" name="図 1"/>
             <wp:cNvGraphicFramePr>
               <a:graphicFrameLocks xmlns:a="http://schemas.openxmlformats.org/drawingml/2006/main" noChangeAspect="1"/>
             </wp:cNvGraphicFramePr>
@@ -6038,36 +5305,23 @@
               <a:graphicData uri="http://schemas.openxmlformats.org/drawingml/2006/picture">
                 <pic:pic xmlns:pic="http://schemas.openxmlformats.org/drawingml/2006/picture">
                   <pic:nvPicPr>
-                    <pic:cNvPr id="0" name="Picture 4"/>
-                    <pic:cNvPicPr>
-                      <a:picLocks noChangeAspect="1" noChangeArrowheads="1"/>
-                    </pic:cNvPicPr>
+                    <pic:cNvPr id="1436424015" name=""/>
+                    <pic:cNvPicPr/>
                   </pic:nvPicPr>
                   <pic:blipFill>
-                    <a:blip r:embed="rId12">
-                      <a:extLst>
-                        <a:ext uri="{28A0092B-C50C-407E-A947-70E740481C1C}">
-                          <a14:useLocalDpi xmlns:a14="http://schemas.microsoft.com/office/drawing/2010/main" val="0"/>
-                        </a:ext>
-                      </a:extLst>
-                    </a:blip>
-                    <a:srcRect/>
+                    <a:blip r:embed="rId12"/>
                     <a:stretch>
                       <a:fillRect/>
                     </a:stretch>
                   </pic:blipFill>
-                  <pic:spPr bwMode="auto">
+                  <pic:spPr>
                     <a:xfrm>
                       <a:off x="0" y="0"/>
-                      <a:ext cx="1495425" cy="257175"/>
+                      <a:ext cx="1276528" cy="266737"/>
                     </a:xfrm>
                     <a:prstGeom prst="rect">
                       <a:avLst/>
                     </a:prstGeom>
-                    <a:noFill/>
-                    <a:ln>
-                      <a:noFill/>
-                    </a:ln>
                   </pic:spPr>
                 </pic:pic>
               </a:graphicData>
@@ -6089,7 +5343,7 @@
           <w:bCs/>
         </w:rPr>
       </w:pPr>
-      <w:bookmarkStart w:id="15" w:name="_Toc167457996"/>
+      <w:bookmarkStart w:id="15" w:name="_Toc168324848"/>
       <w:r>
         <w:rPr>
           <w:rFonts w:hint="eastAsia"/>
@@ -6393,6 +5647,7 @@
         <w:rPr>
           <w:noProof/>
         </w:rPr>
+        <w:lastRenderedPageBreak/>
         <mc:AlternateContent>
           <mc:Choice Requires="wps">
             <w:drawing>
@@ -6437,7 +5692,13 @@
                               <w:rPr>
                                 <w:rFonts w:hint="eastAsia"/>
                               </w:rPr>
-                              <w:t>リトライ・終了の選択でTとQ以外が入力された場合に表示される。</w:t>
+                              <w:t>リトライ・終了の選択でT</w:t>
+                            </w:r>
+                            <w:r>
+                              <w:rPr>
+                                <w:rFonts w:hint="eastAsia"/>
+                              </w:rPr>
+                              <w:t>とQ以外が入力された場合に表示される。</w:t>
                             </w:r>
                           </w:p>
                         </w:txbxContent>
@@ -6467,7 +5728,13 @@
                         <w:rPr>
                           <w:rFonts w:hint="eastAsia"/>
                         </w:rPr>
-                        <w:t>リトライ・終了の選択でTとQ以外が入力された場合に表示される。</w:t>
+                        <w:t>リトライ・終了の選択でT</w:t>
+                      </w:r>
+                      <w:r>
+                        <w:rPr>
+                          <w:rFonts w:hint="eastAsia"/>
+                        </w:rPr>
+                        <w:t>とQ以外が入力された場合に表示される。</w:t>
                       </w:r>
                     </w:p>
                   </w:txbxContent>
@@ -6548,7 +5815,7 @@
           <w:bCs/>
         </w:rPr>
       </w:pPr>
-      <w:bookmarkStart w:id="16" w:name="_Toc167457997"/>
+      <w:bookmarkStart w:id="16" w:name="_Toc168324849"/>
       <w:r>
         <w:rPr>
           <w:rFonts w:hint="eastAsia"/>
@@ -6610,6 +5877,7 @@
     <w:p>
       <w:pPr>
         <w:rPr>
+          <w:rFonts w:hint="eastAsia"/>
           <w:noProof/>
         </w:rPr>
       </w:pPr>
@@ -6789,11 +6057,17 @@
         <w:rPr>
           <w:noProof/>
         </w:rPr>
+        <w:t xml:space="preserve"> </w:t>
+      </w:r>
+      <w:r>
+        <w:rPr>
+          <w:noProof/>
+        </w:rPr>
         <w:drawing>
-          <wp:inline distT="0" distB="0" distL="0" distR="0" wp14:anchorId="5CCA7409" wp14:editId="2EC8530C">
-            <wp:extent cx="879354" cy="200722"/>
-            <wp:effectExtent l="0" t="0" r="0" b="8890"/>
-            <wp:docPr id="835116960" name="図 1"/>
+          <wp:inline distT="0" distB="0" distL="0" distR="0" wp14:anchorId="30B47987" wp14:editId="1E62D91A">
+            <wp:extent cx="1043607" cy="228600"/>
+            <wp:effectExtent l="0" t="0" r="4445" b="0"/>
+            <wp:docPr id="363332558" name="図 1"/>
             <wp:cNvGraphicFramePr>
               <a:graphicFrameLocks xmlns:a="http://schemas.openxmlformats.org/drawingml/2006/main" noChangeAspect="1"/>
             </wp:cNvGraphicFramePr>
@@ -6801,7 +6075,7 @@
               <a:graphicData uri="http://schemas.openxmlformats.org/drawingml/2006/picture">
                 <pic:pic xmlns:pic="http://schemas.openxmlformats.org/drawingml/2006/picture">
                   <pic:nvPicPr>
-                    <pic:cNvPr id="835116960" name=""/>
+                    <pic:cNvPr id="363332558" name=""/>
                     <pic:cNvPicPr/>
                   </pic:nvPicPr>
                   <pic:blipFill>
@@ -6813,7 +6087,7 @@
                   <pic:spPr>
                     <a:xfrm>
                       <a:off x="0" y="0"/>
-                      <a:ext cx="900030" cy="205442"/>
+                      <a:ext cx="1045632" cy="229043"/>
                     </a:xfrm>
                     <a:prstGeom prst="rect">
                       <a:avLst/>
@@ -6828,7 +6102,9 @@
     </w:p>
     <w:p>
       <w:pPr>
-        <w:rPr>
+        <w:ind w:firstLineChars="50" w:firstLine="100"/>
+        <w:rPr>
+          <w:rFonts w:hint="eastAsia"/>
           <w:noProof/>
         </w:rPr>
       </w:pPr>
@@ -6837,10 +6113,10 @@
           <w:noProof/>
         </w:rPr>
         <w:drawing>
-          <wp:inline distT="0" distB="0" distL="0" distR="0" wp14:anchorId="3CDE4492" wp14:editId="0738D8E7">
-            <wp:extent cx="885949" cy="228632"/>
-            <wp:effectExtent l="0" t="0" r="9525" b="0"/>
-            <wp:docPr id="441202597" name="図 1"/>
+          <wp:inline distT="0" distB="0" distL="0" distR="0" wp14:anchorId="089D1D70" wp14:editId="0E7F15F3">
+            <wp:extent cx="990738" cy="247685"/>
+            <wp:effectExtent l="0" t="0" r="0" b="0"/>
+            <wp:docPr id="747712190" name="図 1"/>
             <wp:cNvGraphicFramePr>
               <a:graphicFrameLocks xmlns:a="http://schemas.openxmlformats.org/drawingml/2006/main" noChangeAspect="1"/>
             </wp:cNvGraphicFramePr>
@@ -6848,7 +6124,7 @@
               <a:graphicData uri="http://schemas.openxmlformats.org/drawingml/2006/picture">
                 <pic:pic xmlns:pic="http://schemas.openxmlformats.org/drawingml/2006/picture">
                   <pic:nvPicPr>
-                    <pic:cNvPr id="441202597" name=""/>
+                    <pic:cNvPr id="747712190" name=""/>
                     <pic:cNvPicPr/>
                   </pic:nvPicPr>
                   <pic:blipFill>
@@ -6860,7 +6136,7 @@
                   <pic:spPr>
                     <a:xfrm>
                       <a:off x="0" y="0"/>
-                      <a:ext cx="885949" cy="228632"/>
+                      <a:ext cx="990738" cy="247685"/>
                     </a:xfrm>
                     <a:prstGeom prst="rect">
                       <a:avLst/>
@@ -7043,11 +6319,17 @@
         <w:rPr>
           <w:noProof/>
         </w:rPr>
+        <w:t xml:space="preserve"> </w:t>
+      </w:r>
+      <w:r>
+        <w:rPr>
+          <w:noProof/>
+        </w:rPr>
         <w:drawing>
-          <wp:inline distT="0" distB="0" distL="0" distR="0" wp14:anchorId="634F4BCA" wp14:editId="741B694F">
-            <wp:extent cx="790575" cy="428625"/>
-            <wp:effectExtent l="0" t="0" r="9525" b="9525"/>
-            <wp:docPr id="1145696689" name="図 5"/>
+          <wp:inline distT="0" distB="0" distL="0" distR="0" wp14:anchorId="0F05AC00" wp14:editId="67A4261C">
+            <wp:extent cx="876422" cy="447737"/>
+            <wp:effectExtent l="0" t="0" r="0" b="9525"/>
+            <wp:docPr id="543193384" name="図 1"/>
             <wp:cNvGraphicFramePr>
               <a:graphicFrameLocks xmlns:a="http://schemas.openxmlformats.org/drawingml/2006/main" noChangeAspect="1"/>
             </wp:cNvGraphicFramePr>
@@ -7055,36 +6337,23 @@
               <a:graphicData uri="http://schemas.openxmlformats.org/drawingml/2006/picture">
                 <pic:pic xmlns:pic="http://schemas.openxmlformats.org/drawingml/2006/picture">
                   <pic:nvPicPr>
-                    <pic:cNvPr id="0" name="Picture 4"/>
-                    <pic:cNvPicPr>
-                      <a:picLocks noChangeAspect="1" noChangeArrowheads="1"/>
-                    </pic:cNvPicPr>
+                    <pic:cNvPr id="543193384" name=""/>
+                    <pic:cNvPicPr/>
                   </pic:nvPicPr>
                   <pic:blipFill>
-                    <a:blip r:embed="rId19">
-                      <a:extLst>
-                        <a:ext uri="{28A0092B-C50C-407E-A947-70E740481C1C}">
-                          <a14:useLocalDpi xmlns:a14="http://schemas.microsoft.com/office/drawing/2010/main" val="0"/>
-                        </a:ext>
-                      </a:extLst>
-                    </a:blip>
-                    <a:srcRect/>
+                    <a:blip r:embed="rId19"/>
                     <a:stretch>
                       <a:fillRect/>
                     </a:stretch>
                   </pic:blipFill>
-                  <pic:spPr bwMode="auto">
+                  <pic:spPr>
                     <a:xfrm>
                       <a:off x="0" y="0"/>
-                      <a:ext cx="790575" cy="428625"/>
+                      <a:ext cx="876422" cy="447737"/>
                     </a:xfrm>
                     <a:prstGeom prst="rect">
                       <a:avLst/>
                     </a:prstGeom>
-                    <a:noFill/>
-                    <a:ln>
-                      <a:noFill/>
-                    </a:ln>
                   </pic:spPr>
                 </pic:pic>
               </a:graphicData>
@@ -7106,16 +6375,46 @@
           <w:noProof/>
         </w:rPr>
       </w:pPr>
-      <w:r>
+    </w:p>
+    <w:p>
+      <w:pPr>
         <w:rPr>
           <w:noProof/>
         </w:rPr>
-        <w:br w:type="page"/>
-      </w:r>
-    </w:p>
-    <w:p>
-      <w:pPr>
-        <w:rPr>
+      </w:pPr>
+    </w:p>
+    <w:p>
+      <w:pPr>
+        <w:rPr>
+          <w:noProof/>
+        </w:rPr>
+      </w:pPr>
+    </w:p>
+    <w:p>
+      <w:pPr>
+        <w:rPr>
+          <w:noProof/>
+        </w:rPr>
+      </w:pPr>
+    </w:p>
+    <w:p>
+      <w:pPr>
+        <w:rPr>
+          <w:noProof/>
+        </w:rPr>
+      </w:pPr>
+    </w:p>
+    <w:p>
+      <w:pPr>
+        <w:rPr>
+          <w:noProof/>
+        </w:rPr>
+      </w:pPr>
+    </w:p>
+    <w:p>
+      <w:pPr>
+        <w:rPr>
+          <w:rFonts w:hint="eastAsia"/>
           <w:noProof/>
         </w:rPr>
       </w:pPr>
@@ -7133,13 +6432,14 @@
           <w:bCs/>
         </w:rPr>
       </w:pPr>
-      <w:bookmarkStart w:id="17" w:name="_Toc167457998"/>
+      <w:bookmarkStart w:id="17" w:name="_Toc168324850"/>
       <w:r>
         <w:rPr>
           <w:rFonts w:hint="eastAsia"/>
           <w:b/>
           <w:bCs/>
         </w:rPr>
+        <w:lastRenderedPageBreak/>
         <w:t>機能構成</w:t>
       </w:r>
       <w:bookmarkEnd w:id="17"/>
@@ -7211,6 +6511,871 @@
     </w:p>
     <w:p>
       <w:pPr>
+        <w:rPr>
+          <w:u w:val="single"/>
+        </w:rPr>
+      </w:pPr>
+    </w:p>
+    <w:p>
+      <w:pPr>
+        <w:pStyle w:val="2"/>
+        <w:numPr>
+          <w:ilvl w:val="1"/>
+          <w:numId w:val="3"/>
+        </w:numPr>
+        <w:rPr>
+          <w:rFonts w:hint="eastAsia"/>
+          <w:b/>
+          <w:bCs/>
+        </w:rPr>
+      </w:pPr>
+      <w:bookmarkStart w:id="18" w:name="_Toc168324851"/>
+      <w:proofErr w:type="spellStart"/>
+      <w:r>
+        <w:rPr>
+          <w:rFonts w:hint="eastAsia"/>
+          <w:b/>
+          <w:bCs/>
+        </w:rPr>
+        <w:lastRenderedPageBreak/>
+        <w:t>m</w:t>
+      </w:r>
+      <w:r>
+        <w:rPr>
+          <w:rFonts w:hint="eastAsia"/>
+          <w:b/>
+          <w:bCs/>
+        </w:rPr>
+        <w:t>ain.c</w:t>
+      </w:r>
+      <w:bookmarkEnd w:id="18"/>
+      <w:proofErr w:type="spellEnd"/>
+    </w:p>
+    <w:p>
+      <w:pPr>
+        <w:tabs>
+          <w:tab w:val="left" w:pos="1956"/>
+        </w:tabs>
+        <w:spacing w:after="0" w:line="0" w:lineRule="atLeast"/>
+      </w:pPr>
+      <w:r>
+        <w:rPr>
+          <w:rFonts w:hint="eastAsia"/>
+        </w:rPr>
+        <w:t>ターン数をカウントする変数を宣言</w:t>
+      </w:r>
+    </w:p>
+    <w:p>
+      <w:pPr>
+        <w:tabs>
+          <w:tab w:val="left" w:pos="1956"/>
+        </w:tabs>
+        <w:spacing w:after="0" w:line="0" w:lineRule="atLeast"/>
+      </w:pPr>
+      <w:r>
+        <w:rPr>
+          <w:rFonts w:hint="eastAsia"/>
+        </w:rPr>
+        <w:t>重複しているか表す変数を宣言</w:t>
+      </w:r>
+    </w:p>
+    <w:p>
+      <w:pPr>
+        <w:tabs>
+          <w:tab w:val="left" w:pos="1956"/>
+        </w:tabs>
+        <w:spacing w:after="0" w:line="0" w:lineRule="atLeast"/>
+      </w:pPr>
+      <w:r>
+        <w:rPr>
+          <w:rFonts w:hint="eastAsia"/>
+        </w:rPr>
+        <w:t>入力した値の範囲を表す変数を宣言</w:t>
+      </w:r>
+    </w:p>
+    <w:p>
+      <w:pPr>
+        <w:tabs>
+          <w:tab w:val="left" w:pos="1956"/>
+        </w:tabs>
+        <w:spacing w:after="0" w:line="0" w:lineRule="atLeast"/>
+      </w:pPr>
+      <w:r>
+        <w:rPr>
+          <w:rFonts w:hint="eastAsia"/>
+        </w:rPr>
+        <w:t>〇×の手番を表す変数を宣言</w:t>
+      </w:r>
+    </w:p>
+    <w:p>
+      <w:pPr>
+        <w:tabs>
+          <w:tab w:val="left" w:pos="1956"/>
+        </w:tabs>
+        <w:spacing w:after="0" w:line="0" w:lineRule="atLeast"/>
+      </w:pPr>
+      <w:r>
+        <w:rPr>
+          <w:rFonts w:hint="eastAsia"/>
+        </w:rPr>
+        <w:t>勝ちを表す変数を宣言</w:t>
+      </w:r>
+    </w:p>
+    <w:p>
+      <w:pPr>
+        <w:tabs>
+          <w:tab w:val="left" w:pos="1956"/>
+        </w:tabs>
+        <w:spacing w:after="0" w:line="0" w:lineRule="atLeast"/>
+      </w:pPr>
+      <w:r>
+        <w:rPr>
+          <w:rFonts w:hint="eastAsia"/>
+        </w:rPr>
+        <w:t>引き分けを表す変数を宣言</w:t>
+      </w:r>
+    </w:p>
+    <w:p>
+      <w:pPr>
+        <w:tabs>
+          <w:tab w:val="left" w:pos="1956"/>
+        </w:tabs>
+        <w:spacing w:after="0" w:line="0" w:lineRule="atLeast"/>
+      </w:pPr>
+      <w:r>
+        <w:rPr>
+          <w:rFonts w:hint="eastAsia"/>
+        </w:rPr>
+        <w:t>入力された値を格納する変数を宣言</w:t>
+      </w:r>
+    </w:p>
+    <w:p>
+      <w:pPr>
+        <w:tabs>
+          <w:tab w:val="left" w:pos="1956"/>
+        </w:tabs>
+        <w:spacing w:after="0" w:line="0" w:lineRule="atLeast"/>
+      </w:pPr>
+      <w:r>
+        <w:rPr>
+          <w:rFonts w:hint="eastAsia"/>
+        </w:rPr>
+        <w:t>三目並べの１ゲームの終了と継続を示す変数の初期値をTRYで宣言</w:t>
+      </w:r>
+    </w:p>
+    <w:p>
+      <w:pPr>
+        <w:tabs>
+          <w:tab w:val="left" w:pos="1956"/>
+        </w:tabs>
+        <w:spacing w:after="0" w:line="0" w:lineRule="atLeast"/>
+      </w:pPr>
+      <w:r>
+        <w:rPr>
+          <w:rFonts w:hint="eastAsia"/>
+        </w:rPr>
+        <w:t>〇の勝利数を表す変数の初期値を0で宣言</w:t>
+      </w:r>
+    </w:p>
+    <w:p>
+      <w:pPr>
+        <w:tabs>
+          <w:tab w:val="left" w:pos="1956"/>
+        </w:tabs>
+        <w:spacing w:after="0" w:line="0" w:lineRule="atLeast"/>
+      </w:pPr>
+      <w:r>
+        <w:rPr>
+          <w:rFonts w:hint="eastAsia"/>
+        </w:rPr>
+        <w:t>×の勝利数を表す変数の初期値を0で宣言</w:t>
+      </w:r>
+    </w:p>
+    <w:p>
+      <w:pPr>
+        <w:tabs>
+          <w:tab w:val="left" w:pos="1956"/>
+        </w:tabs>
+        <w:spacing w:after="0" w:line="0" w:lineRule="atLeast"/>
+      </w:pPr>
+      <w:r>
+        <w:rPr>
+          <w:rFonts w:hint="eastAsia"/>
+        </w:rPr>
+        <w:t>数字と記号を格納するマスの配列の要素数9を宣言</w:t>
+      </w:r>
+    </w:p>
+    <w:p>
+      <w:pPr>
+        <w:pStyle w:val="a9"/>
+        <w:tabs>
+          <w:tab w:val="left" w:pos="1956"/>
+        </w:tabs>
+        <w:spacing w:after="0" w:line="0" w:lineRule="atLeast"/>
+        <w:ind w:leftChars="0" w:left="425"/>
+        <w:rPr>
+          <w:rFonts w:hint="eastAsia"/>
+        </w:rPr>
+      </w:pPr>
+    </w:p>
+    <w:p>
+      <w:pPr>
+        <w:tabs>
+          <w:tab w:val="left" w:pos="1956"/>
+        </w:tabs>
+        <w:spacing w:after="0" w:line="0" w:lineRule="atLeast"/>
+      </w:pPr>
+      <w:r>
+        <w:rPr>
+          <w:rFonts w:hint="eastAsia"/>
+        </w:rPr>
+        <w:t>説明：終了が選択されるまでのループの中に勝利か引き分け判定がつくまでのループを入れる。下記の順にプログラムを組む。</w:t>
+      </w:r>
+    </w:p>
+    <w:p>
+      <w:pPr>
+        <w:tabs>
+          <w:tab w:val="left" w:pos="1956"/>
+        </w:tabs>
+        <w:spacing w:after="0" w:line="0" w:lineRule="atLeast"/>
+      </w:pPr>
+    </w:p>
+    <w:p>
+      <w:pPr>
+        <w:tabs>
+          <w:tab w:val="left" w:pos="1956"/>
+        </w:tabs>
+        <w:spacing w:after="0" w:line="0" w:lineRule="atLeast"/>
+        <w:rPr>
+          <w:b/>
+          <w:bCs/>
+        </w:rPr>
+      </w:pPr>
+      <w:r>
+        <w:rPr>
+          <w:rFonts w:hint="eastAsia"/>
+          <w:b/>
+          <w:bCs/>
+        </w:rPr>
+        <w:t>終了</w:t>
+      </w:r>
+      <w:r>
+        <w:rPr>
+          <w:rFonts w:hint="eastAsia"/>
+          <w:b/>
+          <w:bCs/>
+        </w:rPr>
+        <w:t>が</w:t>
+      </w:r>
+      <w:r>
+        <w:rPr>
+          <w:rFonts w:hint="eastAsia"/>
+          <w:b/>
+          <w:bCs/>
+        </w:rPr>
+        <w:t>選択されるまでループ</w:t>
+      </w:r>
+    </w:p>
+    <w:p>
+      <w:pPr>
+        <w:tabs>
+          <w:tab w:val="left" w:pos="1956"/>
+        </w:tabs>
+        <w:spacing w:after="0" w:line="0" w:lineRule="atLeast"/>
+      </w:pPr>
+      <w:r>
+        <w:rPr>
+          <w:rFonts w:hint="eastAsia"/>
+        </w:rPr>
+        <w:t>ターン数をカウントする変数を０で初期化</w:t>
+      </w:r>
+    </w:p>
+    <w:p>
+      <w:pPr>
+        <w:tabs>
+          <w:tab w:val="left" w:pos="1956"/>
+        </w:tabs>
+        <w:spacing w:after="0" w:line="0" w:lineRule="atLeast"/>
+      </w:pPr>
+      <w:r>
+        <w:rPr>
+          <w:rFonts w:hint="eastAsia"/>
+        </w:rPr>
+        <w:t>勝ちを表す変数をUNKNOWNで初期化</w:t>
+      </w:r>
+    </w:p>
+    <w:p>
+      <w:pPr>
+        <w:tabs>
+          <w:tab w:val="left" w:pos="1956"/>
+        </w:tabs>
+        <w:spacing w:after="0" w:line="0" w:lineRule="atLeast"/>
+      </w:pPr>
+      <w:r>
+        <w:rPr>
+          <w:rFonts w:hint="eastAsia"/>
+        </w:rPr>
+        <w:t>引き分けを表す変数UNKNOWNで初期化</w:t>
+      </w:r>
+    </w:p>
+    <w:p>
+      <w:pPr>
+        <w:tabs>
+          <w:tab w:val="left" w:pos="1956"/>
+        </w:tabs>
+        <w:spacing w:after="0" w:line="0" w:lineRule="atLeast"/>
+        <w:rPr>
+          <w:b/>
+          <w:bCs/>
+        </w:rPr>
+      </w:pPr>
+    </w:p>
+    <w:p>
+      <w:pPr>
+        <w:tabs>
+          <w:tab w:val="left" w:pos="1956"/>
+        </w:tabs>
+        <w:spacing w:after="0" w:line="0" w:lineRule="atLeast"/>
+      </w:pPr>
+      <w:proofErr w:type="spellStart"/>
+      <w:r>
+        <w:rPr>
+          <w:rFonts w:hint="eastAsia"/>
+        </w:rPr>
+        <w:t>InitBord</w:t>
+      </w:r>
+      <w:proofErr w:type="spellEnd"/>
+      <w:r>
+        <w:rPr>
+          <w:rFonts w:hint="eastAsia"/>
+        </w:rPr>
+        <w:t>関数、</w:t>
+      </w:r>
+      <w:proofErr w:type="spellStart"/>
+      <w:r>
+        <w:rPr>
+          <w:rFonts w:hint="eastAsia"/>
+        </w:rPr>
+        <w:t>ShowBoard</w:t>
+      </w:r>
+      <w:proofErr w:type="spellEnd"/>
+      <w:r>
+        <w:rPr>
+          <w:rFonts w:hint="eastAsia"/>
+        </w:rPr>
+        <w:t>関数の順に呼び出す。</w:t>
+      </w:r>
+    </w:p>
+    <w:p>
+      <w:pPr>
+        <w:tabs>
+          <w:tab w:val="left" w:pos="1956"/>
+        </w:tabs>
+        <w:spacing w:after="0" w:line="0" w:lineRule="atLeast"/>
+      </w:pPr>
+    </w:p>
+    <w:p>
+      <w:pPr>
+        <w:tabs>
+          <w:tab w:val="left" w:pos="1956"/>
+        </w:tabs>
+        <w:spacing w:after="0" w:line="0" w:lineRule="atLeast"/>
+        <w:rPr>
+          <w:b/>
+          <w:bCs/>
+        </w:rPr>
+      </w:pPr>
+      <w:r>
+        <w:rPr>
+          <w:rFonts w:hint="eastAsia"/>
+          <w:b/>
+          <w:bCs/>
+        </w:rPr>
+        <w:t>勝利か引き分け判定がつくまでループ</w:t>
+      </w:r>
+    </w:p>
+    <w:p>
+      <w:pPr>
+        <w:tabs>
+          <w:tab w:val="left" w:pos="1956"/>
+        </w:tabs>
+        <w:spacing w:after="0" w:line="0" w:lineRule="atLeast"/>
+      </w:pPr>
+      <w:r>
+        <w:rPr>
+          <w:rFonts w:hint="eastAsia"/>
+        </w:rPr>
+        <w:t>重複しているか表す変数をFALSEで初期化</w:t>
+      </w:r>
+    </w:p>
+    <w:p>
+      <w:pPr>
+        <w:tabs>
+          <w:tab w:val="left" w:pos="1956"/>
+        </w:tabs>
+        <w:spacing w:after="0" w:line="0" w:lineRule="atLeast"/>
+        <w:rPr>
+          <w:rFonts w:hint="eastAsia"/>
+        </w:rPr>
+      </w:pPr>
+      <w:r>
+        <w:rPr>
+          <w:rFonts w:hint="eastAsia"/>
+        </w:rPr>
+        <w:t>入力した値の範囲を表す変数をFALSEで初期化</w:t>
+      </w:r>
+    </w:p>
+    <w:p>
+      <w:pPr>
+        <w:tabs>
+          <w:tab w:val="left" w:pos="1956"/>
+        </w:tabs>
+        <w:spacing w:after="0" w:line="0" w:lineRule="atLeast"/>
+        <w:rPr>
+          <w:rFonts w:hint="eastAsia"/>
+          <w:b/>
+          <w:bCs/>
+        </w:rPr>
+      </w:pPr>
+    </w:p>
+    <w:p>
+      <w:pPr>
+        <w:tabs>
+          <w:tab w:val="left" w:pos="1956"/>
+        </w:tabs>
+        <w:spacing w:after="0" w:line="0" w:lineRule="atLeast"/>
+        <w:ind w:leftChars="100" w:left="200"/>
+      </w:pPr>
+      <w:proofErr w:type="spellStart"/>
+      <w:r>
+        <w:rPr>
+          <w:rFonts w:hint="eastAsia"/>
+        </w:rPr>
+        <w:t>CheckTurn</w:t>
+      </w:r>
+      <w:proofErr w:type="spellEnd"/>
+      <w:r>
+        <w:rPr>
+          <w:rFonts w:hint="eastAsia"/>
+        </w:rPr>
+        <w:t>関数を処理し</w:t>
+      </w:r>
+      <w:proofErr w:type="spellStart"/>
+      <w:r>
+        <w:rPr>
+          <w:rFonts w:hint="eastAsia"/>
+        </w:rPr>
+        <w:t>PushNum</w:t>
+      </w:r>
+      <w:proofErr w:type="spellEnd"/>
+      <w:r>
+        <w:rPr>
+          <w:rFonts w:hint="eastAsia"/>
+        </w:rPr>
+        <w:t>関数、</w:t>
+      </w:r>
+      <w:proofErr w:type="spellStart"/>
+      <w:r>
+        <w:rPr>
+          <w:rFonts w:hint="eastAsia"/>
+        </w:rPr>
+        <w:t>RangeNum</w:t>
+      </w:r>
+      <w:proofErr w:type="spellEnd"/>
+      <w:r>
+        <w:rPr>
+          <w:rFonts w:hint="eastAsia"/>
+        </w:rPr>
+        <w:t>関数、</w:t>
+      </w:r>
+      <w:proofErr w:type="spellStart"/>
+      <w:r>
+        <w:rPr>
+          <w:rFonts w:hint="eastAsia"/>
+        </w:rPr>
+        <w:t>CheckNum</w:t>
+      </w:r>
+      <w:proofErr w:type="spellEnd"/>
+      <w:r>
+        <w:rPr>
+          <w:rFonts w:hint="eastAsia"/>
+        </w:rPr>
+        <w:t>関数の順で呼び出し、処理をする。</w:t>
+      </w:r>
+    </w:p>
+    <w:p>
+      <w:pPr>
+        <w:tabs>
+          <w:tab w:val="left" w:pos="1956"/>
+        </w:tabs>
+        <w:spacing w:after="0" w:line="0" w:lineRule="atLeast"/>
+        <w:ind w:leftChars="100" w:left="200"/>
+      </w:pPr>
+      <w:proofErr w:type="spellStart"/>
+      <w:r>
+        <w:rPr>
+          <w:rFonts w:hint="eastAsia"/>
+        </w:rPr>
+        <w:lastRenderedPageBreak/>
+        <w:t>RangeNum</w:t>
+      </w:r>
+      <w:proofErr w:type="spellEnd"/>
+      <w:r>
+        <w:rPr>
+          <w:rFonts w:hint="eastAsia"/>
+        </w:rPr>
+        <w:t>関数がFALSEを返した場合は、再度入力を促す。</w:t>
+      </w:r>
+    </w:p>
+    <w:p>
+      <w:pPr>
+        <w:tabs>
+          <w:tab w:val="left" w:pos="1956"/>
+        </w:tabs>
+        <w:spacing w:after="0" w:line="0" w:lineRule="atLeast"/>
+        <w:ind w:leftChars="100" w:left="200"/>
+      </w:pPr>
+      <w:r>
+        <w:rPr>
+          <w:rFonts w:hint="eastAsia"/>
+        </w:rPr>
+        <w:t>同様に、</w:t>
+      </w:r>
+      <w:proofErr w:type="spellStart"/>
+      <w:r>
+        <w:rPr>
+          <w:rFonts w:hint="eastAsia"/>
+        </w:rPr>
+        <w:t>CheckNum</w:t>
+      </w:r>
+      <w:proofErr w:type="spellEnd"/>
+      <w:r>
+        <w:rPr>
+          <w:rFonts w:hint="eastAsia"/>
+        </w:rPr>
+        <w:t>関数がFALSEを返した場合は、再度入力を促す。</w:t>
+      </w:r>
+    </w:p>
+    <w:p>
+      <w:pPr>
+        <w:tabs>
+          <w:tab w:val="left" w:pos="1956"/>
+        </w:tabs>
+        <w:spacing w:after="0" w:line="0" w:lineRule="atLeast"/>
+        <w:ind w:leftChars="100" w:left="200"/>
+      </w:pPr>
+    </w:p>
+    <w:p>
+      <w:pPr>
+        <w:spacing w:line="0" w:lineRule="atLeast"/>
+        <w:ind w:leftChars="100" w:left="200" w:firstLine="200"/>
+      </w:pPr>
+      <w:proofErr w:type="spellStart"/>
+      <w:r>
+        <w:rPr>
+          <w:rFonts w:hint="eastAsia"/>
+        </w:rPr>
+        <w:t>C</w:t>
+      </w:r>
+      <w:r>
+        <w:t>hangeState</w:t>
+      </w:r>
+      <w:proofErr w:type="spellEnd"/>
+      <w:r>
+        <w:rPr>
+          <w:rFonts w:hint="eastAsia"/>
+        </w:rPr>
+        <w:t>関数でマスの中身を数字と記号を置き換えた後、</w:t>
+      </w:r>
+      <w:proofErr w:type="spellStart"/>
+      <w:r>
+        <w:rPr>
+          <w:rFonts w:hint="eastAsia"/>
+        </w:rPr>
+        <w:t>S</w:t>
+      </w:r>
+      <w:r>
+        <w:t>howBo</w:t>
+      </w:r>
+      <w:r>
+        <w:rPr>
+          <w:rFonts w:hint="eastAsia"/>
+        </w:rPr>
+        <w:t>a</w:t>
+      </w:r>
+      <w:r>
+        <w:t>rd</w:t>
+      </w:r>
+      <w:proofErr w:type="spellEnd"/>
+      <w:r>
+        <w:rPr>
+          <w:rFonts w:hint="eastAsia"/>
+        </w:rPr>
+        <w:t>関数で記号を置き換えたマスを表示する。</w:t>
+      </w:r>
+      <w:proofErr w:type="spellStart"/>
+      <w:r>
+        <w:rPr>
+          <w:rFonts w:hint="eastAsia"/>
+        </w:rPr>
+        <w:t>C</w:t>
+      </w:r>
+      <w:r>
+        <w:t>he</w:t>
+      </w:r>
+      <w:r>
+        <w:rPr>
+          <w:rFonts w:hint="eastAsia"/>
+        </w:rPr>
+        <w:t>c</w:t>
+      </w:r>
+      <w:r>
+        <w:t>kWin</w:t>
+      </w:r>
+      <w:proofErr w:type="spellEnd"/>
+      <w:r>
+        <w:rPr>
+          <w:rFonts w:hint="eastAsia"/>
+        </w:rPr>
+        <w:t>関数、</w:t>
+      </w:r>
+      <w:proofErr w:type="spellStart"/>
+      <w:r>
+        <w:rPr>
+          <w:rFonts w:hint="eastAsia"/>
+        </w:rPr>
+        <w:t>CheckDraw</w:t>
+      </w:r>
+      <w:proofErr w:type="spellEnd"/>
+      <w:r>
+        <w:rPr>
+          <w:rFonts w:hint="eastAsia"/>
+        </w:rPr>
+        <w:t>関数を呼び出し勝利・引き分け判定処理をする。</w:t>
+      </w:r>
+    </w:p>
+    <w:p>
+      <w:pPr>
+        <w:spacing w:line="0" w:lineRule="atLeast"/>
+        <w:ind w:leftChars="100" w:left="200" w:firstLine="200"/>
+      </w:pPr>
+      <w:proofErr w:type="spellStart"/>
+      <w:r>
+        <w:rPr>
+          <w:rFonts w:hint="eastAsia"/>
+        </w:rPr>
+        <w:t>C</w:t>
+      </w:r>
+      <w:r>
+        <w:t>he</w:t>
+      </w:r>
+      <w:r>
+        <w:rPr>
+          <w:rFonts w:hint="eastAsia"/>
+        </w:rPr>
+        <w:t>c</w:t>
+      </w:r>
+      <w:r>
+        <w:t>kWin</w:t>
+      </w:r>
+      <w:proofErr w:type="spellEnd"/>
+      <w:r>
+        <w:rPr>
+          <w:rFonts w:hint="eastAsia"/>
+        </w:rPr>
+        <w:t>関数で</w:t>
+      </w:r>
+      <w:r>
+        <w:t>CIRCLE</w:t>
+      </w:r>
+      <w:r>
+        <w:rPr>
+          <w:rFonts w:hint="eastAsia"/>
+        </w:rPr>
+        <w:t>_WINまたは</w:t>
+      </w:r>
+      <w:r>
+        <w:t>CROSS</w:t>
+      </w:r>
+      <w:r>
+        <w:rPr>
+          <w:rFonts w:hint="eastAsia"/>
+        </w:rPr>
+        <w:t>_WIN、</w:t>
+      </w:r>
+      <w:proofErr w:type="spellStart"/>
+      <w:r>
+        <w:rPr>
+          <w:rFonts w:hint="eastAsia"/>
+        </w:rPr>
+        <w:t>CheckDraw</w:t>
+      </w:r>
+      <w:proofErr w:type="spellEnd"/>
+      <w:r>
+        <w:rPr>
+          <w:rFonts w:hint="eastAsia"/>
+        </w:rPr>
+        <w:t>関数でDRAWが返された場合はループを抜け出す。UNKNOWNが返された場合は、ターン数を１加算して</w:t>
+      </w:r>
+      <w:proofErr w:type="spellStart"/>
+      <w:r>
+        <w:rPr>
+          <w:rFonts w:hint="eastAsia"/>
+        </w:rPr>
+        <w:t>CheckTurn</w:t>
+      </w:r>
+      <w:proofErr w:type="spellEnd"/>
+      <w:r>
+        <w:rPr>
+          <w:rFonts w:hint="eastAsia"/>
+        </w:rPr>
+        <w:t>関数から再度ループする。</w:t>
+      </w:r>
+    </w:p>
+    <w:p>
+      <w:pPr>
+        <w:tabs>
+          <w:tab w:val="left" w:pos="1956"/>
+        </w:tabs>
+        <w:spacing w:after="0" w:line="0" w:lineRule="atLeast"/>
+        <w:rPr>
+          <w:b/>
+          <w:bCs/>
+        </w:rPr>
+      </w:pPr>
+      <w:r>
+        <w:rPr>
+          <w:rFonts w:hint="eastAsia"/>
+          <w:b/>
+          <w:bCs/>
+        </w:rPr>
+        <w:t>終了</w:t>
+      </w:r>
+      <w:r>
+        <w:rPr>
+          <w:rFonts w:hint="eastAsia"/>
+          <w:b/>
+          <w:bCs/>
+        </w:rPr>
+        <w:t>が</w:t>
+      </w:r>
+      <w:r>
+        <w:rPr>
+          <w:rFonts w:hint="eastAsia"/>
+          <w:b/>
+          <w:bCs/>
+        </w:rPr>
+        <w:t>選択されるまでループ</w:t>
+      </w:r>
+    </w:p>
+    <w:p>
+      <w:pPr>
+        <w:tabs>
+          <w:tab w:val="left" w:pos="1956"/>
+        </w:tabs>
+        <w:spacing w:after="0" w:line="0" w:lineRule="atLeast"/>
+      </w:pPr>
+      <w:r>
+        <w:rPr>
+          <w:rFonts w:hint="eastAsia"/>
+        </w:rPr>
+        <w:t>どちらかが勝利した場合は</w:t>
+      </w:r>
+      <w:proofErr w:type="spellStart"/>
+      <w:r>
+        <w:rPr>
+          <w:rFonts w:hint="eastAsia"/>
+        </w:rPr>
+        <w:t>CountWin</w:t>
+      </w:r>
+      <w:proofErr w:type="spellEnd"/>
+      <w:r>
+        <w:rPr>
+          <w:rFonts w:hint="eastAsia"/>
+        </w:rPr>
+        <w:t>関数で勝利数をカウントと4.4の文章を表示した後、</w:t>
+      </w:r>
+      <w:proofErr w:type="spellStart"/>
+      <w:r>
+        <w:rPr>
+          <w:rFonts w:hint="eastAsia"/>
+        </w:rPr>
+        <w:t>PlayEnd</w:t>
+      </w:r>
+      <w:proofErr w:type="spellEnd"/>
+      <w:r>
+        <w:rPr>
+          <w:rFonts w:hint="eastAsia"/>
+        </w:rPr>
+        <w:t>関数を呼び出し、処理をする。</w:t>
+      </w:r>
+    </w:p>
+    <w:p>
+      <w:pPr>
+        <w:tabs>
+          <w:tab w:val="left" w:pos="1956"/>
+        </w:tabs>
+        <w:spacing w:after="0" w:line="0" w:lineRule="atLeast"/>
+      </w:pPr>
+      <w:r>
+        <w:rPr>
+          <w:rFonts w:hint="eastAsia"/>
+        </w:rPr>
+        <w:t>引き分けの場合は何も表示せずに</w:t>
+      </w:r>
+      <w:proofErr w:type="spellStart"/>
+      <w:r>
+        <w:rPr>
+          <w:rFonts w:hint="eastAsia"/>
+        </w:rPr>
+        <w:t>PlayEnd</w:t>
+      </w:r>
+      <w:proofErr w:type="spellEnd"/>
+      <w:r>
+        <w:rPr>
+          <w:rFonts w:hint="eastAsia"/>
+        </w:rPr>
+        <w:t>関数を呼び出し、処理をする。</w:t>
+      </w:r>
+    </w:p>
+    <w:p>
+      <w:pPr>
+        <w:tabs>
+          <w:tab w:val="left" w:pos="1956"/>
+        </w:tabs>
+        <w:spacing w:after="0" w:line="0" w:lineRule="atLeast"/>
+      </w:pPr>
+      <w:r>
+        <w:rPr>
+          <w:rFonts w:hint="eastAsia"/>
+        </w:rPr>
+        <w:t>QUITの場合は終了し、TRYの場合は終了を選択されるまでループに戻り</w:t>
+      </w:r>
+      <w:proofErr w:type="spellStart"/>
+      <w:r>
+        <w:rPr>
+          <w:rFonts w:hint="eastAsia"/>
+        </w:rPr>
+        <w:t>InitBord</w:t>
+      </w:r>
+      <w:proofErr w:type="spellEnd"/>
+      <w:r>
+        <w:rPr>
+          <w:rFonts w:hint="eastAsia"/>
+        </w:rPr>
+        <w:t>関数から再度始まる。</w:t>
+      </w:r>
+    </w:p>
+    <w:p>
+      <w:pPr>
+        <w:rPr>
+          <w:rFonts w:hint="eastAsia"/>
+          <w:u w:val="single"/>
+        </w:rPr>
+      </w:pPr>
+    </w:p>
+    <w:p>
+      <w:pPr>
         <w:pStyle w:val="2"/>
         <w:numPr>
           <w:ilvl w:val="1"/>
@@ -7222,17 +7387,18 @@
           <w:bCs/>
         </w:rPr>
       </w:pPr>
-      <w:bookmarkStart w:id="18" w:name="_Toc167457999"/>
+      <w:bookmarkStart w:id="19" w:name="_Toc168324852"/>
+      <w:proofErr w:type="spellStart"/>
       <w:r>
         <w:rPr>
           <w:rFonts w:hint="eastAsia"/>
           <w:b/>
           <w:bCs/>
         </w:rPr>
-        <w:lastRenderedPageBreak/>
         <w:t>board.c</w:t>
       </w:r>
-      <w:bookmarkEnd w:id="18"/>
+      <w:bookmarkEnd w:id="19"/>
+      <w:proofErr w:type="spellEnd"/>
     </w:p>
     <w:p>
       <w:pPr>
@@ -7243,14 +7409,16 @@
         </w:numPr>
         <w:spacing w:line="0" w:lineRule="atLeast"/>
       </w:pPr>
-      <w:bookmarkStart w:id="19" w:name="_Toc167458000"/>
+      <w:bookmarkStart w:id="20" w:name="_Toc168324853"/>
+      <w:proofErr w:type="spellStart"/>
       <w:r>
         <w:rPr>
           <w:rFonts w:hint="eastAsia"/>
         </w:rPr>
         <w:t>ShowBoard</w:t>
       </w:r>
-      <w:bookmarkEnd w:id="19"/>
+      <w:bookmarkEnd w:id="20"/>
+      <w:proofErr w:type="spellEnd"/>
     </w:p>
     <w:p>
       <w:pPr>
@@ -7427,14 +7595,16 @@
           <w:numId w:val="3"/>
         </w:numPr>
       </w:pPr>
-      <w:bookmarkStart w:id="20" w:name="_Toc167458001"/>
+      <w:bookmarkStart w:id="21" w:name="_Toc168324854"/>
+      <w:proofErr w:type="spellStart"/>
       <w:r>
         <w:rPr>
           <w:rFonts w:hint="eastAsia"/>
         </w:rPr>
         <w:t>CheckTurn</w:t>
       </w:r>
-      <w:bookmarkEnd w:id="20"/>
+      <w:bookmarkEnd w:id="21"/>
+      <w:proofErr w:type="spellEnd"/>
     </w:p>
     <w:p>
       <w:pPr>
@@ -7473,6 +7643,7 @@
         <w:rPr>
           <w:rFonts w:hint="eastAsia"/>
         </w:rPr>
+        <w:lastRenderedPageBreak/>
         <w:t>戻り値</w:t>
       </w:r>
       <w:r>
@@ -7558,14 +7729,16 @@
         </w:numPr>
         <w:spacing w:line="0" w:lineRule="atLeast"/>
       </w:pPr>
-      <w:bookmarkStart w:id="21" w:name="_Toc167458003"/>
+      <w:bookmarkStart w:id="22" w:name="_Toc168324855"/>
+      <w:proofErr w:type="spellStart"/>
       <w:r>
         <w:rPr>
           <w:rFonts w:hint="eastAsia"/>
         </w:rPr>
         <w:t>ChangeState</w:t>
       </w:r>
-      <w:bookmarkEnd w:id="21"/>
+      <w:bookmarkEnd w:id="22"/>
+      <w:proofErr w:type="spellEnd"/>
     </w:p>
     <w:p>
       <w:pPr>
@@ -7742,7 +7915,8 @@
           <w:bCs/>
         </w:rPr>
       </w:pPr>
-      <w:bookmarkStart w:id="22" w:name="_Toc167458004"/>
+      <w:bookmarkStart w:id="23" w:name="_Toc168324856"/>
+      <w:proofErr w:type="spellStart"/>
       <w:r>
         <w:rPr>
           <w:rFonts w:hint="eastAsia"/>
@@ -7751,7 +7925,8 @@
         </w:rPr>
         <w:t>input_num.c</w:t>
       </w:r>
-      <w:bookmarkEnd w:id="22"/>
+      <w:bookmarkEnd w:id="23"/>
+      <w:proofErr w:type="spellEnd"/>
     </w:p>
     <w:p>
       <w:pPr>
@@ -7762,14 +7937,16 @@
         </w:numPr>
         <w:spacing w:line="0" w:lineRule="atLeast"/>
       </w:pPr>
-      <w:bookmarkStart w:id="23" w:name="_Toc167458005"/>
+      <w:bookmarkStart w:id="24" w:name="_Toc168324857"/>
+      <w:proofErr w:type="spellStart"/>
       <w:r>
         <w:rPr>
           <w:rFonts w:hint="eastAsia"/>
         </w:rPr>
         <w:t>InitBoard</w:t>
       </w:r>
-      <w:bookmarkEnd w:id="23"/>
+      <w:bookmarkEnd w:id="24"/>
+      <w:proofErr w:type="spellEnd"/>
     </w:p>
     <w:p>
       <w:pPr>
@@ -7779,7 +7956,6 @@
         <w:rPr>
           <w:rFonts w:hint="eastAsia"/>
         </w:rPr>
-        <w:lastRenderedPageBreak/>
         <w:t>引数</w:t>
       </w:r>
       <w:r>
@@ -7876,14 +8052,16 @@
           <w:numId w:val="3"/>
         </w:numPr>
       </w:pPr>
-      <w:bookmarkStart w:id="24" w:name="_Toc167458006"/>
+      <w:bookmarkStart w:id="25" w:name="_Toc168324858"/>
+      <w:proofErr w:type="spellStart"/>
       <w:r>
         <w:rPr>
           <w:rFonts w:hint="eastAsia"/>
         </w:rPr>
         <w:t>PushNum</w:t>
       </w:r>
-      <w:bookmarkEnd w:id="24"/>
+      <w:bookmarkEnd w:id="25"/>
+      <w:proofErr w:type="spellEnd"/>
     </w:p>
     <w:p>
       <w:pPr>
@@ -8027,14 +8205,17 @@
           <w:numId w:val="3"/>
         </w:numPr>
       </w:pPr>
-      <w:bookmarkStart w:id="25" w:name="_Toc167458007"/>
-      <w:r>
-        <w:rPr>
-          <w:rFonts w:hint="eastAsia"/>
-        </w:rPr>
+      <w:bookmarkStart w:id="26" w:name="_Toc168324859"/>
+      <w:proofErr w:type="spellStart"/>
+      <w:r>
+        <w:rPr>
+          <w:rFonts w:hint="eastAsia"/>
+        </w:rPr>
+        <w:lastRenderedPageBreak/>
         <w:t>CountWin</w:t>
       </w:r>
-      <w:bookmarkEnd w:id="25"/>
+      <w:bookmarkEnd w:id="26"/>
+      <w:proofErr w:type="spellEnd"/>
     </w:p>
     <w:p>
       <w:pPr>
@@ -8257,14 +8438,16 @@
           <w:numId w:val="3"/>
         </w:numPr>
       </w:pPr>
-      <w:bookmarkStart w:id="26" w:name="_Toc167458008"/>
+      <w:bookmarkStart w:id="27" w:name="_Toc168324860"/>
+      <w:proofErr w:type="spellStart"/>
       <w:r>
         <w:rPr>
           <w:rFonts w:hint="eastAsia"/>
         </w:rPr>
         <w:t>PlayEnd</w:t>
       </w:r>
-      <w:bookmarkEnd w:id="26"/>
+      <w:bookmarkEnd w:id="27"/>
+      <w:proofErr w:type="spellEnd"/>
     </w:p>
     <w:p>
       <w:pPr>
@@ -8393,7 +8576,6 @@
         <w:rPr>
           <w:rFonts w:hint="eastAsia"/>
         </w:rPr>
-        <w:lastRenderedPageBreak/>
         <w:t>〇と×の勝利数を表す変数</w:t>
       </w:r>
       <w:r>
@@ -8512,7 +8694,8 @@
           <w:bCs/>
         </w:rPr>
       </w:pPr>
-      <w:bookmarkStart w:id="27" w:name="_Toc167458009"/>
+      <w:bookmarkStart w:id="28" w:name="_Toc168324861"/>
+      <w:proofErr w:type="spellStart"/>
       <w:r>
         <w:rPr>
           <w:rFonts w:hint="eastAsia"/>
@@ -8521,7 +8704,8 @@
         </w:rPr>
         <w:t>decision_count.c</w:t>
       </w:r>
-      <w:bookmarkEnd w:id="27"/>
+      <w:bookmarkEnd w:id="28"/>
+      <w:proofErr w:type="spellEnd"/>
     </w:p>
     <w:p>
       <w:pPr>
@@ -8531,14 +8715,16 @@
           <w:numId w:val="3"/>
         </w:numPr>
       </w:pPr>
-      <w:bookmarkStart w:id="28" w:name="_Toc167458010"/>
+      <w:bookmarkStart w:id="29" w:name="_Toc168324862"/>
+      <w:proofErr w:type="spellStart"/>
       <w:r>
         <w:rPr>
           <w:rFonts w:hint="eastAsia"/>
         </w:rPr>
         <w:t>RangeNum</w:t>
       </w:r>
-      <w:bookmarkEnd w:id="28"/>
+      <w:bookmarkEnd w:id="29"/>
+      <w:proofErr w:type="spellEnd"/>
     </w:p>
     <w:p>
       <w:pPr>
@@ -8597,6 +8783,7 @@
         <w:rPr>
           <w:rFonts w:hint="eastAsia"/>
         </w:rPr>
+        <w:lastRenderedPageBreak/>
         <w:t>戻り値</w:t>
       </w:r>
       <w:r>
@@ -8698,14 +8885,16 @@
           <w:numId w:val="3"/>
         </w:numPr>
       </w:pPr>
-      <w:bookmarkStart w:id="29" w:name="_Toc167458011"/>
+      <w:bookmarkStart w:id="30" w:name="_Toc168324863"/>
+      <w:proofErr w:type="spellStart"/>
       <w:r>
         <w:rPr>
           <w:rFonts w:hint="eastAsia"/>
         </w:rPr>
         <w:t>CheckNum</w:t>
       </w:r>
-      <w:bookmarkEnd w:id="29"/>
+      <w:bookmarkEnd w:id="30"/>
+      <w:proofErr w:type="spellEnd"/>
     </w:p>
     <w:p>
       <w:pPr>
@@ -8760,6 +8949,7 @@
         </w:rPr>
         <w:t>(引数の型：</w:t>
       </w:r>
+      <w:proofErr w:type="spellStart"/>
       <w:r>
         <w:rPr>
           <w:rFonts w:hint="eastAsia"/>
@@ -8770,7 +8960,14 @@
         <w:rPr>
           <w:rFonts w:hint="eastAsia"/>
         </w:rPr>
-        <w:t>,char)</w:t>
+        <w:t>,char</w:t>
+      </w:r>
+      <w:proofErr w:type="spellEnd"/>
+      <w:r>
+        <w:rPr>
+          <w:rFonts w:hint="eastAsia"/>
+        </w:rPr>
+        <w:t>)</w:t>
       </w:r>
     </w:p>
     <w:p>
@@ -8864,7 +9061,6 @@
         <w:rPr>
           <w:rFonts w:hint="eastAsia"/>
         </w:rPr>
-        <w:lastRenderedPageBreak/>
         <w:t>格納されている場合は、</w:t>
       </w:r>
       <w:r>
@@ -8890,7 +9086,8 @@
         </w:numPr>
         <w:spacing w:line="0" w:lineRule="atLeast"/>
       </w:pPr>
-      <w:bookmarkStart w:id="30" w:name="_Toc167458012"/>
+      <w:bookmarkStart w:id="31" w:name="_Toc168324864"/>
+      <w:proofErr w:type="spellStart"/>
       <w:r>
         <w:rPr>
           <w:rFonts w:hint="eastAsia"/>
@@ -8903,7 +9100,8 @@
         </w:rPr>
         <w:t>Win</w:t>
       </w:r>
-      <w:bookmarkEnd w:id="30"/>
+      <w:bookmarkEnd w:id="31"/>
+      <w:proofErr w:type="spellEnd"/>
     </w:p>
     <w:p>
       <w:pPr>
@@ -9117,6 +9315,7 @@
         <w:rPr>
           <w:rFonts w:hint="eastAsia"/>
         </w:rPr>
+        <w:lastRenderedPageBreak/>
         <w:t>揃っていない場合は</w:t>
       </w:r>
       <w:r>
@@ -9170,14 +9369,16 @@
           <w:numId w:val="3"/>
         </w:numPr>
       </w:pPr>
-      <w:bookmarkStart w:id="31" w:name="_Toc167458013"/>
+      <w:bookmarkStart w:id="32" w:name="_Toc168324865"/>
+      <w:proofErr w:type="spellStart"/>
       <w:r>
         <w:rPr>
           <w:rFonts w:hint="eastAsia"/>
         </w:rPr>
         <w:t>CheckDraw</w:t>
       </w:r>
-      <w:bookmarkEnd w:id="31"/>
+      <w:bookmarkEnd w:id="32"/>
+      <w:proofErr w:type="spellEnd"/>
     </w:p>
     <w:p>
       <w:pPr>
@@ -9549,7 +9750,7 @@
   <w:abstractNum w:abstractNumId="0" w15:restartNumberingAfterBreak="0">
     <w:nsid w:val="00806F53"/>
     <w:multiLevelType w:val="multilevel"/>
-    <w:tmpl w:val="0409001F"/>
+    <w:tmpl w:val="026AE8E0"/>
     <w:lvl w:ilvl="0">
       <w:start w:val="1"/>
       <w:numFmt w:val="decimal"/>
@@ -10321,6 +10522,92 @@
     </w:lvl>
   </w:abstractNum>
   <w:abstractNum w:abstractNumId="9" w15:restartNumberingAfterBreak="0">
+    <w:nsid w:val="3E894E99"/>
+    <w:multiLevelType w:val="multilevel"/>
+    <w:tmpl w:val="41585DB4"/>
+    <w:lvl w:ilvl="0">
+      <w:start w:val="1"/>
+      <w:numFmt w:val="decimal"/>
+      <w:lvlText w:val="%1."/>
+      <w:lvlJc w:val="left"/>
+      <w:pPr>
+        <w:ind w:left="425" w:hanging="425"/>
+      </w:pPr>
+    </w:lvl>
+    <w:lvl w:ilvl="1">
+      <w:start w:val="1"/>
+      <w:numFmt w:val="decimal"/>
+      <w:lvlText w:val="%1.%2"/>
+      <w:lvlJc w:val="left"/>
+      <w:pPr>
+        <w:ind w:left="992" w:hanging="567"/>
+      </w:pPr>
+    </w:lvl>
+    <w:lvl w:ilvl="2">
+      <w:start w:val="1"/>
+      <w:numFmt w:val="decimal"/>
+      <w:lvlText w:val="%1.%2.%3"/>
+      <w:lvlJc w:val="left"/>
+      <w:pPr>
+        <w:ind w:left="1418" w:hanging="567"/>
+      </w:pPr>
+    </w:lvl>
+    <w:lvl w:ilvl="3">
+      <w:start w:val="1"/>
+      <w:numFmt w:val="decimal"/>
+      <w:lvlText w:val="%1.%2.%3.%4"/>
+      <w:lvlJc w:val="left"/>
+      <w:pPr>
+        <w:ind w:left="1984" w:hanging="708"/>
+      </w:pPr>
+    </w:lvl>
+    <w:lvl w:ilvl="4">
+      <w:start w:val="1"/>
+      <w:numFmt w:val="decimal"/>
+      <w:lvlText w:val="%1.%2.%3.%4.%5"/>
+      <w:lvlJc w:val="left"/>
+      <w:pPr>
+        <w:ind w:left="2551" w:hanging="850"/>
+      </w:pPr>
+    </w:lvl>
+    <w:lvl w:ilvl="5">
+      <w:start w:val="1"/>
+      <w:numFmt w:val="decimal"/>
+      <w:lvlText w:val="%1.%2.%3.%4.%5.%6"/>
+      <w:lvlJc w:val="left"/>
+      <w:pPr>
+        <w:ind w:left="3260" w:hanging="1134"/>
+      </w:pPr>
+    </w:lvl>
+    <w:lvl w:ilvl="6">
+      <w:start w:val="1"/>
+      <w:numFmt w:val="decimal"/>
+      <w:lvlText w:val="%1.%2.%3.%4.%5.%6.%7"/>
+      <w:lvlJc w:val="left"/>
+      <w:pPr>
+        <w:ind w:left="3827" w:hanging="1276"/>
+      </w:pPr>
+    </w:lvl>
+    <w:lvl w:ilvl="7">
+      <w:start w:val="1"/>
+      <w:numFmt w:val="decimal"/>
+      <w:lvlText w:val="%1.%2.%3.%4.%5.%6.%7.%8"/>
+      <w:lvlJc w:val="left"/>
+      <w:pPr>
+        <w:ind w:left="4394" w:hanging="1418"/>
+      </w:pPr>
+    </w:lvl>
+    <w:lvl w:ilvl="8">
+      <w:start w:val="1"/>
+      <w:numFmt w:val="decimal"/>
+      <w:lvlText w:val="%1.%2.%3.%4.%5.%6.%7.%8.%9"/>
+      <w:lvlJc w:val="left"/>
+      <w:pPr>
+        <w:ind w:left="5102" w:hanging="1700"/>
+      </w:pPr>
+    </w:lvl>
+  </w:abstractNum>
+  <w:abstractNum w:abstractNumId="10" w15:restartNumberingAfterBreak="0">
     <w:nsid w:val="424A5729"/>
     <w:multiLevelType w:val="multilevel"/>
     <w:tmpl w:val="0409001F"/>
@@ -10406,7 +10693,7 @@
       </w:pPr>
     </w:lvl>
   </w:abstractNum>
-  <w:abstractNum w:abstractNumId="10" w15:restartNumberingAfterBreak="0">
+  <w:abstractNum w:abstractNumId="11" w15:restartNumberingAfterBreak="0">
     <w:nsid w:val="58933EF0"/>
     <w:multiLevelType w:val="multilevel"/>
     <w:tmpl w:val="0409001F"/>
@@ -10492,7 +10779,7 @@
       </w:pPr>
     </w:lvl>
   </w:abstractNum>
-  <w:abstractNum w:abstractNumId="11" w15:restartNumberingAfterBreak="0">
+  <w:abstractNum w:abstractNumId="12" w15:restartNumberingAfterBreak="0">
     <w:nsid w:val="5A2D486C"/>
     <w:multiLevelType w:val="multilevel"/>
     <w:tmpl w:val="0409001F"/>
@@ -10578,7 +10865,7 @@
       </w:pPr>
     </w:lvl>
   </w:abstractNum>
-  <w:abstractNum w:abstractNumId="12" w15:restartNumberingAfterBreak="0">
+  <w:abstractNum w:abstractNumId="13" w15:restartNumberingAfterBreak="0">
     <w:nsid w:val="5BF336FF"/>
     <w:multiLevelType w:val="multilevel"/>
     <w:tmpl w:val="0409001F"/>
@@ -10664,7 +10951,7 @@
       </w:pPr>
     </w:lvl>
   </w:abstractNum>
-  <w:abstractNum w:abstractNumId="13" w15:restartNumberingAfterBreak="0">
+  <w:abstractNum w:abstractNumId="14" w15:restartNumberingAfterBreak="0">
     <w:nsid w:val="69757E51"/>
     <w:multiLevelType w:val="multilevel"/>
     <w:tmpl w:val="0409001F"/>
@@ -10750,7 +11037,7 @@
       </w:pPr>
     </w:lvl>
   </w:abstractNum>
-  <w:abstractNum w:abstractNumId="14" w15:restartNumberingAfterBreak="0">
+  <w:abstractNum w:abstractNumId="15" w15:restartNumberingAfterBreak="0">
     <w:nsid w:val="6CE0258E"/>
     <w:multiLevelType w:val="multilevel"/>
     <w:tmpl w:val="0409001D"/>
@@ -10836,7 +11123,93 @@
       </w:pPr>
     </w:lvl>
   </w:abstractNum>
-  <w:abstractNum w:abstractNumId="15" w15:restartNumberingAfterBreak="0">
+  <w:abstractNum w:abstractNumId="16" w15:restartNumberingAfterBreak="0">
+    <w:nsid w:val="6F7245E9"/>
+    <w:multiLevelType w:val="multilevel"/>
+    <w:tmpl w:val="0409001F"/>
+    <w:lvl w:ilvl="0">
+      <w:start w:val="1"/>
+      <w:numFmt w:val="decimal"/>
+      <w:lvlText w:val="%1."/>
+      <w:lvlJc w:val="left"/>
+      <w:pPr>
+        <w:ind w:left="425" w:hanging="425"/>
+      </w:pPr>
+    </w:lvl>
+    <w:lvl w:ilvl="1">
+      <w:start w:val="1"/>
+      <w:numFmt w:val="decimal"/>
+      <w:lvlText w:val="%1.%2."/>
+      <w:lvlJc w:val="left"/>
+      <w:pPr>
+        <w:ind w:left="567" w:hanging="567"/>
+      </w:pPr>
+    </w:lvl>
+    <w:lvl w:ilvl="2">
+      <w:start w:val="1"/>
+      <w:numFmt w:val="decimal"/>
+      <w:lvlText w:val="%1.%2.%3."/>
+      <w:lvlJc w:val="left"/>
+      <w:pPr>
+        <w:ind w:left="709" w:hanging="709"/>
+      </w:pPr>
+    </w:lvl>
+    <w:lvl w:ilvl="3">
+      <w:start w:val="1"/>
+      <w:numFmt w:val="decimal"/>
+      <w:lvlText w:val="%1.%2.%3.%4."/>
+      <w:lvlJc w:val="left"/>
+      <w:pPr>
+        <w:ind w:left="851" w:hanging="851"/>
+      </w:pPr>
+    </w:lvl>
+    <w:lvl w:ilvl="4">
+      <w:start w:val="1"/>
+      <w:numFmt w:val="decimal"/>
+      <w:lvlText w:val="%1.%2.%3.%4.%5."/>
+      <w:lvlJc w:val="left"/>
+      <w:pPr>
+        <w:ind w:left="992" w:hanging="992"/>
+      </w:pPr>
+    </w:lvl>
+    <w:lvl w:ilvl="5">
+      <w:start w:val="1"/>
+      <w:numFmt w:val="decimal"/>
+      <w:lvlText w:val="%1.%2.%3.%4.%5.%6."/>
+      <w:lvlJc w:val="left"/>
+      <w:pPr>
+        <w:ind w:left="1134" w:hanging="1134"/>
+      </w:pPr>
+    </w:lvl>
+    <w:lvl w:ilvl="6">
+      <w:start w:val="1"/>
+      <w:numFmt w:val="decimal"/>
+      <w:lvlText w:val="%1.%2.%3.%4.%5.%6.%7."/>
+      <w:lvlJc w:val="left"/>
+      <w:pPr>
+        <w:ind w:left="1276" w:hanging="1276"/>
+      </w:pPr>
+    </w:lvl>
+    <w:lvl w:ilvl="7">
+      <w:start w:val="1"/>
+      <w:numFmt w:val="decimal"/>
+      <w:lvlText w:val="%1.%2.%3.%4.%5.%6.%7.%8."/>
+      <w:lvlJc w:val="left"/>
+      <w:pPr>
+        <w:ind w:left="1418" w:hanging="1418"/>
+      </w:pPr>
+    </w:lvl>
+    <w:lvl w:ilvl="8">
+      <w:start w:val="1"/>
+      <w:numFmt w:val="decimal"/>
+      <w:lvlText w:val="%1.%2.%3.%4.%5.%6.%7.%8.%9."/>
+      <w:lvlJc w:val="left"/>
+      <w:pPr>
+        <w:ind w:left="1559" w:hanging="1559"/>
+      </w:pPr>
+    </w:lvl>
+  </w:abstractNum>
+  <w:abstractNum w:abstractNumId="17" w15:restartNumberingAfterBreak="0">
     <w:nsid w:val="7CDB287B"/>
     <w:multiLevelType w:val="multilevel"/>
     <w:tmpl w:val="0409001F"/>
@@ -10926,7 +11299,7 @@
     <w:abstractNumId w:val="4"/>
   </w:num>
   <w:num w:numId="2" w16cid:durableId="1607342921">
-    <w:abstractNumId w:val="14"/>
+    <w:abstractNumId w:val="15"/>
   </w:num>
   <w:num w:numId="3" w16cid:durableId="1884100955">
     <w:abstractNumId w:val="0"/>
@@ -10938,22 +11311,22 @@
     <w:abstractNumId w:val="2"/>
   </w:num>
   <w:num w:numId="6" w16cid:durableId="2083914303">
-    <w:abstractNumId w:val="12"/>
+    <w:abstractNumId w:val="13"/>
   </w:num>
   <w:num w:numId="7" w16cid:durableId="1682899850">
-    <w:abstractNumId w:val="13"/>
+    <w:abstractNumId w:val="14"/>
   </w:num>
   <w:num w:numId="8" w16cid:durableId="93596495">
-    <w:abstractNumId w:val="9"/>
+    <w:abstractNumId w:val="10"/>
   </w:num>
   <w:num w:numId="9" w16cid:durableId="802039467">
     <w:abstractNumId w:val="6"/>
   </w:num>
   <w:num w:numId="10" w16cid:durableId="746655947">
-    <w:abstractNumId w:val="15"/>
+    <w:abstractNumId w:val="17"/>
   </w:num>
   <w:num w:numId="11" w16cid:durableId="491333312">
-    <w:abstractNumId w:val="10"/>
+    <w:abstractNumId w:val="11"/>
   </w:num>
   <w:num w:numId="12" w16cid:durableId="232743082">
     <w:abstractNumId w:val="7"/>
@@ -10968,7 +11341,13 @@
     <w:abstractNumId w:val="1"/>
   </w:num>
   <w:num w:numId="16" w16cid:durableId="2147158328">
-    <w:abstractNumId w:val="11"/>
+    <w:abstractNumId w:val="12"/>
+  </w:num>
+  <w:num w:numId="17" w16cid:durableId="1836531160">
+    <w:abstractNumId w:val="9"/>
+  </w:num>
+  <w:num w:numId="18" w16cid:durableId="1835875204">
+    <w:abstractNumId w:val="16"/>
   </w:num>
 </w:numbering>
 </file>
